--- a/Predicting the Severity of Accidents in Seattle.docx
+++ b/Predicting the Severity of Accidents in Seattle.docx
@@ -67,8 +67,6 @@
           <w:szCs w:val="26"/>
         </w:rPr>
       </w:pPr>
-      <w:bookmarkStart w:id="0" w:name="_GoBack"/>
-      <w:bookmarkEnd w:id="0"/>
       <w:r>
         <w:rPr>
           <w:rFonts w:asciiTheme="majorHAnsi" w:hAnsiTheme="majorHAnsi" w:cstheme="majorHAnsi"/>
@@ -2226,6 +2224,18 @@
         <w:pStyle w:val="HTMLPreformatted"/>
         <w:rPr>
           <w:rStyle w:val="Strong"/>
+          <w:rFonts w:ascii="Arial" w:hAnsi="Arial" w:cs="Arial"/>
+          <w:b w:val="0"/>
+          <w:bCs w:val="0"/>
+          <w:color w:val="1F1F1F"/>
+          <w:sz w:val="21"/>
+          <w:szCs w:val="21"/>
+          <w:shd w:val="clear" w:color="auto" w:fill="FFFFFF"/>
+        </w:rPr>
+      </w:pPr>
+      <w:r>
+        <w:rPr>
+          <w:rStyle w:val="Strong"/>
           <w:rFonts w:ascii="Arial" w:eastAsiaTheme="minorHAnsi" w:hAnsi="Arial" w:cs="Arial"/>
           <w:b w:val="0"/>
           <w:bCs w:val="0"/>
@@ -2234,7 +2244,8 @@
           <w:szCs w:val="21"/>
           <w:shd w:val="clear" w:color="auto" w:fill="FFFFFF"/>
         </w:rPr>
-      </w:pPr>
+        <w:t xml:space="preserve">X and Y represent latitudes and longitudes of the accident sites. </w:t>
+      </w:r>
       <w:r>
         <w:rPr>
           <w:rStyle w:val="Strong"/>
@@ -2246,48 +2257,8 @@
           <w:szCs w:val="21"/>
           <w:shd w:val="clear" w:color="auto" w:fill="FFFFFF"/>
         </w:rPr>
-        <w:t xml:space="preserve">X and Y represent latitudes and longitudes of the accident sites. DBSCAN clustering algorithm </w:t>
-      </w:r>
-      <w:r>
-        <w:rPr>
-          <w:rStyle w:val="Strong"/>
-          <w:rFonts w:ascii="Arial" w:eastAsiaTheme="minorHAnsi" w:hAnsi="Arial" w:cs="Arial"/>
-          <w:b w:val="0"/>
-          <w:bCs w:val="0"/>
-          <w:color w:val="1F1F1F"/>
-          <w:sz w:val="21"/>
-          <w:szCs w:val="21"/>
-          <w:shd w:val="clear" w:color="auto" w:fill="FFFFFF"/>
-        </w:rPr>
-        <w:t xml:space="preserve">is </w:t>
-      </w:r>
-      <w:r>
-        <w:rPr>
-          <w:rStyle w:val="Strong"/>
-          <w:rFonts w:ascii="Arial" w:eastAsiaTheme="minorHAnsi" w:hAnsi="Arial" w:cs="Arial"/>
-          <w:b w:val="0"/>
-          <w:bCs w:val="0"/>
-          <w:color w:val="1F1F1F"/>
-          <w:sz w:val="21"/>
-          <w:szCs w:val="21"/>
-          <w:shd w:val="clear" w:color="auto" w:fill="FFFFFF"/>
-        </w:rPr>
-        <w:t xml:space="preserve">used to cluster them into zones. </w:t>
-      </w:r>
-    </w:p>
-    <w:p>
-      <w:pPr>
-        <w:rPr>
-          <w:rStyle w:val="Strong"/>
-          <w:rFonts w:ascii="Arial" w:hAnsi="Arial" w:cs="Arial"/>
-          <w:b w:val="0"/>
-          <w:bCs w:val="0"/>
-          <w:color w:val="1F1F1F"/>
-          <w:sz w:val="21"/>
-          <w:szCs w:val="21"/>
-          <w:shd w:val="clear" w:color="auto" w:fill="FFFFFF"/>
-        </w:rPr>
-      </w:pPr>
+        <w:t xml:space="preserve">They can be used in our model development after normalization. </w:t>
+      </w:r>
       <w:r>
         <w:rPr>
           <w:rStyle w:val="Strong"/>
@@ -2367,6 +2338,834 @@
         </w:rPr>
         <w:t>After cleaning up this data, the above set of refined attributes is put through feature selection to pick only the relevant features.</w:t>
       </w:r>
+    </w:p>
+    <w:p>
+      <w:pPr>
+        <w:rPr>
+          <w:rStyle w:val="Strong"/>
+          <w:rFonts w:ascii="Arial" w:eastAsia="Times New Roman" w:hAnsi="Arial" w:cs="Arial"/>
+          <w:b w:val="0"/>
+          <w:bCs w:val="0"/>
+          <w:color w:val="1F1F1F"/>
+          <w:sz w:val="21"/>
+          <w:szCs w:val="21"/>
+          <w:shd w:val="clear" w:color="auto" w:fill="FFFFFF"/>
+        </w:rPr>
+      </w:pPr>
+      <w:r>
+        <w:rPr>
+          <w:rStyle w:val="Strong"/>
+          <w:rFonts w:ascii="Arial" w:eastAsia="Times New Roman" w:hAnsi="Arial" w:cs="Arial"/>
+          <w:b w:val="0"/>
+          <w:bCs w:val="0"/>
+          <w:color w:val="1F1F1F"/>
+          <w:sz w:val="21"/>
+          <w:szCs w:val="21"/>
+          <w:shd w:val="clear" w:color="auto" w:fill="FFFFFF"/>
+        </w:rPr>
+        <w:t xml:space="preserve">Upon </w:t>
+      </w:r>
+      <w:r>
+        <w:rPr>
+          <w:rStyle w:val="Strong"/>
+          <w:rFonts w:ascii="Arial" w:eastAsia="Times New Roman" w:hAnsi="Arial" w:cs="Arial"/>
+          <w:b w:val="0"/>
+          <w:bCs w:val="0"/>
+          <w:color w:val="1F1F1F"/>
+          <w:sz w:val="21"/>
+          <w:szCs w:val="21"/>
+          <w:shd w:val="clear" w:color="auto" w:fill="FFFFFF"/>
+        </w:rPr>
+        <w:t xml:space="preserve">examining the </w:t>
+      </w:r>
+      <w:r>
+        <w:rPr>
+          <w:rStyle w:val="Strong"/>
+          <w:rFonts w:ascii="Arial" w:eastAsia="Times New Roman" w:hAnsi="Arial" w:cs="Arial"/>
+          <w:b w:val="0"/>
+          <w:bCs w:val="0"/>
+          <w:color w:val="1F1F1F"/>
+          <w:sz w:val="21"/>
+          <w:szCs w:val="21"/>
+          <w:shd w:val="clear" w:color="auto" w:fill="FFFFFF"/>
+        </w:rPr>
+        <w:t>distribution of classes</w:t>
+      </w:r>
+      <w:r>
+        <w:rPr>
+          <w:rStyle w:val="Strong"/>
+          <w:rFonts w:ascii="Arial" w:eastAsia="Times New Roman" w:hAnsi="Arial" w:cs="Arial"/>
+          <w:b w:val="0"/>
+          <w:bCs w:val="0"/>
+          <w:color w:val="1F1F1F"/>
+          <w:sz w:val="21"/>
+          <w:szCs w:val="21"/>
+          <w:shd w:val="clear" w:color="auto" w:fill="FFFFFF"/>
+        </w:rPr>
+        <w:t xml:space="preserve"> for severity code, we see that data is imbalanced. </w:t>
+      </w:r>
+    </w:p>
+    <w:p>
+      <w:pPr>
+        <w:rPr>
+          <w:rStyle w:val="Strong"/>
+          <w:rFonts w:ascii="Arial" w:eastAsia="Times New Roman" w:hAnsi="Arial" w:cs="Arial"/>
+          <w:b w:val="0"/>
+          <w:bCs w:val="0"/>
+          <w:color w:val="1F1F1F"/>
+          <w:sz w:val="21"/>
+          <w:szCs w:val="21"/>
+          <w:shd w:val="clear" w:color="auto" w:fill="FFFFFF"/>
+        </w:rPr>
+      </w:pPr>
+      <w:r>
+        <w:rPr>
+          <w:noProof/>
+        </w:rPr>
+        <w:lastRenderedPageBreak/>
+        <w:drawing>
+          <wp:inline distT="0" distB="0" distL="0" distR="0" wp14:anchorId="1E97709A" wp14:editId="78B43205">
+            <wp:extent cx="2570422" cy="1630680"/>
+            <wp:effectExtent l="0" t="0" r="1905" b="7620"/>
+            <wp:docPr id="2" name="Picture 2"/>
+            <wp:cNvGraphicFramePr>
+              <a:graphicFrameLocks xmlns:a="http://schemas.openxmlformats.org/drawingml/2006/main" noChangeAspect="1"/>
+            </wp:cNvGraphicFramePr>
+            <a:graphic xmlns:a="http://schemas.openxmlformats.org/drawingml/2006/main">
+              <a:graphicData uri="http://schemas.openxmlformats.org/drawingml/2006/picture">
+                <pic:pic xmlns:pic="http://schemas.openxmlformats.org/drawingml/2006/picture">
+                  <pic:nvPicPr>
+                    <pic:cNvPr id="1" name=""/>
+                    <pic:cNvPicPr/>
+                  </pic:nvPicPr>
+                  <pic:blipFill>
+                    <a:blip r:embed="rId7"/>
+                    <a:stretch>
+                      <a:fillRect/>
+                    </a:stretch>
+                  </pic:blipFill>
+                  <pic:spPr>
+                    <a:xfrm>
+                      <a:off x="0" y="0"/>
+                      <a:ext cx="2582253" cy="1638185"/>
+                    </a:xfrm>
+                    <a:prstGeom prst="rect">
+                      <a:avLst/>
+                    </a:prstGeom>
+                  </pic:spPr>
+                </pic:pic>
+              </a:graphicData>
+            </a:graphic>
+          </wp:inline>
+        </w:drawing>
+      </w:r>
+    </w:p>
+    <w:p>
+      <w:pPr>
+        <w:pStyle w:val="HTMLPreformatted"/>
+        <w:rPr>
+          <w:rStyle w:val="Strong"/>
+          <w:rFonts w:ascii="Arial" w:hAnsi="Arial" w:cs="Arial"/>
+          <w:b w:val="0"/>
+          <w:bCs w:val="0"/>
+          <w:color w:val="1F1F1F"/>
+          <w:sz w:val="21"/>
+          <w:szCs w:val="21"/>
+          <w:shd w:val="clear" w:color="auto" w:fill="FFFFFF"/>
+        </w:rPr>
+      </w:pPr>
+      <w:r>
+        <w:rPr>
+          <w:rStyle w:val="Strong"/>
+          <w:rFonts w:ascii="Arial" w:hAnsi="Arial" w:cs="Arial"/>
+          <w:b w:val="0"/>
+          <w:bCs w:val="0"/>
+          <w:color w:val="1F1F1F"/>
+          <w:sz w:val="21"/>
+          <w:szCs w:val="21"/>
+          <w:shd w:val="clear" w:color="auto" w:fill="FFFFFF"/>
+        </w:rPr>
+        <w:t xml:space="preserve">Model performance is affected by imbalance in the classes so we will under-sample the dominant class to rebalance the dataset. The resulting dataset will be smaller, but this will </w:t>
+      </w:r>
+      <w:proofErr w:type="gramStart"/>
+      <w:r>
+        <w:rPr>
+          <w:rStyle w:val="Strong"/>
+          <w:rFonts w:ascii="Arial" w:hAnsi="Arial" w:cs="Arial"/>
+          <w:b w:val="0"/>
+          <w:bCs w:val="0"/>
+          <w:color w:val="1F1F1F"/>
+          <w:sz w:val="21"/>
+          <w:szCs w:val="21"/>
+          <w:shd w:val="clear" w:color="auto" w:fill="FFFFFF"/>
+        </w:rPr>
+        <w:t>actually make</w:t>
+      </w:r>
+      <w:proofErr w:type="gramEnd"/>
+      <w:r>
+        <w:rPr>
+          <w:rStyle w:val="Strong"/>
+          <w:rFonts w:ascii="Arial" w:hAnsi="Arial" w:cs="Arial"/>
+          <w:b w:val="0"/>
+          <w:bCs w:val="0"/>
+          <w:color w:val="1F1F1F"/>
+          <w:sz w:val="21"/>
+          <w:szCs w:val="21"/>
+          <w:shd w:val="clear" w:color="auto" w:fill="FFFFFF"/>
+        </w:rPr>
+        <w:t xml:space="preserve"> the computations faster.</w:t>
+      </w:r>
+    </w:p>
+    <w:p>
+      <w:pPr>
+        <w:rPr>
+          <w:rStyle w:val="Strong"/>
+          <w:rFonts w:ascii="Arial" w:hAnsi="Arial" w:cs="Arial"/>
+          <w:b w:val="0"/>
+          <w:bCs w:val="0"/>
+          <w:color w:val="1F1F1F"/>
+          <w:sz w:val="21"/>
+          <w:szCs w:val="21"/>
+          <w:shd w:val="clear" w:color="auto" w:fill="FFFFFF"/>
+        </w:rPr>
+      </w:pPr>
+      <w:r>
+        <w:rPr>
+          <w:noProof/>
+        </w:rPr>
+        <w:drawing>
+          <wp:inline distT="0" distB="0" distL="0" distR="0" wp14:anchorId="1811E783" wp14:editId="08609CFC">
+            <wp:extent cx="2868197" cy="1679575"/>
+            <wp:effectExtent l="0" t="0" r="8890" b="0"/>
+            <wp:docPr id="1" name="Picture 1"/>
+            <wp:cNvGraphicFramePr>
+              <a:graphicFrameLocks xmlns:a="http://schemas.openxmlformats.org/drawingml/2006/main" noChangeAspect="1"/>
+            </wp:cNvGraphicFramePr>
+            <a:graphic xmlns:a="http://schemas.openxmlformats.org/drawingml/2006/main">
+              <a:graphicData uri="http://schemas.openxmlformats.org/drawingml/2006/picture">
+                <pic:pic xmlns:pic="http://schemas.openxmlformats.org/drawingml/2006/picture">
+                  <pic:nvPicPr>
+                    <pic:cNvPr id="1" name=""/>
+                    <pic:cNvPicPr/>
+                  </pic:nvPicPr>
+                  <pic:blipFill>
+                    <a:blip r:embed="rId8"/>
+                    <a:stretch>
+                      <a:fillRect/>
+                    </a:stretch>
+                  </pic:blipFill>
+                  <pic:spPr>
+                    <a:xfrm>
+                      <a:off x="0" y="0"/>
+                      <a:ext cx="2878632" cy="1685686"/>
+                    </a:xfrm>
+                    <a:prstGeom prst="rect">
+                      <a:avLst/>
+                    </a:prstGeom>
+                  </pic:spPr>
+                </pic:pic>
+              </a:graphicData>
+            </a:graphic>
+          </wp:inline>
+        </w:drawing>
+      </w:r>
+    </w:p>
+    <w:p>
+      <w:r>
+        <w:rPr>
+          <w:rStyle w:val="Strong"/>
+          <w:rFonts w:ascii="Arial" w:hAnsi="Arial" w:cs="Arial"/>
+          <w:b w:val="0"/>
+          <w:bCs w:val="0"/>
+          <w:color w:val="1F1F1F"/>
+          <w:sz w:val="21"/>
+          <w:szCs w:val="21"/>
+          <w:shd w:val="clear" w:color="auto" w:fill="FFFFFF"/>
+        </w:rPr>
+        <w:t>Examining the relationship between HOUR attribute and SEVERITY</w:t>
+      </w:r>
+      <w:r>
+        <w:rPr>
+          <w:rStyle w:val="Strong"/>
+          <w:rFonts w:ascii="Arial" w:hAnsi="Arial" w:cs="Arial"/>
+          <w:b w:val="0"/>
+          <w:bCs w:val="0"/>
+          <w:color w:val="1F1F1F"/>
+          <w:sz w:val="21"/>
+          <w:szCs w:val="21"/>
+          <w:shd w:val="clear" w:color="auto" w:fill="FFFFFF"/>
+        </w:rPr>
+        <w:t>, I understand that a</w:t>
+      </w:r>
+      <w:r>
+        <w:rPr>
+          <w:rFonts w:ascii="Arial" w:hAnsi="Arial" w:cs="Arial"/>
+          <w:sz w:val="21"/>
+          <w:szCs w:val="21"/>
+        </w:rPr>
+        <w:t>t midnight and in the afternoon/early evening, number of accident cases is on the higher side. At early evening, injury causing accidents are more</w:t>
+      </w:r>
+      <w:r>
+        <w:t>.</w:t>
+      </w:r>
+    </w:p>
+    <w:p>
+      <w:pPr>
+        <w:rPr>
+          <w:rStyle w:val="Strong"/>
+          <w:rFonts w:ascii="Arial" w:hAnsi="Arial" w:cs="Arial"/>
+          <w:b w:val="0"/>
+          <w:bCs w:val="0"/>
+          <w:color w:val="1F1F1F"/>
+          <w:sz w:val="21"/>
+          <w:szCs w:val="21"/>
+          <w:shd w:val="clear" w:color="auto" w:fill="FFFFFF"/>
+        </w:rPr>
+      </w:pPr>
+      <w:r>
+        <w:rPr>
+          <w:noProof/>
+        </w:rPr>
+        <w:drawing>
+          <wp:inline distT="0" distB="0" distL="0" distR="0" wp14:anchorId="583A59BE" wp14:editId="75BDBF9F">
+            <wp:extent cx="3184726" cy="1784350"/>
+            <wp:effectExtent l="0" t="0" r="0" b="6350"/>
+            <wp:docPr id="3" name="Picture 3"/>
+            <wp:cNvGraphicFramePr>
+              <a:graphicFrameLocks xmlns:a="http://schemas.openxmlformats.org/drawingml/2006/main" noChangeAspect="1"/>
+            </wp:cNvGraphicFramePr>
+            <a:graphic xmlns:a="http://schemas.openxmlformats.org/drawingml/2006/main">
+              <a:graphicData uri="http://schemas.openxmlformats.org/drawingml/2006/picture">
+                <pic:pic xmlns:pic="http://schemas.openxmlformats.org/drawingml/2006/picture">
+                  <pic:nvPicPr>
+                    <pic:cNvPr id="1" name=""/>
+                    <pic:cNvPicPr/>
+                  </pic:nvPicPr>
+                  <pic:blipFill>
+                    <a:blip r:embed="rId9"/>
+                    <a:stretch>
+                      <a:fillRect/>
+                    </a:stretch>
+                  </pic:blipFill>
+                  <pic:spPr>
+                    <a:xfrm>
+                      <a:off x="0" y="0"/>
+                      <a:ext cx="3193896" cy="1789488"/>
+                    </a:xfrm>
+                    <a:prstGeom prst="rect">
+                      <a:avLst/>
+                    </a:prstGeom>
+                  </pic:spPr>
+                </pic:pic>
+              </a:graphicData>
+            </a:graphic>
+          </wp:inline>
+        </w:drawing>
+      </w:r>
+    </w:p>
+    <w:p>
+      <w:pPr>
+        <w:rPr>
+          <w:rStyle w:val="Strong"/>
+          <w:rFonts w:ascii="Arial" w:hAnsi="Arial" w:cs="Arial"/>
+          <w:b w:val="0"/>
+          <w:bCs w:val="0"/>
+          <w:color w:val="1F1F1F"/>
+          <w:sz w:val="21"/>
+          <w:szCs w:val="21"/>
+          <w:shd w:val="clear" w:color="auto" w:fill="FFFFFF"/>
+        </w:rPr>
+      </w:pPr>
+    </w:p>
+    <w:p>
+      <w:r>
+        <w:rPr>
+          <w:rStyle w:val="Strong"/>
+          <w:rFonts w:ascii="Arial" w:hAnsi="Arial" w:cs="Arial"/>
+          <w:b w:val="0"/>
+          <w:bCs w:val="0"/>
+          <w:color w:val="1F1F1F"/>
+          <w:sz w:val="21"/>
+          <w:szCs w:val="21"/>
+          <w:shd w:val="clear" w:color="auto" w:fill="FFFFFF"/>
+        </w:rPr>
+        <w:t xml:space="preserve">Also, </w:t>
+      </w:r>
+      <w:r>
+        <w:rPr>
+          <w:rStyle w:val="Strong"/>
+          <w:rFonts w:ascii="Arial" w:hAnsi="Arial" w:cs="Arial"/>
+          <w:b w:val="0"/>
+          <w:bCs w:val="0"/>
+          <w:color w:val="1F1F1F"/>
+          <w:sz w:val="21"/>
+          <w:szCs w:val="21"/>
+          <w:shd w:val="clear" w:color="auto" w:fill="FFFFFF"/>
+        </w:rPr>
+        <w:t>o</w:t>
+      </w:r>
+      <w:r>
+        <w:rPr>
+          <w:rStyle w:val="Strong"/>
+          <w:rFonts w:ascii="Arial" w:hAnsi="Arial" w:cs="Arial"/>
+          <w:b w:val="0"/>
+          <w:bCs w:val="0"/>
+          <w:color w:val="1F1F1F"/>
+          <w:sz w:val="21"/>
+          <w:szCs w:val="21"/>
+          <w:shd w:val="clear" w:color="auto" w:fill="FFFFFF"/>
+        </w:rPr>
+        <w:t xml:space="preserve">n Weekends there are comparatively </w:t>
+      </w:r>
+      <w:proofErr w:type="gramStart"/>
+      <w:r>
+        <w:rPr>
+          <w:rStyle w:val="Strong"/>
+          <w:rFonts w:ascii="Arial" w:hAnsi="Arial" w:cs="Arial"/>
+          <w:b w:val="0"/>
+          <w:bCs w:val="0"/>
+          <w:color w:val="1F1F1F"/>
+          <w:sz w:val="21"/>
+          <w:szCs w:val="21"/>
+          <w:shd w:val="clear" w:color="auto" w:fill="FFFFFF"/>
+        </w:rPr>
+        <w:t>less</w:t>
+      </w:r>
+      <w:proofErr w:type="gramEnd"/>
+      <w:r>
+        <w:rPr>
+          <w:rStyle w:val="Strong"/>
+          <w:rFonts w:ascii="Arial" w:hAnsi="Arial" w:cs="Arial"/>
+          <w:b w:val="0"/>
+          <w:bCs w:val="0"/>
+          <w:color w:val="1F1F1F"/>
+          <w:sz w:val="21"/>
+          <w:szCs w:val="21"/>
+          <w:shd w:val="clear" w:color="auto" w:fill="FFFFFF"/>
+        </w:rPr>
+        <w:t xml:space="preserve"> number of accidents. Out of total number of accidents, there is an equal proportion of property damage and injury-based accidents be it weekends or weekday</w:t>
+      </w:r>
+      <w:r>
+        <w:t>s</w:t>
+      </w:r>
+      <w:r>
+        <w:t>.</w:t>
+      </w:r>
+    </w:p>
+    <w:p/>
+    <w:p>
+      <w:pPr>
+        <w:rPr>
+          <w:rStyle w:val="Strong"/>
+          <w:rFonts w:ascii="Arial" w:hAnsi="Arial" w:cs="Arial"/>
+          <w:b w:val="0"/>
+          <w:bCs w:val="0"/>
+          <w:color w:val="1F1F1F"/>
+          <w:sz w:val="21"/>
+          <w:szCs w:val="21"/>
+          <w:shd w:val="clear" w:color="auto" w:fill="FFFFFF"/>
+        </w:rPr>
+      </w:pPr>
+      <w:r>
+        <w:rPr>
+          <w:noProof/>
+        </w:rPr>
+        <w:lastRenderedPageBreak/>
+        <w:drawing>
+          <wp:inline distT="0" distB="0" distL="0" distR="0" wp14:anchorId="205020F6" wp14:editId="7D5B4B35">
+            <wp:extent cx="2800350" cy="3382040"/>
+            <wp:effectExtent l="0" t="0" r="0" b="8890"/>
+            <wp:docPr id="4" name="Picture 4"/>
+            <wp:cNvGraphicFramePr>
+              <a:graphicFrameLocks xmlns:a="http://schemas.openxmlformats.org/drawingml/2006/main" noChangeAspect="1"/>
+            </wp:cNvGraphicFramePr>
+            <a:graphic xmlns:a="http://schemas.openxmlformats.org/drawingml/2006/main">
+              <a:graphicData uri="http://schemas.openxmlformats.org/drawingml/2006/picture">
+                <pic:pic xmlns:pic="http://schemas.openxmlformats.org/drawingml/2006/picture">
+                  <pic:nvPicPr>
+                    <pic:cNvPr id="1" name=""/>
+                    <pic:cNvPicPr/>
+                  </pic:nvPicPr>
+                  <pic:blipFill>
+                    <a:blip r:embed="rId10"/>
+                    <a:stretch>
+                      <a:fillRect/>
+                    </a:stretch>
+                  </pic:blipFill>
+                  <pic:spPr>
+                    <a:xfrm>
+                      <a:off x="0" y="0"/>
+                      <a:ext cx="2804288" cy="3386796"/>
+                    </a:xfrm>
+                    <a:prstGeom prst="rect">
+                      <a:avLst/>
+                    </a:prstGeom>
+                  </pic:spPr>
+                </pic:pic>
+              </a:graphicData>
+            </a:graphic>
+          </wp:inline>
+        </w:drawing>
+      </w:r>
+    </w:p>
+    <w:p>
+      <w:pPr>
+        <w:rPr>
+          <w:rStyle w:val="Strong"/>
+          <w:rFonts w:ascii="Arial" w:hAnsi="Arial" w:cs="Arial"/>
+          <w:b w:val="0"/>
+          <w:bCs w:val="0"/>
+          <w:color w:val="1F1F1F"/>
+          <w:sz w:val="21"/>
+          <w:szCs w:val="21"/>
+          <w:shd w:val="clear" w:color="auto" w:fill="FFFFFF"/>
+        </w:rPr>
+      </w:pPr>
+      <w:r>
+        <w:rPr>
+          <w:noProof/>
+        </w:rPr>
+        <w:drawing>
+          <wp:inline distT="0" distB="0" distL="0" distR="0" wp14:anchorId="6071BE39" wp14:editId="1FEE697C">
+            <wp:extent cx="3262320" cy="3939971"/>
+            <wp:effectExtent l="0" t="0" r="0" b="3810"/>
+            <wp:docPr id="5" name="Picture 5"/>
+            <wp:cNvGraphicFramePr>
+              <a:graphicFrameLocks xmlns:a="http://schemas.openxmlformats.org/drawingml/2006/main" noChangeAspect="1"/>
+            </wp:cNvGraphicFramePr>
+            <a:graphic xmlns:a="http://schemas.openxmlformats.org/drawingml/2006/main">
+              <a:graphicData uri="http://schemas.openxmlformats.org/drawingml/2006/picture">
+                <pic:pic xmlns:pic="http://schemas.openxmlformats.org/drawingml/2006/picture">
+                  <pic:nvPicPr>
+                    <pic:cNvPr id="1" name=""/>
+                    <pic:cNvPicPr/>
+                  </pic:nvPicPr>
+                  <pic:blipFill>
+                    <a:blip r:embed="rId10"/>
+                    <a:stretch>
+                      <a:fillRect/>
+                    </a:stretch>
+                  </pic:blipFill>
+                  <pic:spPr>
+                    <a:xfrm>
+                      <a:off x="0" y="0"/>
+                      <a:ext cx="3267763" cy="3946545"/>
+                    </a:xfrm>
+                    <a:prstGeom prst="rect">
+                      <a:avLst/>
+                    </a:prstGeom>
+                  </pic:spPr>
+                </pic:pic>
+              </a:graphicData>
+            </a:graphic>
+          </wp:inline>
+        </w:drawing>
+      </w:r>
+    </w:p>
+    <w:p>
+      <w:r>
+        <w:rPr>
+          <w:rFonts w:ascii="Arial" w:hAnsi="Arial" w:cs="Arial"/>
+        </w:rPr>
+        <w:t xml:space="preserve">Property damage is maximum with accidents at “Midblock”, while “at intersection” injury resulting accidents are </w:t>
+      </w:r>
+      <w:proofErr w:type="gramStart"/>
+      <w:r>
+        <w:rPr>
+          <w:rFonts w:ascii="Arial" w:hAnsi="Arial" w:cs="Arial"/>
+        </w:rPr>
+        <w:t>maximum</w:t>
+      </w:r>
+      <w:r>
+        <w:t xml:space="preserve"> .</w:t>
+      </w:r>
+      <w:proofErr w:type="gramEnd"/>
+    </w:p>
+    <w:p/>
+    <w:p>
+      <w:pPr>
+        <w:rPr>
+          <w:rStyle w:val="Strong"/>
+          <w:rFonts w:ascii="Arial" w:hAnsi="Arial" w:cs="Arial"/>
+          <w:b w:val="0"/>
+          <w:bCs w:val="0"/>
+          <w:color w:val="1F1F1F"/>
+          <w:sz w:val="21"/>
+          <w:szCs w:val="21"/>
+          <w:shd w:val="clear" w:color="auto" w:fill="FFFFFF"/>
+        </w:rPr>
+      </w:pPr>
+      <w:r>
+        <w:rPr>
+          <w:noProof/>
+        </w:rPr>
+        <w:lastRenderedPageBreak/>
+        <w:drawing>
+          <wp:inline distT="0" distB="0" distL="0" distR="0" wp14:anchorId="7E7C767E" wp14:editId="13F51E33">
+            <wp:extent cx="5943600" cy="2488565"/>
+            <wp:effectExtent l="0" t="0" r="0" b="6985"/>
+            <wp:docPr id="6" name="Picture 6"/>
+            <wp:cNvGraphicFramePr>
+              <a:graphicFrameLocks xmlns:a="http://schemas.openxmlformats.org/drawingml/2006/main" noChangeAspect="1"/>
+            </wp:cNvGraphicFramePr>
+            <a:graphic xmlns:a="http://schemas.openxmlformats.org/drawingml/2006/main">
+              <a:graphicData uri="http://schemas.openxmlformats.org/drawingml/2006/picture">
+                <pic:pic xmlns:pic="http://schemas.openxmlformats.org/drawingml/2006/picture">
+                  <pic:nvPicPr>
+                    <pic:cNvPr id="1" name=""/>
+                    <pic:cNvPicPr/>
+                  </pic:nvPicPr>
+                  <pic:blipFill>
+                    <a:blip r:embed="rId11"/>
+                    <a:stretch>
+                      <a:fillRect/>
+                    </a:stretch>
+                  </pic:blipFill>
+                  <pic:spPr>
+                    <a:xfrm>
+                      <a:off x="0" y="0"/>
+                      <a:ext cx="5943600" cy="2488565"/>
+                    </a:xfrm>
+                    <a:prstGeom prst="rect">
+                      <a:avLst/>
+                    </a:prstGeom>
+                  </pic:spPr>
+                </pic:pic>
+              </a:graphicData>
+            </a:graphic>
+          </wp:inline>
+        </w:drawing>
+      </w:r>
+    </w:p>
+    <w:p>
+      <w:pPr>
+        <w:rPr>
+          <w:rStyle w:val="Strong"/>
+          <w:rFonts w:ascii="Arial" w:hAnsi="Arial" w:cs="Arial"/>
+          <w:b w:val="0"/>
+          <w:bCs w:val="0"/>
+          <w:color w:val="1F1F1F"/>
+          <w:sz w:val="21"/>
+          <w:szCs w:val="21"/>
+          <w:shd w:val="clear" w:color="auto" w:fill="FFFFFF"/>
+        </w:rPr>
+      </w:pPr>
+    </w:p>
+    <w:p>
+      <w:pPr>
+        <w:rPr>
+          <w:rStyle w:val="Strong"/>
+          <w:rFonts w:ascii="Arial" w:hAnsi="Arial" w:cs="Arial"/>
+          <w:b w:val="0"/>
+          <w:bCs w:val="0"/>
+        </w:rPr>
+      </w:pPr>
+      <w:r>
+        <w:rPr>
+          <w:rStyle w:val="Strong"/>
+          <w:rFonts w:ascii="Arial" w:hAnsi="Arial" w:cs="Arial"/>
+          <w:b w:val="0"/>
+          <w:bCs w:val="0"/>
+        </w:rPr>
+        <w:t>Majority of accidents seem to happen when roads are dry in daylight and clear weather</w:t>
+      </w:r>
+    </w:p>
+    <w:p>
+      <w:pPr>
+        <w:rPr>
+          <w:rStyle w:val="Strong"/>
+          <w:b w:val="0"/>
+          <w:bCs w:val="0"/>
+        </w:rPr>
+      </w:pPr>
+      <w:r>
+        <w:rPr>
+          <w:rStyle w:val="Strong"/>
+          <w:rFonts w:ascii="Arial" w:hAnsi="Arial" w:cs="Arial"/>
+          <w:b w:val="0"/>
+          <w:bCs w:val="0"/>
+        </w:rPr>
+        <w:t xml:space="preserve">Frequency distribution of the numeric attributes shows that most of the variables are either </w:t>
+      </w:r>
+      <w:proofErr w:type="gramStart"/>
+      <w:r>
+        <w:rPr>
+          <w:rStyle w:val="Strong"/>
+          <w:rFonts w:ascii="Arial" w:hAnsi="Arial" w:cs="Arial"/>
+          <w:b w:val="0"/>
+          <w:bCs w:val="0"/>
+        </w:rPr>
+        <w:t>constant(</w:t>
+      </w:r>
+      <w:proofErr w:type="gramEnd"/>
+      <w:r>
+        <w:rPr>
+          <w:rStyle w:val="Strong"/>
+          <w:rFonts w:ascii="Arial" w:hAnsi="Arial" w:cs="Arial"/>
+          <w:b w:val="0"/>
+          <w:bCs w:val="0"/>
+        </w:rPr>
+        <w:t>with little variance) or skewed</w:t>
+      </w:r>
+    </w:p>
+    <w:p>
+      <w:pPr>
+        <w:rPr>
+          <w:rStyle w:val="Strong"/>
+          <w:b w:val="0"/>
+          <w:bCs w:val="0"/>
+        </w:rPr>
+      </w:pPr>
+    </w:p>
+    <w:p>
+      <w:pPr>
+        <w:rPr>
+          <w:rStyle w:val="Strong"/>
+          <w:rFonts w:ascii="Arial" w:hAnsi="Arial" w:cs="Arial"/>
+          <w:b w:val="0"/>
+          <w:bCs w:val="0"/>
+          <w:color w:val="1F1F1F"/>
+          <w:sz w:val="21"/>
+          <w:szCs w:val="21"/>
+          <w:shd w:val="clear" w:color="auto" w:fill="FFFFFF"/>
+        </w:rPr>
+      </w:pPr>
+      <w:r>
+        <w:rPr>
+          <w:noProof/>
+        </w:rPr>
+        <w:drawing>
+          <wp:inline distT="0" distB="0" distL="0" distR="0" wp14:anchorId="706435F9" wp14:editId="1CF41FEC">
+            <wp:extent cx="5943600" cy="4236720"/>
+            <wp:effectExtent l="0" t="0" r="0" b="0"/>
+            <wp:docPr id="7" name="Picture 7"/>
+            <wp:cNvGraphicFramePr>
+              <a:graphicFrameLocks xmlns:a="http://schemas.openxmlformats.org/drawingml/2006/main" noChangeAspect="1"/>
+            </wp:cNvGraphicFramePr>
+            <a:graphic xmlns:a="http://schemas.openxmlformats.org/drawingml/2006/main">
+              <a:graphicData uri="http://schemas.openxmlformats.org/drawingml/2006/picture">
+                <pic:pic xmlns:pic="http://schemas.openxmlformats.org/drawingml/2006/picture">
+                  <pic:nvPicPr>
+                    <pic:cNvPr id="1" name=""/>
+                    <pic:cNvPicPr/>
+                  </pic:nvPicPr>
+                  <pic:blipFill>
+                    <a:blip r:embed="rId12"/>
+                    <a:stretch>
+                      <a:fillRect/>
+                    </a:stretch>
+                  </pic:blipFill>
+                  <pic:spPr>
+                    <a:xfrm>
+                      <a:off x="0" y="0"/>
+                      <a:ext cx="5943600" cy="4236720"/>
+                    </a:xfrm>
+                    <a:prstGeom prst="rect">
+                      <a:avLst/>
+                    </a:prstGeom>
+                  </pic:spPr>
+                </pic:pic>
+              </a:graphicData>
+            </a:graphic>
+          </wp:inline>
+        </w:drawing>
+      </w:r>
+    </w:p>
+    <w:p>
+      <w:pPr>
+        <w:rPr>
+          <w:rStyle w:val="Strong"/>
+          <w:rFonts w:ascii="Arial" w:hAnsi="Arial" w:cs="Arial"/>
+          <w:b w:val="0"/>
+          <w:bCs w:val="0"/>
+          <w:color w:val="1F1F1F"/>
+          <w:sz w:val="21"/>
+          <w:szCs w:val="21"/>
+          <w:shd w:val="clear" w:color="auto" w:fill="FFFFFF"/>
+        </w:rPr>
+      </w:pPr>
+      <w:r>
+        <w:rPr>
+          <w:rStyle w:val="Strong"/>
+          <w:rFonts w:ascii="Arial" w:hAnsi="Arial" w:cs="Arial"/>
+          <w:b w:val="0"/>
+          <w:bCs w:val="0"/>
+          <w:color w:val="1F1F1F"/>
+          <w:sz w:val="21"/>
+          <w:szCs w:val="21"/>
+          <w:shd w:val="clear" w:color="auto" w:fill="FFFFFF"/>
+        </w:rPr>
+        <w:lastRenderedPageBreak/>
+        <w:t>On plotting X and Y co-ordinates on a map, I see that accident locations are spread across Seattle. Almost all areas are covered.</w:t>
+      </w:r>
+    </w:p>
+    <w:p>
+      <w:pPr>
+        <w:rPr>
+          <w:rStyle w:val="Strong"/>
+          <w:rFonts w:ascii="Arial" w:hAnsi="Arial" w:cs="Arial"/>
+          <w:b w:val="0"/>
+          <w:bCs w:val="0"/>
+          <w:color w:val="1F1F1F"/>
+          <w:sz w:val="21"/>
+          <w:szCs w:val="21"/>
+          <w:shd w:val="clear" w:color="auto" w:fill="FFFFFF"/>
+        </w:rPr>
+      </w:pPr>
+      <w:r>
+        <w:rPr>
+          <w:noProof/>
+        </w:rPr>
+        <w:drawing>
+          <wp:inline distT="0" distB="0" distL="0" distR="0" wp14:anchorId="1AD0D1EC" wp14:editId="4AD9DBB3">
+            <wp:extent cx="3473450" cy="2821807"/>
+            <wp:effectExtent l="0" t="0" r="0" b="0"/>
+            <wp:docPr id="10" name="Picture 10"/>
+            <wp:cNvGraphicFramePr>
+              <a:graphicFrameLocks xmlns:a="http://schemas.openxmlformats.org/drawingml/2006/main" noChangeAspect="1"/>
+            </wp:cNvGraphicFramePr>
+            <a:graphic xmlns:a="http://schemas.openxmlformats.org/drawingml/2006/main">
+              <a:graphicData uri="http://schemas.openxmlformats.org/drawingml/2006/picture">
+                <pic:pic xmlns:pic="http://schemas.openxmlformats.org/drawingml/2006/picture">
+                  <pic:nvPicPr>
+                    <pic:cNvPr id="1" name=""/>
+                    <pic:cNvPicPr/>
+                  </pic:nvPicPr>
+                  <pic:blipFill>
+                    <a:blip r:embed="rId13"/>
+                    <a:stretch>
+                      <a:fillRect/>
+                    </a:stretch>
+                  </pic:blipFill>
+                  <pic:spPr>
+                    <a:xfrm>
+                      <a:off x="0" y="0"/>
+                      <a:ext cx="3482968" cy="2829539"/>
+                    </a:xfrm>
+                    <a:prstGeom prst="rect">
+                      <a:avLst/>
+                    </a:prstGeom>
+                  </pic:spPr>
+                </pic:pic>
+              </a:graphicData>
+            </a:graphic>
+          </wp:inline>
+        </w:drawing>
+      </w:r>
+    </w:p>
+    <w:p>
+      <w:pPr>
+        <w:rPr>
+          <w:rStyle w:val="Strong"/>
+          <w:rFonts w:ascii="Arial" w:hAnsi="Arial" w:cs="Arial"/>
+          <w:b w:val="0"/>
+          <w:bCs w:val="0"/>
+          <w:color w:val="1F1F1F"/>
+          <w:sz w:val="21"/>
+          <w:szCs w:val="21"/>
+          <w:shd w:val="clear" w:color="auto" w:fill="FFFFFF"/>
+        </w:rPr>
+      </w:pPr>
     </w:p>
     <w:p>
       <w:pPr>
@@ -2376,10 +3175,7 @@
           <w:numId w:val="1"/>
         </w:numPr>
         <w:rPr>
-          <w:rStyle w:val="Strong"/>
-          <w:rFonts w:ascii="Arial" w:hAnsi="Arial" w:cs="Arial"/>
-          <w:b w:val="0"/>
-          <w:bCs w:val="0"/>
+          <w:rFonts w:ascii="Arial" w:hAnsi="Arial" w:cs="Arial"/>
           <w:color w:val="1F1F1F"/>
           <w:sz w:val="21"/>
           <w:szCs w:val="21"/>
@@ -2396,521 +3192,3397 @@
         <w:t>Feature Selection</w:t>
       </w:r>
     </w:p>
+    <w:p>
+      <w:pPr>
+        <w:pStyle w:val="ListParagraph"/>
+        <w:ind w:left="360"/>
+      </w:pPr>
+      <w:r>
+        <w:rPr>
+          <w:rStyle w:val="Strong"/>
+          <w:rFonts w:ascii="Arial" w:hAnsi="Arial" w:cs="Arial"/>
+          <w:b w:val="0"/>
+          <w:bCs w:val="0"/>
+        </w:rPr>
+        <w:t>After converting categorical variables to numeric, we have</w:t>
+      </w:r>
+      <w:r>
+        <w:rPr>
+          <w:rStyle w:val="Strong"/>
+          <w:rFonts w:ascii="Arial" w:hAnsi="Arial" w:cs="Arial"/>
+        </w:rPr>
+        <w:t xml:space="preserve"> </w:t>
+      </w:r>
+      <w:r>
+        <w:rPr>
+          <w:rFonts w:ascii="Arial" w:hAnsi="Arial" w:cs="Arial"/>
+        </w:rPr>
+        <w:t>55 attributes now and we need to perform some feature selection to pick the ones that influence the severity code</w:t>
+      </w:r>
+      <w:r>
+        <w:rPr>
+          <w:rFonts w:ascii="Arial" w:hAnsi="Arial" w:cs="Arial"/>
+        </w:rPr>
+        <w:t xml:space="preserve"> the most</w:t>
+      </w:r>
+      <w:r>
+        <w:rPr>
+          <w:rFonts w:ascii="Arial" w:hAnsi="Arial" w:cs="Arial"/>
+        </w:rPr>
+        <w:t xml:space="preserve">. </w:t>
+      </w:r>
+      <w:r>
+        <w:rPr>
+          <w:rFonts w:ascii="Arial" w:hAnsi="Arial" w:cs="Arial"/>
+        </w:rPr>
+        <w:t>We will</w:t>
+      </w:r>
+      <w:r>
+        <w:rPr>
+          <w:rFonts w:ascii="Arial" w:hAnsi="Arial" w:cs="Arial"/>
+        </w:rPr>
+        <w:t xml:space="preserve"> perform chi squared test on the categorical variables and get the p-values. Features with p-value &gt; 0.05 can be </w:t>
+      </w:r>
+      <w:bookmarkStart w:id="0" w:name="_GoBack"/>
+      <w:bookmarkEnd w:id="0"/>
+      <w:r>
+        <w:rPr>
+          <w:rFonts w:ascii="Arial" w:hAnsi="Arial" w:cs="Arial"/>
+        </w:rPr>
+        <w:t>rejected because greater p-value indicates no relationship between the target and itself</w:t>
+      </w:r>
+      <w:r>
+        <w:t>.</w:t>
+      </w:r>
+    </w:p>
+    <w:p>
+      <w:pPr>
+        <w:pStyle w:val="ListParagraph"/>
+        <w:ind w:left="360"/>
+        <w:rPr>
+          <w:rStyle w:val="Strong"/>
+          <w:rFonts w:ascii="Arial" w:hAnsi="Arial" w:cs="Arial"/>
+          <w:b w:val="0"/>
+          <w:bCs w:val="0"/>
+          <w:color w:val="1F1F1F"/>
+          <w:sz w:val="21"/>
+          <w:szCs w:val="21"/>
+          <w:shd w:val="clear" w:color="auto" w:fill="FFFFFF"/>
+        </w:rPr>
+      </w:pPr>
+    </w:p>
+    <w:p>
+      <w:pPr>
+        <w:pStyle w:val="ListParagraph"/>
+        <w:ind w:left="360"/>
+        <w:rPr>
+          <w:rStyle w:val="Strong"/>
+          <w:rFonts w:ascii="Arial" w:hAnsi="Arial" w:cs="Arial"/>
+          <w:b w:val="0"/>
+          <w:bCs w:val="0"/>
+          <w:color w:val="1F1F1F"/>
+          <w:sz w:val="21"/>
+          <w:szCs w:val="21"/>
+          <w:shd w:val="clear" w:color="auto" w:fill="FFFFFF"/>
+        </w:rPr>
+      </w:pPr>
+    </w:p>
+    <w:p>
+      <w:pPr>
+        <w:pStyle w:val="ListParagraph"/>
+        <w:ind w:left="360"/>
+        <w:rPr>
+          <w:rStyle w:val="Strong"/>
+          <w:rFonts w:ascii="Arial" w:hAnsi="Arial" w:cs="Arial"/>
+          <w:b w:val="0"/>
+          <w:bCs w:val="0"/>
+          <w:color w:val="1F1F1F"/>
+          <w:sz w:val="21"/>
+          <w:szCs w:val="21"/>
+          <w:shd w:val="clear" w:color="auto" w:fill="FFFFFF"/>
+        </w:rPr>
+      </w:pPr>
+      <w:r>
+        <w:rPr>
+          <w:noProof/>
+        </w:rPr>
+        <w:lastRenderedPageBreak/>
+        <w:drawing>
+          <wp:inline distT="0" distB="0" distL="0" distR="0" wp14:anchorId="528781DD" wp14:editId="2318EC35">
+            <wp:extent cx="5943600" cy="6657340"/>
+            <wp:effectExtent l="0" t="0" r="0" b="0"/>
+            <wp:docPr id="12" name="Picture 12"/>
+            <wp:cNvGraphicFramePr>
+              <a:graphicFrameLocks xmlns:a="http://schemas.openxmlformats.org/drawingml/2006/main" noChangeAspect="1"/>
+            </wp:cNvGraphicFramePr>
+            <a:graphic xmlns:a="http://schemas.openxmlformats.org/drawingml/2006/main">
+              <a:graphicData uri="http://schemas.openxmlformats.org/drawingml/2006/picture">
+                <pic:pic xmlns:pic="http://schemas.openxmlformats.org/drawingml/2006/picture">
+                  <pic:nvPicPr>
+                    <pic:cNvPr id="1" name=""/>
+                    <pic:cNvPicPr/>
+                  </pic:nvPicPr>
+                  <pic:blipFill>
+                    <a:blip r:embed="rId14"/>
+                    <a:stretch>
+                      <a:fillRect/>
+                    </a:stretch>
+                  </pic:blipFill>
+                  <pic:spPr>
+                    <a:xfrm>
+                      <a:off x="0" y="0"/>
+                      <a:ext cx="5943600" cy="6657340"/>
+                    </a:xfrm>
+                    <a:prstGeom prst="rect">
+                      <a:avLst/>
+                    </a:prstGeom>
+                  </pic:spPr>
+                </pic:pic>
+              </a:graphicData>
+            </a:graphic>
+          </wp:inline>
+        </w:drawing>
+      </w:r>
+    </w:p>
+    <w:p>
+      <w:pPr>
+        <w:pStyle w:val="ListParagraph"/>
+        <w:ind w:left="360"/>
+        <w:rPr>
+          <w:rStyle w:val="Strong"/>
+          <w:rFonts w:ascii="Arial" w:hAnsi="Arial" w:cs="Arial"/>
+          <w:b w:val="0"/>
+          <w:bCs w:val="0"/>
+          <w:color w:val="1F1F1F"/>
+          <w:sz w:val="21"/>
+          <w:szCs w:val="21"/>
+          <w:shd w:val="clear" w:color="auto" w:fill="FFFFFF"/>
+        </w:rPr>
+      </w:pPr>
+    </w:p>
+    <w:p>
+      <w:pPr>
+        <w:pStyle w:val="ListParagraph"/>
+        <w:ind w:left="360"/>
+      </w:pPr>
+      <w:r>
+        <w:t>Based on chi squared test results, I rejected features with p-value &gt; 0.05. Also, 'SEGLANEKEY', 'CROSSWALKKEY', 'HITPARKEDCAR' are almost constant for the whole dataset. These features do not show any patterns of variation.</w:t>
+      </w:r>
+    </w:p>
+    <w:p>
+      <w:pPr>
+        <w:pStyle w:val="ListParagraph"/>
+        <w:ind w:left="360"/>
+        <w:rPr>
+          <w:rStyle w:val="Strong"/>
+          <w:rFonts w:ascii="Arial" w:hAnsi="Arial" w:cs="Arial"/>
+          <w:b w:val="0"/>
+          <w:bCs w:val="0"/>
+          <w:color w:val="1F1F1F"/>
+          <w:sz w:val="21"/>
+          <w:szCs w:val="21"/>
+          <w:shd w:val="clear" w:color="auto" w:fill="FFFFFF"/>
+        </w:rPr>
+      </w:pPr>
+      <w:r>
+        <w:rPr>
+          <w:rStyle w:val="Strong"/>
+          <w:rFonts w:ascii="Arial" w:hAnsi="Arial" w:cs="Arial"/>
+          <w:b w:val="0"/>
+          <w:bCs w:val="0"/>
+          <w:color w:val="1F1F1F"/>
+          <w:sz w:val="21"/>
+          <w:szCs w:val="21"/>
+          <w:shd w:val="clear" w:color="auto" w:fill="FFFFFF"/>
+        </w:rPr>
+        <w:t xml:space="preserve">The </w:t>
+      </w:r>
+      <w:r>
+        <w:rPr>
+          <w:rStyle w:val="Strong"/>
+          <w:rFonts w:ascii="Arial" w:hAnsi="Arial" w:cs="Arial"/>
+          <w:b w:val="0"/>
+          <w:bCs w:val="0"/>
+          <w:color w:val="1F1F1F"/>
+          <w:sz w:val="21"/>
+          <w:szCs w:val="21"/>
+          <w:shd w:val="clear" w:color="auto" w:fill="FFFFFF"/>
+        </w:rPr>
+        <w:t xml:space="preserve">Final </w:t>
+      </w:r>
+      <w:r>
+        <w:rPr>
+          <w:rStyle w:val="Strong"/>
+          <w:rFonts w:ascii="Arial" w:hAnsi="Arial" w:cs="Arial"/>
+          <w:b w:val="0"/>
+          <w:bCs w:val="0"/>
+          <w:color w:val="1F1F1F"/>
+          <w:sz w:val="21"/>
+          <w:szCs w:val="21"/>
+          <w:shd w:val="clear" w:color="auto" w:fill="FFFFFF"/>
+        </w:rPr>
+        <w:t>40</w:t>
+      </w:r>
+      <w:r>
+        <w:rPr>
+          <w:rStyle w:val="Strong"/>
+          <w:rFonts w:ascii="Arial" w:hAnsi="Arial" w:cs="Arial"/>
+          <w:b w:val="0"/>
+          <w:bCs w:val="0"/>
+          <w:color w:val="1F1F1F"/>
+          <w:sz w:val="21"/>
+          <w:szCs w:val="21"/>
+          <w:shd w:val="clear" w:color="auto" w:fill="FFFFFF"/>
+        </w:rPr>
+        <w:t xml:space="preserve"> attributes for model development include</w:t>
+      </w:r>
+      <w:r>
+        <w:rPr>
+          <w:rStyle w:val="Strong"/>
+          <w:rFonts w:ascii="Arial" w:hAnsi="Arial" w:cs="Arial"/>
+          <w:b w:val="0"/>
+          <w:bCs w:val="0"/>
+          <w:color w:val="1F1F1F"/>
+          <w:sz w:val="21"/>
+          <w:szCs w:val="21"/>
+          <w:shd w:val="clear" w:color="auto" w:fill="FFFFFF"/>
+        </w:rPr>
+        <w:t xml:space="preserve"> </w:t>
+      </w:r>
+    </w:p>
+    <w:p>
+      <w:pPr>
+        <w:pStyle w:val="ListParagraph"/>
+        <w:ind w:left="360"/>
+        <w:rPr>
+          <w:rStyle w:val="Strong"/>
+          <w:rFonts w:ascii="Arial" w:hAnsi="Arial" w:cs="Arial"/>
+          <w:b w:val="0"/>
+          <w:bCs w:val="0"/>
+          <w:color w:val="1F1F1F"/>
+          <w:sz w:val="21"/>
+          <w:szCs w:val="21"/>
+          <w:shd w:val="clear" w:color="auto" w:fill="FFFFFF"/>
+        </w:rPr>
+      </w:pPr>
+    </w:p>
+    <w:p>
+      <w:pPr>
+        <w:pStyle w:val="ListParagraph"/>
+        <w:ind w:left="360"/>
+        <w:rPr>
+          <w:rStyle w:val="Strong"/>
+          <w:rFonts w:ascii="Arial" w:hAnsi="Arial" w:cs="Arial"/>
+          <w:b w:val="0"/>
+          <w:bCs w:val="0"/>
+          <w:color w:val="1F1F1F"/>
+          <w:sz w:val="21"/>
+          <w:szCs w:val="21"/>
+          <w:shd w:val="clear" w:color="auto" w:fill="FFFFFF"/>
+        </w:rPr>
+      </w:pPr>
+      <w:r>
+        <w:rPr>
+          <w:rStyle w:val="Strong"/>
+          <w:rFonts w:ascii="Arial" w:hAnsi="Arial" w:cs="Arial"/>
+          <w:b w:val="0"/>
+          <w:bCs w:val="0"/>
+          <w:color w:val="1F1F1F"/>
+          <w:sz w:val="21"/>
+          <w:szCs w:val="21"/>
+          <w:shd w:val="clear" w:color="auto" w:fill="FFFFFF"/>
+        </w:rPr>
+        <w:t>'</w:t>
+      </w:r>
+      <w:proofErr w:type="spellStart"/>
+      <w:r>
+        <w:rPr>
+          <w:rStyle w:val="Strong"/>
+          <w:rFonts w:ascii="Arial" w:hAnsi="Arial" w:cs="Arial"/>
+          <w:b w:val="0"/>
+          <w:bCs w:val="0"/>
+          <w:color w:val="1F1F1F"/>
+          <w:sz w:val="21"/>
+          <w:szCs w:val="21"/>
+          <w:shd w:val="clear" w:color="auto" w:fill="FFFFFF"/>
+        </w:rPr>
+        <w:t>ROADCOND_Ice</w:t>
+      </w:r>
+      <w:proofErr w:type="spellEnd"/>
+      <w:r>
+        <w:rPr>
+          <w:rStyle w:val="Strong"/>
+          <w:rFonts w:ascii="Arial" w:hAnsi="Arial" w:cs="Arial"/>
+          <w:b w:val="0"/>
+          <w:bCs w:val="0"/>
+          <w:color w:val="1F1F1F"/>
+          <w:sz w:val="21"/>
+          <w:szCs w:val="21"/>
+          <w:shd w:val="clear" w:color="auto" w:fill="FFFFFF"/>
+        </w:rPr>
+        <w:t>', '</w:t>
+      </w:r>
+      <w:proofErr w:type="spellStart"/>
+      <w:r>
+        <w:rPr>
+          <w:rStyle w:val="Strong"/>
+          <w:rFonts w:ascii="Arial" w:hAnsi="Arial" w:cs="Arial"/>
+          <w:b w:val="0"/>
+          <w:bCs w:val="0"/>
+          <w:color w:val="1F1F1F"/>
+          <w:sz w:val="21"/>
+          <w:szCs w:val="21"/>
+          <w:shd w:val="clear" w:color="auto" w:fill="FFFFFF"/>
+        </w:rPr>
+        <w:t>ROADCOND_Snow</w:t>
+      </w:r>
+      <w:proofErr w:type="spellEnd"/>
+      <w:r>
+        <w:rPr>
+          <w:rStyle w:val="Strong"/>
+          <w:rFonts w:ascii="Arial" w:hAnsi="Arial" w:cs="Arial"/>
+          <w:b w:val="0"/>
+          <w:bCs w:val="0"/>
+          <w:color w:val="1F1F1F"/>
+          <w:sz w:val="21"/>
+          <w:szCs w:val="21"/>
+          <w:shd w:val="clear" w:color="auto" w:fill="FFFFFF"/>
+        </w:rPr>
+        <w:t>/Slush', '</w:t>
+      </w:r>
+      <w:proofErr w:type="spellStart"/>
+      <w:r>
+        <w:rPr>
+          <w:rStyle w:val="Strong"/>
+          <w:rFonts w:ascii="Arial" w:hAnsi="Arial" w:cs="Arial"/>
+          <w:b w:val="0"/>
+          <w:bCs w:val="0"/>
+          <w:color w:val="1F1F1F"/>
+          <w:sz w:val="21"/>
+          <w:szCs w:val="21"/>
+          <w:shd w:val="clear" w:color="auto" w:fill="FFFFFF"/>
+        </w:rPr>
+        <w:t>ROADCOND_Unknown</w:t>
+      </w:r>
+      <w:proofErr w:type="spellEnd"/>
+      <w:r>
+        <w:rPr>
+          <w:rStyle w:val="Strong"/>
+          <w:rFonts w:ascii="Arial" w:hAnsi="Arial" w:cs="Arial"/>
+          <w:b w:val="0"/>
+          <w:bCs w:val="0"/>
+          <w:color w:val="1F1F1F"/>
+          <w:sz w:val="21"/>
+          <w:szCs w:val="21"/>
+          <w:shd w:val="clear" w:color="auto" w:fill="FFFFFF"/>
+        </w:rPr>
+        <w:t>', '</w:t>
+      </w:r>
+      <w:proofErr w:type="spellStart"/>
+      <w:r>
+        <w:rPr>
+          <w:rStyle w:val="Strong"/>
+          <w:rFonts w:ascii="Arial" w:hAnsi="Arial" w:cs="Arial"/>
+          <w:b w:val="0"/>
+          <w:bCs w:val="0"/>
+          <w:color w:val="1F1F1F"/>
+          <w:sz w:val="21"/>
+          <w:szCs w:val="21"/>
+          <w:shd w:val="clear" w:color="auto" w:fill="FFFFFF"/>
+        </w:rPr>
+        <w:t>ROADCOND_Wet</w:t>
+      </w:r>
+      <w:proofErr w:type="spellEnd"/>
+      <w:r>
+        <w:rPr>
+          <w:rStyle w:val="Strong"/>
+          <w:rFonts w:ascii="Arial" w:hAnsi="Arial" w:cs="Arial"/>
+          <w:b w:val="0"/>
+          <w:bCs w:val="0"/>
+          <w:color w:val="1F1F1F"/>
+          <w:sz w:val="21"/>
+          <w:szCs w:val="21"/>
+          <w:shd w:val="clear" w:color="auto" w:fill="FFFFFF"/>
+        </w:rPr>
+        <w:t>',</w:t>
+      </w:r>
+    </w:p>
+    <w:p>
+      <w:pPr>
+        <w:pStyle w:val="ListParagraph"/>
+        <w:ind w:left="360"/>
+        <w:rPr>
+          <w:rStyle w:val="Strong"/>
+          <w:rFonts w:ascii="Arial" w:hAnsi="Arial" w:cs="Arial"/>
+          <w:b w:val="0"/>
+          <w:bCs w:val="0"/>
+          <w:color w:val="1F1F1F"/>
+          <w:sz w:val="21"/>
+          <w:szCs w:val="21"/>
+          <w:shd w:val="clear" w:color="auto" w:fill="FFFFFF"/>
+        </w:rPr>
+      </w:pPr>
+      <w:r>
+        <w:rPr>
+          <w:rStyle w:val="Strong"/>
+          <w:rFonts w:ascii="Arial" w:hAnsi="Arial" w:cs="Arial"/>
+          <w:b w:val="0"/>
+          <w:bCs w:val="0"/>
+          <w:color w:val="1F1F1F"/>
+          <w:sz w:val="21"/>
+          <w:szCs w:val="21"/>
+          <w:shd w:val="clear" w:color="auto" w:fill="FFFFFF"/>
+        </w:rPr>
+        <w:t xml:space="preserve">       '</w:t>
+      </w:r>
+      <w:proofErr w:type="spellStart"/>
+      <w:r>
+        <w:rPr>
+          <w:rStyle w:val="Strong"/>
+          <w:rFonts w:ascii="Arial" w:hAnsi="Arial" w:cs="Arial"/>
+          <w:b w:val="0"/>
+          <w:bCs w:val="0"/>
+          <w:color w:val="1F1F1F"/>
+          <w:sz w:val="21"/>
+          <w:szCs w:val="21"/>
+          <w:shd w:val="clear" w:color="auto" w:fill="FFFFFF"/>
+        </w:rPr>
+        <w:t>WEATHER_Clear</w:t>
+      </w:r>
+      <w:proofErr w:type="spellEnd"/>
+      <w:r>
+        <w:rPr>
+          <w:rStyle w:val="Strong"/>
+          <w:rFonts w:ascii="Arial" w:hAnsi="Arial" w:cs="Arial"/>
+          <w:b w:val="0"/>
+          <w:bCs w:val="0"/>
+          <w:color w:val="1F1F1F"/>
+          <w:sz w:val="21"/>
+          <w:szCs w:val="21"/>
+          <w:shd w:val="clear" w:color="auto" w:fill="FFFFFF"/>
+        </w:rPr>
+        <w:t>', '</w:t>
+      </w:r>
+      <w:proofErr w:type="spellStart"/>
+      <w:r>
+        <w:rPr>
+          <w:rStyle w:val="Strong"/>
+          <w:rFonts w:ascii="Arial" w:hAnsi="Arial" w:cs="Arial"/>
+          <w:b w:val="0"/>
+          <w:bCs w:val="0"/>
+          <w:color w:val="1F1F1F"/>
+          <w:sz w:val="21"/>
+          <w:szCs w:val="21"/>
+          <w:shd w:val="clear" w:color="auto" w:fill="FFFFFF"/>
+        </w:rPr>
+        <w:t>WEATHER_Other</w:t>
+      </w:r>
+      <w:proofErr w:type="spellEnd"/>
+      <w:r>
+        <w:rPr>
+          <w:rStyle w:val="Strong"/>
+          <w:rFonts w:ascii="Arial" w:hAnsi="Arial" w:cs="Arial"/>
+          <w:b w:val="0"/>
+          <w:bCs w:val="0"/>
+          <w:color w:val="1F1F1F"/>
+          <w:sz w:val="21"/>
+          <w:szCs w:val="21"/>
+          <w:shd w:val="clear" w:color="auto" w:fill="FFFFFF"/>
+        </w:rPr>
+        <w:t>',</w:t>
+      </w:r>
+    </w:p>
+    <w:p>
+      <w:pPr>
+        <w:pStyle w:val="ListParagraph"/>
+        <w:ind w:left="360"/>
+        <w:rPr>
+          <w:rStyle w:val="Strong"/>
+          <w:rFonts w:ascii="Arial" w:hAnsi="Arial" w:cs="Arial"/>
+          <w:b w:val="0"/>
+          <w:bCs w:val="0"/>
+          <w:color w:val="1F1F1F"/>
+          <w:sz w:val="21"/>
+          <w:szCs w:val="21"/>
+          <w:shd w:val="clear" w:color="auto" w:fill="FFFFFF"/>
+        </w:rPr>
+      </w:pPr>
+      <w:r>
+        <w:rPr>
+          <w:rStyle w:val="Strong"/>
+          <w:rFonts w:ascii="Arial" w:hAnsi="Arial" w:cs="Arial"/>
+          <w:b w:val="0"/>
+          <w:bCs w:val="0"/>
+          <w:color w:val="1F1F1F"/>
+          <w:sz w:val="21"/>
+          <w:szCs w:val="21"/>
+          <w:shd w:val="clear" w:color="auto" w:fill="FFFFFF"/>
+        </w:rPr>
+        <w:t xml:space="preserve">       '</w:t>
+      </w:r>
+      <w:proofErr w:type="spellStart"/>
+      <w:r>
+        <w:rPr>
+          <w:rStyle w:val="Strong"/>
+          <w:rFonts w:ascii="Arial" w:hAnsi="Arial" w:cs="Arial"/>
+          <w:b w:val="0"/>
+          <w:bCs w:val="0"/>
+          <w:color w:val="1F1F1F"/>
+          <w:sz w:val="21"/>
+          <w:szCs w:val="21"/>
+          <w:shd w:val="clear" w:color="auto" w:fill="FFFFFF"/>
+        </w:rPr>
+        <w:t>WEATHER_Overcast</w:t>
+      </w:r>
+      <w:proofErr w:type="spellEnd"/>
+      <w:r>
+        <w:rPr>
+          <w:rStyle w:val="Strong"/>
+          <w:rFonts w:ascii="Arial" w:hAnsi="Arial" w:cs="Arial"/>
+          <w:b w:val="0"/>
+          <w:bCs w:val="0"/>
+          <w:color w:val="1F1F1F"/>
+          <w:sz w:val="21"/>
+          <w:szCs w:val="21"/>
+          <w:shd w:val="clear" w:color="auto" w:fill="FFFFFF"/>
+        </w:rPr>
+        <w:t>', '</w:t>
+      </w:r>
+      <w:proofErr w:type="spellStart"/>
+      <w:r>
+        <w:rPr>
+          <w:rStyle w:val="Strong"/>
+          <w:rFonts w:ascii="Arial" w:hAnsi="Arial" w:cs="Arial"/>
+          <w:b w:val="0"/>
+          <w:bCs w:val="0"/>
+          <w:color w:val="1F1F1F"/>
+          <w:sz w:val="21"/>
+          <w:szCs w:val="21"/>
+          <w:shd w:val="clear" w:color="auto" w:fill="FFFFFF"/>
+        </w:rPr>
+        <w:t>WEATHER_Raining</w:t>
+      </w:r>
+      <w:proofErr w:type="spellEnd"/>
+      <w:r>
+        <w:rPr>
+          <w:rStyle w:val="Strong"/>
+          <w:rFonts w:ascii="Arial" w:hAnsi="Arial" w:cs="Arial"/>
+          <w:b w:val="0"/>
+          <w:bCs w:val="0"/>
+          <w:color w:val="1F1F1F"/>
+          <w:sz w:val="21"/>
+          <w:szCs w:val="21"/>
+          <w:shd w:val="clear" w:color="auto" w:fill="FFFFFF"/>
+        </w:rPr>
+        <w:t>',</w:t>
+      </w:r>
+    </w:p>
+    <w:p>
+      <w:pPr>
+        <w:pStyle w:val="ListParagraph"/>
+        <w:ind w:left="360"/>
+        <w:rPr>
+          <w:rStyle w:val="Strong"/>
+          <w:rFonts w:ascii="Arial" w:hAnsi="Arial" w:cs="Arial"/>
+          <w:b w:val="0"/>
+          <w:bCs w:val="0"/>
+          <w:color w:val="1F1F1F"/>
+          <w:sz w:val="21"/>
+          <w:szCs w:val="21"/>
+          <w:shd w:val="clear" w:color="auto" w:fill="FFFFFF"/>
+        </w:rPr>
+      </w:pPr>
+      <w:r>
+        <w:rPr>
+          <w:rStyle w:val="Strong"/>
+          <w:rFonts w:ascii="Arial" w:hAnsi="Arial" w:cs="Arial"/>
+          <w:b w:val="0"/>
+          <w:bCs w:val="0"/>
+          <w:color w:val="1F1F1F"/>
+          <w:sz w:val="21"/>
+          <w:szCs w:val="21"/>
+          <w:shd w:val="clear" w:color="auto" w:fill="FFFFFF"/>
+        </w:rPr>
+        <w:lastRenderedPageBreak/>
+        <w:t xml:space="preserve">       '</w:t>
+      </w:r>
+      <w:proofErr w:type="spellStart"/>
+      <w:r>
+        <w:rPr>
+          <w:rStyle w:val="Strong"/>
+          <w:rFonts w:ascii="Arial" w:hAnsi="Arial" w:cs="Arial"/>
+          <w:b w:val="0"/>
+          <w:bCs w:val="0"/>
+          <w:color w:val="1F1F1F"/>
+          <w:sz w:val="21"/>
+          <w:szCs w:val="21"/>
+          <w:shd w:val="clear" w:color="auto" w:fill="FFFFFF"/>
+        </w:rPr>
+        <w:t>WEATHER_Sleet</w:t>
+      </w:r>
+      <w:proofErr w:type="spellEnd"/>
+      <w:r>
+        <w:rPr>
+          <w:rStyle w:val="Strong"/>
+          <w:rFonts w:ascii="Arial" w:hAnsi="Arial" w:cs="Arial"/>
+          <w:b w:val="0"/>
+          <w:bCs w:val="0"/>
+          <w:color w:val="1F1F1F"/>
+          <w:sz w:val="21"/>
+          <w:szCs w:val="21"/>
+          <w:shd w:val="clear" w:color="auto" w:fill="FFFFFF"/>
+        </w:rPr>
+        <w:t>/Hail/Freezing Rain',</w:t>
+      </w:r>
+    </w:p>
+    <w:p>
+      <w:pPr>
+        <w:pStyle w:val="ListParagraph"/>
+        <w:ind w:left="360"/>
+        <w:rPr>
+          <w:rStyle w:val="Strong"/>
+          <w:rFonts w:ascii="Arial" w:hAnsi="Arial" w:cs="Arial"/>
+          <w:b w:val="0"/>
+          <w:bCs w:val="0"/>
+          <w:color w:val="1F1F1F"/>
+          <w:sz w:val="21"/>
+          <w:szCs w:val="21"/>
+          <w:shd w:val="clear" w:color="auto" w:fill="FFFFFF"/>
+        </w:rPr>
+      </w:pPr>
+      <w:r>
+        <w:rPr>
+          <w:rStyle w:val="Strong"/>
+          <w:rFonts w:ascii="Arial" w:hAnsi="Arial" w:cs="Arial"/>
+          <w:b w:val="0"/>
+          <w:bCs w:val="0"/>
+          <w:color w:val="1F1F1F"/>
+          <w:sz w:val="21"/>
+          <w:szCs w:val="21"/>
+          <w:shd w:val="clear" w:color="auto" w:fill="FFFFFF"/>
+        </w:rPr>
+        <w:t xml:space="preserve">       '</w:t>
+      </w:r>
+      <w:proofErr w:type="spellStart"/>
+      <w:r>
+        <w:rPr>
+          <w:rStyle w:val="Strong"/>
+          <w:rFonts w:ascii="Arial" w:hAnsi="Arial" w:cs="Arial"/>
+          <w:b w:val="0"/>
+          <w:bCs w:val="0"/>
+          <w:color w:val="1F1F1F"/>
+          <w:sz w:val="21"/>
+          <w:szCs w:val="21"/>
+          <w:shd w:val="clear" w:color="auto" w:fill="FFFFFF"/>
+        </w:rPr>
+        <w:t>WEATHER_Snowing</w:t>
+      </w:r>
+      <w:proofErr w:type="spellEnd"/>
+      <w:r>
+        <w:rPr>
+          <w:rStyle w:val="Strong"/>
+          <w:rFonts w:ascii="Arial" w:hAnsi="Arial" w:cs="Arial"/>
+          <w:b w:val="0"/>
+          <w:bCs w:val="0"/>
+          <w:color w:val="1F1F1F"/>
+          <w:sz w:val="21"/>
+          <w:szCs w:val="21"/>
+          <w:shd w:val="clear" w:color="auto" w:fill="FFFFFF"/>
+        </w:rPr>
+        <w:t>', '</w:t>
+      </w:r>
+      <w:proofErr w:type="spellStart"/>
+      <w:r>
+        <w:rPr>
+          <w:rStyle w:val="Strong"/>
+          <w:rFonts w:ascii="Arial" w:hAnsi="Arial" w:cs="Arial"/>
+          <w:b w:val="0"/>
+          <w:bCs w:val="0"/>
+          <w:color w:val="1F1F1F"/>
+          <w:sz w:val="21"/>
+          <w:szCs w:val="21"/>
+          <w:shd w:val="clear" w:color="auto" w:fill="FFFFFF"/>
+        </w:rPr>
+        <w:t>WEATHER_Unknown</w:t>
+      </w:r>
+      <w:proofErr w:type="spellEnd"/>
+      <w:r>
+        <w:rPr>
+          <w:rStyle w:val="Strong"/>
+          <w:rFonts w:ascii="Arial" w:hAnsi="Arial" w:cs="Arial"/>
+          <w:b w:val="0"/>
+          <w:bCs w:val="0"/>
+          <w:color w:val="1F1F1F"/>
+          <w:sz w:val="21"/>
+          <w:szCs w:val="21"/>
+          <w:shd w:val="clear" w:color="auto" w:fill="FFFFFF"/>
+        </w:rPr>
+        <w:t>',</w:t>
+      </w:r>
+    </w:p>
+    <w:p>
+      <w:pPr>
+        <w:pStyle w:val="ListParagraph"/>
+        <w:ind w:left="360"/>
+        <w:rPr>
+          <w:rStyle w:val="Strong"/>
+          <w:rFonts w:ascii="Arial" w:hAnsi="Arial" w:cs="Arial"/>
+          <w:b w:val="0"/>
+          <w:bCs w:val="0"/>
+          <w:color w:val="1F1F1F"/>
+          <w:sz w:val="21"/>
+          <w:szCs w:val="21"/>
+          <w:shd w:val="clear" w:color="auto" w:fill="FFFFFF"/>
+        </w:rPr>
+      </w:pPr>
+      <w:r>
+        <w:rPr>
+          <w:rStyle w:val="Strong"/>
+          <w:rFonts w:ascii="Arial" w:hAnsi="Arial" w:cs="Arial"/>
+          <w:b w:val="0"/>
+          <w:bCs w:val="0"/>
+          <w:color w:val="1F1F1F"/>
+          <w:sz w:val="21"/>
+          <w:szCs w:val="21"/>
+          <w:shd w:val="clear" w:color="auto" w:fill="FFFFFF"/>
+        </w:rPr>
+        <w:t xml:space="preserve">       '</w:t>
+      </w:r>
+      <w:proofErr w:type="spellStart"/>
+      <w:r>
+        <w:rPr>
+          <w:rStyle w:val="Strong"/>
+          <w:rFonts w:ascii="Arial" w:hAnsi="Arial" w:cs="Arial"/>
+          <w:b w:val="0"/>
+          <w:bCs w:val="0"/>
+          <w:color w:val="1F1F1F"/>
+          <w:sz w:val="21"/>
+          <w:szCs w:val="21"/>
+          <w:shd w:val="clear" w:color="auto" w:fill="FFFFFF"/>
+        </w:rPr>
+        <w:t>LIGHTCOND_Dark</w:t>
+      </w:r>
+      <w:proofErr w:type="spellEnd"/>
+      <w:r>
+        <w:rPr>
+          <w:rStyle w:val="Strong"/>
+          <w:rFonts w:ascii="Arial" w:hAnsi="Arial" w:cs="Arial"/>
+          <w:b w:val="0"/>
+          <w:bCs w:val="0"/>
+          <w:color w:val="1F1F1F"/>
+          <w:sz w:val="21"/>
+          <w:szCs w:val="21"/>
+          <w:shd w:val="clear" w:color="auto" w:fill="FFFFFF"/>
+        </w:rPr>
+        <w:t xml:space="preserve"> - Street Lights Off',</w:t>
+      </w:r>
+    </w:p>
+    <w:p>
+      <w:pPr>
+        <w:pStyle w:val="ListParagraph"/>
+        <w:ind w:left="360"/>
+        <w:rPr>
+          <w:rStyle w:val="Strong"/>
+          <w:rFonts w:ascii="Arial" w:hAnsi="Arial" w:cs="Arial"/>
+          <w:b w:val="0"/>
+          <w:bCs w:val="0"/>
+          <w:color w:val="1F1F1F"/>
+          <w:sz w:val="21"/>
+          <w:szCs w:val="21"/>
+          <w:shd w:val="clear" w:color="auto" w:fill="FFFFFF"/>
+        </w:rPr>
+      </w:pPr>
+      <w:r>
+        <w:rPr>
+          <w:rStyle w:val="Strong"/>
+          <w:rFonts w:ascii="Arial" w:hAnsi="Arial" w:cs="Arial"/>
+          <w:b w:val="0"/>
+          <w:bCs w:val="0"/>
+          <w:color w:val="1F1F1F"/>
+          <w:sz w:val="21"/>
+          <w:szCs w:val="21"/>
+          <w:shd w:val="clear" w:color="auto" w:fill="FFFFFF"/>
+        </w:rPr>
+        <w:t xml:space="preserve">       '</w:t>
+      </w:r>
+      <w:proofErr w:type="spellStart"/>
+      <w:r>
+        <w:rPr>
+          <w:rStyle w:val="Strong"/>
+          <w:rFonts w:ascii="Arial" w:hAnsi="Arial" w:cs="Arial"/>
+          <w:b w:val="0"/>
+          <w:bCs w:val="0"/>
+          <w:color w:val="1F1F1F"/>
+          <w:sz w:val="21"/>
+          <w:szCs w:val="21"/>
+          <w:shd w:val="clear" w:color="auto" w:fill="FFFFFF"/>
+        </w:rPr>
+        <w:t>LIGHTCOND_Dark</w:t>
+      </w:r>
+      <w:proofErr w:type="spellEnd"/>
+      <w:r>
+        <w:rPr>
+          <w:rStyle w:val="Strong"/>
+          <w:rFonts w:ascii="Arial" w:hAnsi="Arial" w:cs="Arial"/>
+          <w:b w:val="0"/>
+          <w:bCs w:val="0"/>
+          <w:color w:val="1F1F1F"/>
+          <w:sz w:val="21"/>
+          <w:szCs w:val="21"/>
+          <w:shd w:val="clear" w:color="auto" w:fill="FFFFFF"/>
+        </w:rPr>
+        <w:t xml:space="preserve"> - Street Lights On',</w:t>
+      </w:r>
+    </w:p>
+    <w:p>
+      <w:pPr>
+        <w:pStyle w:val="ListParagraph"/>
+        <w:ind w:left="360"/>
+        <w:rPr>
+          <w:rStyle w:val="Strong"/>
+          <w:rFonts w:ascii="Arial" w:hAnsi="Arial" w:cs="Arial"/>
+          <w:b w:val="0"/>
+          <w:bCs w:val="0"/>
+          <w:color w:val="1F1F1F"/>
+          <w:sz w:val="21"/>
+          <w:szCs w:val="21"/>
+          <w:shd w:val="clear" w:color="auto" w:fill="FFFFFF"/>
+        </w:rPr>
+      </w:pPr>
+      <w:r>
+        <w:rPr>
+          <w:rStyle w:val="Strong"/>
+          <w:rFonts w:ascii="Arial" w:hAnsi="Arial" w:cs="Arial"/>
+          <w:b w:val="0"/>
+          <w:bCs w:val="0"/>
+          <w:color w:val="1F1F1F"/>
+          <w:sz w:val="21"/>
+          <w:szCs w:val="21"/>
+          <w:shd w:val="clear" w:color="auto" w:fill="FFFFFF"/>
+        </w:rPr>
+        <w:t xml:space="preserve">       '</w:t>
+      </w:r>
+      <w:proofErr w:type="spellStart"/>
+      <w:r>
+        <w:rPr>
+          <w:rStyle w:val="Strong"/>
+          <w:rFonts w:ascii="Arial" w:hAnsi="Arial" w:cs="Arial"/>
+          <w:b w:val="0"/>
+          <w:bCs w:val="0"/>
+          <w:color w:val="1F1F1F"/>
+          <w:sz w:val="21"/>
+          <w:szCs w:val="21"/>
+          <w:shd w:val="clear" w:color="auto" w:fill="FFFFFF"/>
+        </w:rPr>
+        <w:t>LIGHTCOND_Dawn</w:t>
+      </w:r>
+      <w:proofErr w:type="spellEnd"/>
+      <w:r>
+        <w:rPr>
+          <w:rStyle w:val="Strong"/>
+          <w:rFonts w:ascii="Arial" w:hAnsi="Arial" w:cs="Arial"/>
+          <w:b w:val="0"/>
+          <w:bCs w:val="0"/>
+          <w:color w:val="1F1F1F"/>
+          <w:sz w:val="21"/>
+          <w:szCs w:val="21"/>
+          <w:shd w:val="clear" w:color="auto" w:fill="FFFFFF"/>
+        </w:rPr>
+        <w:t>',</w:t>
+      </w:r>
+    </w:p>
+    <w:p>
+      <w:pPr>
+        <w:pStyle w:val="ListParagraph"/>
+        <w:ind w:left="360"/>
+        <w:rPr>
+          <w:rStyle w:val="Strong"/>
+          <w:rFonts w:ascii="Arial" w:hAnsi="Arial" w:cs="Arial"/>
+          <w:b w:val="0"/>
+          <w:bCs w:val="0"/>
+          <w:color w:val="1F1F1F"/>
+          <w:sz w:val="21"/>
+          <w:szCs w:val="21"/>
+          <w:shd w:val="clear" w:color="auto" w:fill="FFFFFF"/>
+        </w:rPr>
+      </w:pPr>
+      <w:r>
+        <w:rPr>
+          <w:rStyle w:val="Strong"/>
+          <w:rFonts w:ascii="Arial" w:hAnsi="Arial" w:cs="Arial"/>
+          <w:b w:val="0"/>
+          <w:bCs w:val="0"/>
+          <w:color w:val="1F1F1F"/>
+          <w:sz w:val="21"/>
+          <w:szCs w:val="21"/>
+          <w:shd w:val="clear" w:color="auto" w:fill="FFFFFF"/>
+        </w:rPr>
+        <w:t xml:space="preserve">       '</w:t>
+      </w:r>
+      <w:proofErr w:type="spellStart"/>
+      <w:r>
+        <w:rPr>
+          <w:rStyle w:val="Strong"/>
+          <w:rFonts w:ascii="Arial" w:hAnsi="Arial" w:cs="Arial"/>
+          <w:b w:val="0"/>
+          <w:bCs w:val="0"/>
+          <w:color w:val="1F1F1F"/>
+          <w:sz w:val="21"/>
+          <w:szCs w:val="21"/>
+          <w:shd w:val="clear" w:color="auto" w:fill="FFFFFF"/>
+        </w:rPr>
+        <w:t>LIGHTCOND_Daylight</w:t>
+      </w:r>
+      <w:proofErr w:type="spellEnd"/>
+      <w:r>
+        <w:rPr>
+          <w:rStyle w:val="Strong"/>
+          <w:rFonts w:ascii="Arial" w:hAnsi="Arial" w:cs="Arial"/>
+          <w:b w:val="0"/>
+          <w:bCs w:val="0"/>
+          <w:color w:val="1F1F1F"/>
+          <w:sz w:val="21"/>
+          <w:szCs w:val="21"/>
+          <w:shd w:val="clear" w:color="auto" w:fill="FFFFFF"/>
+        </w:rPr>
+        <w:t>', '</w:t>
+      </w:r>
+      <w:proofErr w:type="spellStart"/>
+      <w:r>
+        <w:rPr>
+          <w:rStyle w:val="Strong"/>
+          <w:rFonts w:ascii="Arial" w:hAnsi="Arial" w:cs="Arial"/>
+          <w:b w:val="0"/>
+          <w:bCs w:val="0"/>
+          <w:color w:val="1F1F1F"/>
+          <w:sz w:val="21"/>
+          <w:szCs w:val="21"/>
+          <w:shd w:val="clear" w:color="auto" w:fill="FFFFFF"/>
+        </w:rPr>
+        <w:t>LIGHTCOND_Dusk</w:t>
+      </w:r>
+      <w:proofErr w:type="spellEnd"/>
+      <w:r>
+        <w:rPr>
+          <w:rStyle w:val="Strong"/>
+          <w:rFonts w:ascii="Arial" w:hAnsi="Arial" w:cs="Arial"/>
+          <w:b w:val="0"/>
+          <w:bCs w:val="0"/>
+          <w:color w:val="1F1F1F"/>
+          <w:sz w:val="21"/>
+          <w:szCs w:val="21"/>
+          <w:shd w:val="clear" w:color="auto" w:fill="FFFFFF"/>
+        </w:rPr>
+        <w:t>', '</w:t>
+      </w:r>
+      <w:proofErr w:type="spellStart"/>
+      <w:r>
+        <w:rPr>
+          <w:rStyle w:val="Strong"/>
+          <w:rFonts w:ascii="Arial" w:hAnsi="Arial" w:cs="Arial"/>
+          <w:b w:val="0"/>
+          <w:bCs w:val="0"/>
+          <w:color w:val="1F1F1F"/>
+          <w:sz w:val="21"/>
+          <w:szCs w:val="21"/>
+          <w:shd w:val="clear" w:color="auto" w:fill="FFFFFF"/>
+        </w:rPr>
+        <w:t>LIGHTCOND_Other</w:t>
+      </w:r>
+      <w:proofErr w:type="spellEnd"/>
+      <w:r>
+        <w:rPr>
+          <w:rStyle w:val="Strong"/>
+          <w:rFonts w:ascii="Arial" w:hAnsi="Arial" w:cs="Arial"/>
+          <w:b w:val="0"/>
+          <w:bCs w:val="0"/>
+          <w:color w:val="1F1F1F"/>
+          <w:sz w:val="21"/>
+          <w:szCs w:val="21"/>
+          <w:shd w:val="clear" w:color="auto" w:fill="FFFFFF"/>
+        </w:rPr>
+        <w:t>',</w:t>
+      </w:r>
+    </w:p>
+    <w:p>
+      <w:pPr>
+        <w:pStyle w:val="ListParagraph"/>
+        <w:ind w:left="360"/>
+        <w:rPr>
+          <w:rStyle w:val="Strong"/>
+          <w:rFonts w:ascii="Arial" w:hAnsi="Arial" w:cs="Arial"/>
+          <w:b w:val="0"/>
+          <w:bCs w:val="0"/>
+          <w:color w:val="1F1F1F"/>
+          <w:sz w:val="21"/>
+          <w:szCs w:val="21"/>
+          <w:shd w:val="clear" w:color="auto" w:fill="FFFFFF"/>
+        </w:rPr>
+      </w:pPr>
+      <w:r>
+        <w:rPr>
+          <w:rStyle w:val="Strong"/>
+          <w:rFonts w:ascii="Arial" w:hAnsi="Arial" w:cs="Arial"/>
+          <w:b w:val="0"/>
+          <w:bCs w:val="0"/>
+          <w:color w:val="1F1F1F"/>
+          <w:sz w:val="21"/>
+          <w:szCs w:val="21"/>
+          <w:shd w:val="clear" w:color="auto" w:fill="FFFFFF"/>
+        </w:rPr>
+        <w:t xml:space="preserve">       '</w:t>
+      </w:r>
+      <w:proofErr w:type="spellStart"/>
+      <w:r>
+        <w:rPr>
+          <w:rStyle w:val="Strong"/>
+          <w:rFonts w:ascii="Arial" w:hAnsi="Arial" w:cs="Arial"/>
+          <w:b w:val="0"/>
+          <w:bCs w:val="0"/>
+          <w:color w:val="1F1F1F"/>
+          <w:sz w:val="21"/>
+          <w:szCs w:val="21"/>
+          <w:shd w:val="clear" w:color="auto" w:fill="FFFFFF"/>
+        </w:rPr>
+        <w:t>LIGHTCOND_Unknown</w:t>
+      </w:r>
+      <w:proofErr w:type="spellEnd"/>
+      <w:r>
+        <w:rPr>
+          <w:rStyle w:val="Strong"/>
+          <w:rFonts w:ascii="Arial" w:hAnsi="Arial" w:cs="Arial"/>
+          <w:b w:val="0"/>
+          <w:bCs w:val="0"/>
+          <w:color w:val="1F1F1F"/>
+          <w:sz w:val="21"/>
+          <w:szCs w:val="21"/>
+          <w:shd w:val="clear" w:color="auto" w:fill="FFFFFF"/>
+        </w:rPr>
+        <w:t>',</w:t>
+      </w:r>
+    </w:p>
+    <w:p>
+      <w:pPr>
+        <w:pStyle w:val="ListParagraph"/>
+        <w:ind w:left="360"/>
+        <w:rPr>
+          <w:rStyle w:val="Strong"/>
+          <w:rFonts w:ascii="Arial" w:hAnsi="Arial" w:cs="Arial"/>
+          <w:b w:val="0"/>
+          <w:bCs w:val="0"/>
+          <w:color w:val="1F1F1F"/>
+          <w:sz w:val="21"/>
+          <w:szCs w:val="21"/>
+          <w:shd w:val="clear" w:color="auto" w:fill="FFFFFF"/>
+        </w:rPr>
+      </w:pPr>
+      <w:r>
+        <w:rPr>
+          <w:rStyle w:val="Strong"/>
+          <w:rFonts w:ascii="Arial" w:hAnsi="Arial" w:cs="Arial"/>
+          <w:b w:val="0"/>
+          <w:bCs w:val="0"/>
+          <w:color w:val="1F1F1F"/>
+          <w:sz w:val="21"/>
+          <w:szCs w:val="21"/>
+          <w:shd w:val="clear" w:color="auto" w:fill="FFFFFF"/>
+        </w:rPr>
+        <w:t xml:space="preserve">       '</w:t>
+      </w:r>
+      <w:proofErr w:type="spellStart"/>
+      <w:r>
+        <w:rPr>
+          <w:rStyle w:val="Strong"/>
+          <w:rFonts w:ascii="Arial" w:hAnsi="Arial" w:cs="Arial"/>
+          <w:b w:val="0"/>
+          <w:bCs w:val="0"/>
+          <w:color w:val="1F1F1F"/>
+          <w:sz w:val="21"/>
+          <w:szCs w:val="21"/>
+          <w:shd w:val="clear" w:color="auto" w:fill="FFFFFF"/>
+        </w:rPr>
+        <w:t>JUNCTIONTYPE_At</w:t>
+      </w:r>
+      <w:proofErr w:type="spellEnd"/>
+      <w:r>
+        <w:rPr>
+          <w:rStyle w:val="Strong"/>
+          <w:rFonts w:ascii="Arial" w:hAnsi="Arial" w:cs="Arial"/>
+          <w:b w:val="0"/>
+          <w:bCs w:val="0"/>
+          <w:color w:val="1F1F1F"/>
+          <w:sz w:val="21"/>
+          <w:szCs w:val="21"/>
+          <w:shd w:val="clear" w:color="auto" w:fill="FFFFFF"/>
+        </w:rPr>
+        <w:t xml:space="preserve"> Intersection (intersection related)',</w:t>
+      </w:r>
+    </w:p>
+    <w:p>
+      <w:pPr>
+        <w:pStyle w:val="ListParagraph"/>
+        <w:ind w:left="360"/>
+        <w:rPr>
+          <w:rStyle w:val="Strong"/>
+          <w:rFonts w:ascii="Arial" w:hAnsi="Arial" w:cs="Arial"/>
+          <w:b w:val="0"/>
+          <w:bCs w:val="0"/>
+          <w:color w:val="1F1F1F"/>
+          <w:sz w:val="21"/>
+          <w:szCs w:val="21"/>
+          <w:shd w:val="clear" w:color="auto" w:fill="FFFFFF"/>
+        </w:rPr>
+      </w:pPr>
+      <w:r>
+        <w:rPr>
+          <w:rStyle w:val="Strong"/>
+          <w:rFonts w:ascii="Arial" w:hAnsi="Arial" w:cs="Arial"/>
+          <w:b w:val="0"/>
+          <w:bCs w:val="0"/>
+          <w:color w:val="1F1F1F"/>
+          <w:sz w:val="21"/>
+          <w:szCs w:val="21"/>
+          <w:shd w:val="clear" w:color="auto" w:fill="FFFFFF"/>
+        </w:rPr>
+        <w:t xml:space="preserve">              '</w:t>
+      </w:r>
+      <w:proofErr w:type="spellStart"/>
+      <w:r>
+        <w:rPr>
+          <w:rStyle w:val="Strong"/>
+          <w:rFonts w:ascii="Arial" w:hAnsi="Arial" w:cs="Arial"/>
+          <w:b w:val="0"/>
+          <w:bCs w:val="0"/>
+          <w:color w:val="1F1F1F"/>
+          <w:sz w:val="21"/>
+          <w:szCs w:val="21"/>
+          <w:shd w:val="clear" w:color="auto" w:fill="FFFFFF"/>
+        </w:rPr>
+        <w:t>JUNCTIONTYPE_Mid</w:t>
+      </w:r>
+      <w:proofErr w:type="spellEnd"/>
+      <w:r>
+        <w:rPr>
+          <w:rStyle w:val="Strong"/>
+          <w:rFonts w:ascii="Arial" w:hAnsi="Arial" w:cs="Arial"/>
+          <w:b w:val="0"/>
+          <w:bCs w:val="0"/>
+          <w:color w:val="1F1F1F"/>
+          <w:sz w:val="21"/>
+          <w:szCs w:val="21"/>
+          <w:shd w:val="clear" w:color="auto" w:fill="FFFFFF"/>
+        </w:rPr>
+        <w:t>-Block (but intersection related)',</w:t>
+      </w:r>
+    </w:p>
+    <w:p>
+      <w:pPr>
+        <w:pStyle w:val="ListParagraph"/>
+        <w:ind w:left="360"/>
+        <w:rPr>
+          <w:rStyle w:val="Strong"/>
+          <w:rFonts w:ascii="Arial" w:hAnsi="Arial" w:cs="Arial"/>
+          <w:b w:val="0"/>
+          <w:bCs w:val="0"/>
+          <w:color w:val="1F1F1F"/>
+          <w:sz w:val="21"/>
+          <w:szCs w:val="21"/>
+          <w:shd w:val="clear" w:color="auto" w:fill="FFFFFF"/>
+        </w:rPr>
+      </w:pPr>
+      <w:r>
+        <w:rPr>
+          <w:rStyle w:val="Strong"/>
+          <w:rFonts w:ascii="Arial" w:hAnsi="Arial" w:cs="Arial"/>
+          <w:b w:val="0"/>
+          <w:bCs w:val="0"/>
+          <w:color w:val="1F1F1F"/>
+          <w:sz w:val="21"/>
+          <w:szCs w:val="21"/>
+          <w:shd w:val="clear" w:color="auto" w:fill="FFFFFF"/>
+        </w:rPr>
+        <w:t xml:space="preserve">       '</w:t>
+      </w:r>
+      <w:proofErr w:type="spellStart"/>
+      <w:r>
+        <w:rPr>
+          <w:rStyle w:val="Strong"/>
+          <w:rFonts w:ascii="Arial" w:hAnsi="Arial" w:cs="Arial"/>
+          <w:b w:val="0"/>
+          <w:bCs w:val="0"/>
+          <w:color w:val="1F1F1F"/>
+          <w:sz w:val="21"/>
+          <w:szCs w:val="21"/>
+          <w:shd w:val="clear" w:color="auto" w:fill="FFFFFF"/>
+        </w:rPr>
+        <w:t>JUNCTIONTYPE_Mid</w:t>
+      </w:r>
+      <w:proofErr w:type="spellEnd"/>
+      <w:r>
+        <w:rPr>
+          <w:rStyle w:val="Strong"/>
+          <w:rFonts w:ascii="Arial" w:hAnsi="Arial" w:cs="Arial"/>
+          <w:b w:val="0"/>
+          <w:bCs w:val="0"/>
+          <w:color w:val="1F1F1F"/>
+          <w:sz w:val="21"/>
+          <w:szCs w:val="21"/>
+          <w:shd w:val="clear" w:color="auto" w:fill="FFFFFF"/>
+        </w:rPr>
+        <w:t>-Block (not related to intersection)',</w:t>
+      </w:r>
+    </w:p>
+    <w:p>
+      <w:pPr>
+        <w:pStyle w:val="ListParagraph"/>
+        <w:ind w:left="360"/>
+        <w:rPr>
+          <w:rStyle w:val="Strong"/>
+          <w:rFonts w:ascii="Arial" w:hAnsi="Arial" w:cs="Arial"/>
+          <w:b w:val="0"/>
+          <w:bCs w:val="0"/>
+          <w:color w:val="1F1F1F"/>
+          <w:sz w:val="21"/>
+          <w:szCs w:val="21"/>
+          <w:shd w:val="clear" w:color="auto" w:fill="FFFFFF"/>
+        </w:rPr>
+      </w:pPr>
+      <w:r>
+        <w:rPr>
+          <w:rStyle w:val="Strong"/>
+          <w:rFonts w:ascii="Arial" w:hAnsi="Arial" w:cs="Arial"/>
+          <w:b w:val="0"/>
+          <w:bCs w:val="0"/>
+          <w:color w:val="1F1F1F"/>
+          <w:sz w:val="21"/>
+          <w:szCs w:val="21"/>
+          <w:shd w:val="clear" w:color="auto" w:fill="FFFFFF"/>
+        </w:rPr>
+        <w:t xml:space="preserve">            '</w:t>
+      </w:r>
+      <w:proofErr w:type="spellStart"/>
+      <w:r>
+        <w:rPr>
+          <w:rStyle w:val="Strong"/>
+          <w:rFonts w:ascii="Arial" w:hAnsi="Arial" w:cs="Arial"/>
+          <w:b w:val="0"/>
+          <w:bCs w:val="0"/>
+          <w:color w:val="1F1F1F"/>
+          <w:sz w:val="21"/>
+          <w:szCs w:val="21"/>
+          <w:shd w:val="clear" w:color="auto" w:fill="FFFFFF"/>
+        </w:rPr>
+        <w:t>COLLISIONTYPE_Cycles</w:t>
+      </w:r>
+      <w:proofErr w:type="spellEnd"/>
+      <w:r>
+        <w:rPr>
+          <w:rStyle w:val="Strong"/>
+          <w:rFonts w:ascii="Arial" w:hAnsi="Arial" w:cs="Arial"/>
+          <w:b w:val="0"/>
+          <w:bCs w:val="0"/>
+          <w:color w:val="1F1F1F"/>
+          <w:sz w:val="21"/>
+          <w:szCs w:val="21"/>
+          <w:shd w:val="clear" w:color="auto" w:fill="FFFFFF"/>
+        </w:rPr>
+        <w:t>', '</w:t>
+      </w:r>
+      <w:proofErr w:type="spellStart"/>
+      <w:r>
+        <w:rPr>
+          <w:rStyle w:val="Strong"/>
+          <w:rFonts w:ascii="Arial" w:hAnsi="Arial" w:cs="Arial"/>
+          <w:b w:val="0"/>
+          <w:bCs w:val="0"/>
+          <w:color w:val="1F1F1F"/>
+          <w:sz w:val="21"/>
+          <w:szCs w:val="21"/>
+          <w:shd w:val="clear" w:color="auto" w:fill="FFFFFF"/>
+        </w:rPr>
+        <w:t>COLLISIONTYPE_Head</w:t>
+      </w:r>
+      <w:proofErr w:type="spellEnd"/>
+      <w:r>
+        <w:rPr>
+          <w:rStyle w:val="Strong"/>
+          <w:rFonts w:ascii="Arial" w:hAnsi="Arial" w:cs="Arial"/>
+          <w:b w:val="0"/>
+          <w:bCs w:val="0"/>
+          <w:color w:val="1F1F1F"/>
+          <w:sz w:val="21"/>
+          <w:szCs w:val="21"/>
+          <w:shd w:val="clear" w:color="auto" w:fill="FFFFFF"/>
+        </w:rPr>
+        <w:t xml:space="preserve"> On',</w:t>
+      </w:r>
+    </w:p>
+    <w:p>
+      <w:pPr>
+        <w:pStyle w:val="ListParagraph"/>
+        <w:ind w:left="360"/>
+        <w:rPr>
+          <w:rStyle w:val="Strong"/>
+          <w:rFonts w:ascii="Arial" w:hAnsi="Arial" w:cs="Arial"/>
+          <w:b w:val="0"/>
+          <w:bCs w:val="0"/>
+          <w:color w:val="1F1F1F"/>
+          <w:sz w:val="21"/>
+          <w:szCs w:val="21"/>
+          <w:shd w:val="clear" w:color="auto" w:fill="FFFFFF"/>
+        </w:rPr>
+      </w:pPr>
+      <w:r>
+        <w:rPr>
+          <w:rStyle w:val="Strong"/>
+          <w:rFonts w:ascii="Arial" w:hAnsi="Arial" w:cs="Arial"/>
+          <w:b w:val="0"/>
+          <w:bCs w:val="0"/>
+          <w:color w:val="1F1F1F"/>
+          <w:sz w:val="21"/>
+          <w:szCs w:val="21"/>
+          <w:shd w:val="clear" w:color="auto" w:fill="FFFFFF"/>
+        </w:rPr>
+        <w:t xml:space="preserve">       '</w:t>
+      </w:r>
+      <w:proofErr w:type="spellStart"/>
+      <w:r>
+        <w:rPr>
+          <w:rStyle w:val="Strong"/>
+          <w:rFonts w:ascii="Arial" w:hAnsi="Arial" w:cs="Arial"/>
+          <w:b w:val="0"/>
+          <w:bCs w:val="0"/>
+          <w:color w:val="1F1F1F"/>
+          <w:sz w:val="21"/>
+          <w:szCs w:val="21"/>
+          <w:shd w:val="clear" w:color="auto" w:fill="FFFFFF"/>
+        </w:rPr>
+        <w:t>COLLISIONTYPE_Left</w:t>
+      </w:r>
+      <w:proofErr w:type="spellEnd"/>
+      <w:r>
+        <w:rPr>
+          <w:rStyle w:val="Strong"/>
+          <w:rFonts w:ascii="Arial" w:hAnsi="Arial" w:cs="Arial"/>
+          <w:b w:val="0"/>
+          <w:bCs w:val="0"/>
+          <w:color w:val="1F1F1F"/>
+          <w:sz w:val="21"/>
+          <w:szCs w:val="21"/>
+          <w:shd w:val="clear" w:color="auto" w:fill="FFFFFF"/>
+        </w:rPr>
+        <w:t xml:space="preserve"> Turn', '</w:t>
+      </w:r>
+      <w:proofErr w:type="spellStart"/>
+      <w:r>
+        <w:rPr>
+          <w:rStyle w:val="Strong"/>
+          <w:rFonts w:ascii="Arial" w:hAnsi="Arial" w:cs="Arial"/>
+          <w:b w:val="0"/>
+          <w:bCs w:val="0"/>
+          <w:color w:val="1F1F1F"/>
+          <w:sz w:val="21"/>
+          <w:szCs w:val="21"/>
+          <w:shd w:val="clear" w:color="auto" w:fill="FFFFFF"/>
+        </w:rPr>
+        <w:t>COLLISIONTYPE_Other</w:t>
+      </w:r>
+      <w:proofErr w:type="spellEnd"/>
+      <w:r>
+        <w:rPr>
+          <w:rStyle w:val="Strong"/>
+          <w:rFonts w:ascii="Arial" w:hAnsi="Arial" w:cs="Arial"/>
+          <w:b w:val="0"/>
+          <w:bCs w:val="0"/>
+          <w:color w:val="1F1F1F"/>
+          <w:sz w:val="21"/>
+          <w:szCs w:val="21"/>
+          <w:shd w:val="clear" w:color="auto" w:fill="FFFFFF"/>
+        </w:rPr>
+        <w:t>',</w:t>
+      </w:r>
+    </w:p>
+    <w:p>
+      <w:pPr>
+        <w:pStyle w:val="ListParagraph"/>
+        <w:ind w:left="360"/>
+        <w:rPr>
+          <w:rStyle w:val="Strong"/>
+          <w:rFonts w:ascii="Arial" w:hAnsi="Arial" w:cs="Arial"/>
+          <w:b w:val="0"/>
+          <w:bCs w:val="0"/>
+          <w:color w:val="1F1F1F"/>
+          <w:sz w:val="21"/>
+          <w:szCs w:val="21"/>
+          <w:shd w:val="clear" w:color="auto" w:fill="FFFFFF"/>
+        </w:rPr>
+      </w:pPr>
+      <w:r>
+        <w:rPr>
+          <w:rStyle w:val="Strong"/>
+          <w:rFonts w:ascii="Arial" w:hAnsi="Arial" w:cs="Arial"/>
+          <w:b w:val="0"/>
+          <w:bCs w:val="0"/>
+          <w:color w:val="1F1F1F"/>
+          <w:sz w:val="21"/>
+          <w:szCs w:val="21"/>
+          <w:shd w:val="clear" w:color="auto" w:fill="FFFFFF"/>
+        </w:rPr>
+        <w:t xml:space="preserve">       '</w:t>
+      </w:r>
+      <w:proofErr w:type="spellStart"/>
+      <w:r>
+        <w:rPr>
+          <w:rStyle w:val="Strong"/>
+          <w:rFonts w:ascii="Arial" w:hAnsi="Arial" w:cs="Arial"/>
+          <w:b w:val="0"/>
+          <w:bCs w:val="0"/>
+          <w:color w:val="1F1F1F"/>
+          <w:sz w:val="21"/>
+          <w:szCs w:val="21"/>
+          <w:shd w:val="clear" w:color="auto" w:fill="FFFFFF"/>
+        </w:rPr>
+        <w:t>COLLISIONTYPE_Parked</w:t>
+      </w:r>
+      <w:proofErr w:type="spellEnd"/>
+      <w:r>
+        <w:rPr>
+          <w:rStyle w:val="Strong"/>
+          <w:rFonts w:ascii="Arial" w:hAnsi="Arial" w:cs="Arial"/>
+          <w:b w:val="0"/>
+          <w:bCs w:val="0"/>
+          <w:color w:val="1F1F1F"/>
+          <w:sz w:val="21"/>
+          <w:szCs w:val="21"/>
+          <w:shd w:val="clear" w:color="auto" w:fill="FFFFFF"/>
+        </w:rPr>
+        <w:t xml:space="preserve"> Car', '</w:t>
+      </w:r>
+      <w:proofErr w:type="spellStart"/>
+      <w:r>
+        <w:rPr>
+          <w:rStyle w:val="Strong"/>
+          <w:rFonts w:ascii="Arial" w:hAnsi="Arial" w:cs="Arial"/>
+          <w:b w:val="0"/>
+          <w:bCs w:val="0"/>
+          <w:color w:val="1F1F1F"/>
+          <w:sz w:val="21"/>
+          <w:szCs w:val="21"/>
+          <w:shd w:val="clear" w:color="auto" w:fill="FFFFFF"/>
+        </w:rPr>
+        <w:t>COLLISIONTYPE_Pedestrian</w:t>
+      </w:r>
+      <w:proofErr w:type="spellEnd"/>
+      <w:r>
+        <w:rPr>
+          <w:rStyle w:val="Strong"/>
+          <w:rFonts w:ascii="Arial" w:hAnsi="Arial" w:cs="Arial"/>
+          <w:b w:val="0"/>
+          <w:bCs w:val="0"/>
+          <w:color w:val="1F1F1F"/>
+          <w:sz w:val="21"/>
+          <w:szCs w:val="21"/>
+          <w:shd w:val="clear" w:color="auto" w:fill="FFFFFF"/>
+        </w:rPr>
+        <w:t>',</w:t>
+      </w:r>
+    </w:p>
+    <w:p>
+      <w:pPr>
+        <w:pStyle w:val="ListParagraph"/>
+        <w:ind w:left="360"/>
+        <w:rPr>
+          <w:rStyle w:val="Strong"/>
+          <w:rFonts w:ascii="Arial" w:hAnsi="Arial" w:cs="Arial"/>
+          <w:b w:val="0"/>
+          <w:bCs w:val="0"/>
+          <w:color w:val="1F1F1F"/>
+          <w:sz w:val="21"/>
+          <w:szCs w:val="21"/>
+          <w:shd w:val="clear" w:color="auto" w:fill="FFFFFF"/>
+        </w:rPr>
+      </w:pPr>
+      <w:r>
+        <w:rPr>
+          <w:rStyle w:val="Strong"/>
+          <w:rFonts w:ascii="Arial" w:hAnsi="Arial" w:cs="Arial"/>
+          <w:b w:val="0"/>
+          <w:bCs w:val="0"/>
+          <w:color w:val="1F1F1F"/>
+          <w:sz w:val="21"/>
+          <w:szCs w:val="21"/>
+          <w:shd w:val="clear" w:color="auto" w:fill="FFFFFF"/>
+        </w:rPr>
+        <w:t xml:space="preserve">       '</w:t>
+      </w:r>
+      <w:proofErr w:type="spellStart"/>
+      <w:r>
+        <w:rPr>
+          <w:rStyle w:val="Strong"/>
+          <w:rFonts w:ascii="Arial" w:hAnsi="Arial" w:cs="Arial"/>
+          <w:b w:val="0"/>
+          <w:bCs w:val="0"/>
+          <w:color w:val="1F1F1F"/>
+          <w:sz w:val="21"/>
+          <w:szCs w:val="21"/>
+          <w:shd w:val="clear" w:color="auto" w:fill="FFFFFF"/>
+        </w:rPr>
+        <w:t>COLLISIONTYPE_Rear</w:t>
+      </w:r>
+      <w:proofErr w:type="spellEnd"/>
+      <w:r>
+        <w:rPr>
+          <w:rStyle w:val="Strong"/>
+          <w:rFonts w:ascii="Arial" w:hAnsi="Arial" w:cs="Arial"/>
+          <w:b w:val="0"/>
+          <w:bCs w:val="0"/>
+          <w:color w:val="1F1F1F"/>
+          <w:sz w:val="21"/>
+          <w:szCs w:val="21"/>
+          <w:shd w:val="clear" w:color="auto" w:fill="FFFFFF"/>
+        </w:rPr>
+        <w:t xml:space="preserve"> Ended', '</w:t>
+      </w:r>
+      <w:proofErr w:type="spellStart"/>
+      <w:r>
+        <w:rPr>
+          <w:rStyle w:val="Strong"/>
+          <w:rFonts w:ascii="Arial" w:hAnsi="Arial" w:cs="Arial"/>
+          <w:b w:val="0"/>
+          <w:bCs w:val="0"/>
+          <w:color w:val="1F1F1F"/>
+          <w:sz w:val="21"/>
+          <w:szCs w:val="21"/>
+          <w:shd w:val="clear" w:color="auto" w:fill="FFFFFF"/>
+        </w:rPr>
+        <w:t>COLLISIONTYPE_Right</w:t>
+      </w:r>
+      <w:proofErr w:type="spellEnd"/>
+      <w:r>
+        <w:rPr>
+          <w:rStyle w:val="Strong"/>
+          <w:rFonts w:ascii="Arial" w:hAnsi="Arial" w:cs="Arial"/>
+          <w:b w:val="0"/>
+          <w:bCs w:val="0"/>
+          <w:color w:val="1F1F1F"/>
+          <w:sz w:val="21"/>
+          <w:szCs w:val="21"/>
+          <w:shd w:val="clear" w:color="auto" w:fill="FFFFFF"/>
+        </w:rPr>
+        <w:t xml:space="preserve"> Turn',</w:t>
+      </w:r>
+    </w:p>
+    <w:p>
+      <w:pPr>
+        <w:pStyle w:val="ListParagraph"/>
+        <w:ind w:left="360"/>
+        <w:rPr>
+          <w:rStyle w:val="Strong"/>
+          <w:rFonts w:ascii="Arial" w:hAnsi="Arial" w:cs="Arial"/>
+          <w:b w:val="0"/>
+          <w:bCs w:val="0"/>
+          <w:color w:val="1F1F1F"/>
+          <w:sz w:val="21"/>
+          <w:szCs w:val="21"/>
+          <w:shd w:val="clear" w:color="auto" w:fill="FFFFFF"/>
+        </w:rPr>
+      </w:pPr>
+      <w:r>
+        <w:rPr>
+          <w:rStyle w:val="Strong"/>
+          <w:rFonts w:ascii="Arial" w:hAnsi="Arial" w:cs="Arial"/>
+          <w:b w:val="0"/>
+          <w:bCs w:val="0"/>
+          <w:color w:val="1F1F1F"/>
+          <w:sz w:val="21"/>
+          <w:szCs w:val="21"/>
+          <w:shd w:val="clear" w:color="auto" w:fill="FFFFFF"/>
+        </w:rPr>
+        <w:t xml:space="preserve">       '</w:t>
+      </w:r>
+      <w:proofErr w:type="spellStart"/>
+      <w:r>
+        <w:rPr>
+          <w:rStyle w:val="Strong"/>
+          <w:rFonts w:ascii="Arial" w:hAnsi="Arial" w:cs="Arial"/>
+          <w:b w:val="0"/>
+          <w:bCs w:val="0"/>
+          <w:color w:val="1F1F1F"/>
+          <w:sz w:val="21"/>
+          <w:szCs w:val="21"/>
+          <w:shd w:val="clear" w:color="auto" w:fill="FFFFFF"/>
+        </w:rPr>
+        <w:t>COLLISIONTYPE_Sideswipe</w:t>
+      </w:r>
+      <w:proofErr w:type="spellEnd"/>
+      <w:r>
+        <w:rPr>
+          <w:rStyle w:val="Strong"/>
+          <w:rFonts w:ascii="Arial" w:hAnsi="Arial" w:cs="Arial"/>
+          <w:b w:val="0"/>
+          <w:bCs w:val="0"/>
+          <w:color w:val="1F1F1F"/>
+          <w:sz w:val="21"/>
+          <w:szCs w:val="21"/>
+          <w:shd w:val="clear" w:color="auto" w:fill="FFFFFF"/>
+        </w:rPr>
+        <w:t>', 'X', 'Y', 'PERSONCOUNT', 'PEDCOUNT',</w:t>
+      </w:r>
+    </w:p>
+    <w:p>
+      <w:pPr>
+        <w:pStyle w:val="ListParagraph"/>
+        <w:ind w:left="360"/>
+        <w:rPr>
+          <w:rStyle w:val="Strong"/>
+          <w:rFonts w:ascii="Arial" w:hAnsi="Arial" w:cs="Arial"/>
+          <w:b w:val="0"/>
+          <w:bCs w:val="0"/>
+          <w:color w:val="1F1F1F"/>
+          <w:sz w:val="21"/>
+          <w:szCs w:val="21"/>
+          <w:shd w:val="clear" w:color="auto" w:fill="FFFFFF"/>
+        </w:rPr>
+      </w:pPr>
+      <w:r>
+        <w:rPr>
+          <w:rStyle w:val="Strong"/>
+          <w:rFonts w:ascii="Arial" w:hAnsi="Arial" w:cs="Arial"/>
+          <w:b w:val="0"/>
+          <w:bCs w:val="0"/>
+          <w:color w:val="1F1F1F"/>
+          <w:sz w:val="21"/>
+          <w:szCs w:val="21"/>
+          <w:shd w:val="clear" w:color="auto" w:fill="FFFFFF"/>
+        </w:rPr>
+        <w:t xml:space="preserve">       'PEDCYLCOUNT', 'VEHCOUNT', 'SDOT_COLCODE', 'UNDERINFL', 'HOUR', 'WEEKEND'</w:t>
+      </w:r>
+    </w:p>
+    <w:p>
+      <w:pPr>
+        <w:pStyle w:val="ListParagraph"/>
+        <w:ind w:left="360"/>
+        <w:rPr>
+          <w:rStyle w:val="Strong"/>
+          <w:rFonts w:ascii="Arial" w:hAnsi="Arial" w:cs="Arial"/>
+          <w:b w:val="0"/>
+          <w:bCs w:val="0"/>
+          <w:color w:val="1F1F1F"/>
+          <w:sz w:val="21"/>
+          <w:szCs w:val="21"/>
+          <w:shd w:val="clear" w:color="auto" w:fill="FFFFFF"/>
+        </w:rPr>
+      </w:pPr>
+    </w:p>
+    <w:p>
+      <w:pPr>
+        <w:pStyle w:val="ListParagraph"/>
+        <w:ind w:left="360"/>
+        <w:rPr>
+          <w:rStyle w:val="Strong"/>
+          <w:rFonts w:ascii="Arial" w:hAnsi="Arial" w:cs="Arial"/>
+          <w:b w:val="0"/>
+          <w:bCs w:val="0"/>
+          <w:color w:val="1F1F1F"/>
+          <w:sz w:val="21"/>
+          <w:szCs w:val="21"/>
+          <w:shd w:val="clear" w:color="auto" w:fill="FFFFFF"/>
+        </w:rPr>
+      </w:pPr>
+      <w:r>
+        <w:rPr>
+          <w:rStyle w:val="Strong"/>
+          <w:rFonts w:ascii="Arial" w:hAnsi="Arial" w:cs="Arial"/>
+          <w:b w:val="0"/>
+          <w:bCs w:val="0"/>
+          <w:color w:val="1F1F1F"/>
+          <w:sz w:val="21"/>
+          <w:szCs w:val="21"/>
+          <w:shd w:val="clear" w:color="auto" w:fill="FFFFFF"/>
+        </w:rPr>
+        <w:t xml:space="preserve">This dataset is normalized using </w:t>
+      </w:r>
+      <w:r>
+        <w:rPr>
+          <w:rStyle w:val="Strong"/>
+          <w:rFonts w:ascii="Arial" w:hAnsi="Arial" w:cs="Arial"/>
+          <w:b w:val="0"/>
+          <w:bCs w:val="0"/>
+          <w:color w:val="1F1F1F"/>
+          <w:sz w:val="21"/>
+          <w:szCs w:val="21"/>
+          <w:shd w:val="clear" w:color="auto" w:fill="FFFFFF"/>
+        </w:rPr>
+        <w:t>standard</w:t>
+      </w:r>
+      <w:r>
+        <w:rPr>
+          <w:rStyle w:val="Strong"/>
+          <w:rFonts w:ascii="Arial" w:hAnsi="Arial" w:cs="Arial"/>
+          <w:b w:val="0"/>
+          <w:bCs w:val="0"/>
+          <w:color w:val="1F1F1F"/>
+          <w:sz w:val="21"/>
+          <w:szCs w:val="21"/>
+          <w:shd w:val="clear" w:color="auto" w:fill="FFFFFF"/>
+        </w:rPr>
+        <w:t xml:space="preserve"> scalar and </w:t>
+      </w:r>
+      <w:r>
+        <w:rPr>
+          <w:rStyle w:val="Strong"/>
+          <w:rFonts w:ascii="Arial" w:hAnsi="Arial" w:cs="Arial"/>
+          <w:b w:val="0"/>
+          <w:bCs w:val="0"/>
+          <w:color w:val="1F1F1F"/>
+          <w:sz w:val="21"/>
+          <w:szCs w:val="21"/>
+          <w:shd w:val="clear" w:color="auto" w:fill="FFFFFF"/>
+        </w:rPr>
+        <w:t xml:space="preserve">split into </w:t>
+      </w:r>
+      <w:r>
+        <w:rPr>
+          <w:rStyle w:val="Strong"/>
+          <w:rFonts w:ascii="Arial" w:hAnsi="Arial" w:cs="Arial"/>
+          <w:b w:val="0"/>
+          <w:bCs w:val="0"/>
+          <w:color w:val="1F1F1F"/>
+          <w:sz w:val="21"/>
+          <w:szCs w:val="21"/>
+          <w:shd w:val="clear" w:color="auto" w:fill="FFFFFF"/>
+        </w:rPr>
+        <w:t>train and test sets.</w:t>
+      </w:r>
+    </w:p>
+    <w:p>
+      <w:pPr>
+        <w:pStyle w:val="ListParagraph"/>
+        <w:ind w:left="360"/>
+        <w:rPr>
+          <w:rStyle w:val="Strong"/>
+          <w:rFonts w:ascii="Arial" w:hAnsi="Arial" w:cs="Arial"/>
+          <w:b w:val="0"/>
+          <w:bCs w:val="0"/>
+          <w:color w:val="1F1F1F"/>
+          <w:sz w:val="21"/>
+          <w:szCs w:val="21"/>
+          <w:shd w:val="clear" w:color="auto" w:fill="FFFFFF"/>
+        </w:rPr>
+      </w:pPr>
+    </w:p>
+    <w:p>
+      <w:pPr>
+        <w:pStyle w:val="ListParagraph"/>
+        <w:numPr>
+          <w:ilvl w:val="0"/>
+          <w:numId w:val="1"/>
+        </w:numPr>
+        <w:spacing w:before="100" w:beforeAutospacing="1" w:after="100" w:afterAutospacing="1" w:line="240" w:lineRule="auto"/>
+        <w:outlineLvl w:val="2"/>
+        <w:rPr>
+          <w:rFonts w:ascii="Times New Roman" w:eastAsia="Times New Roman" w:hAnsi="Times New Roman" w:cs="Times New Roman"/>
+          <w:b/>
+          <w:bCs/>
+          <w:sz w:val="27"/>
+          <w:szCs w:val="27"/>
+        </w:rPr>
+      </w:pPr>
+      <w:r>
+        <w:rPr>
+          <w:rFonts w:ascii="Times New Roman" w:eastAsia="Times New Roman" w:hAnsi="Times New Roman" w:cs="Times New Roman"/>
+          <w:b/>
+          <w:bCs/>
+          <w:sz w:val="27"/>
+          <w:szCs w:val="27"/>
+        </w:rPr>
+        <w:t>Modeling and Evaluation</w:t>
+      </w:r>
+    </w:p>
+    <w:p>
+      <w:pPr>
+        <w:pStyle w:val="ListParagraph"/>
+        <w:ind w:left="360"/>
+        <w:rPr>
+          <w:rStyle w:val="Strong"/>
+          <w:rFonts w:ascii="Arial" w:hAnsi="Arial" w:cs="Arial"/>
+          <w:b w:val="0"/>
+          <w:bCs w:val="0"/>
+          <w:color w:val="1F1F1F"/>
+          <w:sz w:val="21"/>
+          <w:szCs w:val="21"/>
+          <w:shd w:val="clear" w:color="auto" w:fill="FFFFFF"/>
+        </w:rPr>
+      </w:pPr>
+    </w:p>
+    <w:p>
+      <w:pPr>
+        <w:rPr>
+          <w:rStyle w:val="Strong"/>
+          <w:rFonts w:ascii="Arial" w:hAnsi="Arial" w:cs="Arial"/>
+          <w:b w:val="0"/>
+          <w:bCs w:val="0"/>
+          <w:color w:val="1F1F1F"/>
+          <w:sz w:val="21"/>
+          <w:szCs w:val="21"/>
+          <w:shd w:val="clear" w:color="auto" w:fill="FFFFFF"/>
+        </w:rPr>
+      </w:pPr>
+      <w:r>
+        <w:rPr>
+          <w:rStyle w:val="Strong"/>
+          <w:rFonts w:ascii="Arial" w:hAnsi="Arial" w:cs="Arial"/>
+          <w:b w:val="0"/>
+          <w:bCs w:val="0"/>
+          <w:color w:val="1F1F1F"/>
+          <w:sz w:val="21"/>
+          <w:szCs w:val="21"/>
+          <w:shd w:val="clear" w:color="auto" w:fill="FFFFFF"/>
+        </w:rPr>
+        <w:t>We have</w:t>
+      </w:r>
+      <w:r>
+        <w:rPr>
+          <w:rStyle w:val="Strong"/>
+          <w:rFonts w:ascii="Arial" w:hAnsi="Arial" w:cs="Arial"/>
+          <w:b w:val="0"/>
+          <w:bCs w:val="0"/>
+          <w:color w:val="1F1F1F"/>
+          <w:sz w:val="21"/>
+          <w:szCs w:val="21"/>
+          <w:shd w:val="clear" w:color="auto" w:fill="FFFFFF"/>
+        </w:rPr>
+        <w:t xml:space="preserve"> used classification algorithms to predict severity codes</w:t>
+      </w:r>
+      <w:r>
+        <w:rPr>
+          <w:rStyle w:val="Strong"/>
+          <w:rFonts w:ascii="Arial" w:hAnsi="Arial" w:cs="Arial"/>
+          <w:b w:val="0"/>
+          <w:bCs w:val="0"/>
+          <w:color w:val="1F1F1F"/>
+          <w:sz w:val="21"/>
+          <w:szCs w:val="21"/>
+          <w:shd w:val="clear" w:color="auto" w:fill="FFFFFF"/>
+        </w:rPr>
+        <w:t>. Following algorithms were used:</w:t>
+      </w:r>
+    </w:p>
+    <w:p>
+      <w:pPr>
+        <w:numPr>
+          <w:ilvl w:val="0"/>
+          <w:numId w:val="7"/>
+        </w:numPr>
+        <w:spacing w:before="100" w:beforeAutospacing="1" w:after="100" w:afterAutospacing="1" w:line="240" w:lineRule="auto"/>
+        <w:rPr>
+          <w:rStyle w:val="Strong"/>
+          <w:rFonts w:ascii="Arial" w:hAnsi="Arial" w:cs="Arial"/>
+          <w:b w:val="0"/>
+          <w:bCs w:val="0"/>
+          <w:color w:val="1F1F1F"/>
+          <w:sz w:val="21"/>
+          <w:szCs w:val="21"/>
+          <w:shd w:val="clear" w:color="auto" w:fill="FFFFFF"/>
+        </w:rPr>
+      </w:pPr>
+      <w:r>
+        <w:rPr>
+          <w:rStyle w:val="Strong"/>
+          <w:rFonts w:ascii="Arial" w:hAnsi="Arial" w:cs="Arial"/>
+          <w:b w:val="0"/>
+          <w:bCs w:val="0"/>
+          <w:color w:val="1F1F1F"/>
+          <w:sz w:val="21"/>
+          <w:szCs w:val="21"/>
+          <w:shd w:val="clear" w:color="auto" w:fill="FFFFFF"/>
+        </w:rPr>
+        <w:t>Decision Trees</w:t>
+      </w:r>
+    </w:p>
+    <w:p>
+      <w:pPr>
+        <w:numPr>
+          <w:ilvl w:val="0"/>
+          <w:numId w:val="7"/>
+        </w:numPr>
+        <w:spacing w:before="100" w:beforeAutospacing="1" w:after="100" w:afterAutospacing="1" w:line="240" w:lineRule="auto"/>
+        <w:rPr>
+          <w:rStyle w:val="Strong"/>
+          <w:rFonts w:ascii="Arial" w:hAnsi="Arial" w:cs="Arial"/>
+          <w:b w:val="0"/>
+          <w:bCs w:val="0"/>
+          <w:color w:val="1F1F1F"/>
+          <w:sz w:val="21"/>
+          <w:szCs w:val="21"/>
+          <w:shd w:val="clear" w:color="auto" w:fill="FFFFFF"/>
+        </w:rPr>
+      </w:pPr>
+      <w:proofErr w:type="spellStart"/>
+      <w:r>
+        <w:rPr>
+          <w:rStyle w:val="Strong"/>
+          <w:rFonts w:ascii="Arial" w:hAnsi="Arial" w:cs="Arial"/>
+          <w:b w:val="0"/>
+          <w:bCs w:val="0"/>
+          <w:color w:val="1F1F1F"/>
+          <w:sz w:val="21"/>
+          <w:szCs w:val="21"/>
+          <w:shd w:val="clear" w:color="auto" w:fill="FFFFFF"/>
+        </w:rPr>
+        <w:t>RandomForest</w:t>
+      </w:r>
+      <w:proofErr w:type="spellEnd"/>
+      <w:r>
+        <w:rPr>
+          <w:rStyle w:val="Strong"/>
+          <w:rFonts w:ascii="Arial" w:hAnsi="Arial" w:cs="Arial"/>
+          <w:b w:val="0"/>
+          <w:bCs w:val="0"/>
+          <w:color w:val="1F1F1F"/>
+          <w:sz w:val="21"/>
+          <w:szCs w:val="21"/>
+          <w:shd w:val="clear" w:color="auto" w:fill="FFFFFF"/>
+        </w:rPr>
+        <w:t xml:space="preserve"> Classifier</w:t>
+      </w:r>
+    </w:p>
+    <w:p>
+      <w:pPr>
+        <w:numPr>
+          <w:ilvl w:val="0"/>
+          <w:numId w:val="7"/>
+        </w:numPr>
+        <w:spacing w:before="100" w:beforeAutospacing="1" w:after="100" w:afterAutospacing="1" w:line="240" w:lineRule="auto"/>
+        <w:rPr>
+          <w:rStyle w:val="Strong"/>
+          <w:rFonts w:ascii="Arial" w:hAnsi="Arial" w:cs="Arial"/>
+          <w:b w:val="0"/>
+          <w:bCs w:val="0"/>
+          <w:color w:val="1F1F1F"/>
+          <w:sz w:val="21"/>
+          <w:szCs w:val="21"/>
+          <w:shd w:val="clear" w:color="auto" w:fill="FFFFFF"/>
+        </w:rPr>
+      </w:pPr>
+      <w:r>
+        <w:rPr>
+          <w:rStyle w:val="Strong"/>
+          <w:rFonts w:ascii="Arial" w:hAnsi="Arial" w:cs="Arial"/>
+          <w:b w:val="0"/>
+          <w:bCs w:val="0"/>
+          <w:color w:val="1F1F1F"/>
+          <w:sz w:val="21"/>
+          <w:szCs w:val="21"/>
+          <w:shd w:val="clear" w:color="auto" w:fill="FFFFFF"/>
+        </w:rPr>
+        <w:t>SVM</w:t>
+      </w:r>
+    </w:p>
+    <w:p>
+      <w:pPr>
+        <w:numPr>
+          <w:ilvl w:val="0"/>
+          <w:numId w:val="7"/>
+        </w:numPr>
+        <w:spacing w:before="100" w:beforeAutospacing="1" w:after="100" w:afterAutospacing="1" w:line="240" w:lineRule="auto"/>
+        <w:rPr>
+          <w:rStyle w:val="Strong"/>
+          <w:rFonts w:ascii="Arial" w:hAnsi="Arial" w:cs="Arial"/>
+          <w:b w:val="0"/>
+          <w:bCs w:val="0"/>
+          <w:color w:val="1F1F1F"/>
+          <w:sz w:val="21"/>
+          <w:szCs w:val="21"/>
+          <w:shd w:val="clear" w:color="auto" w:fill="FFFFFF"/>
+        </w:rPr>
+      </w:pPr>
+      <w:r>
+        <w:rPr>
+          <w:rStyle w:val="Strong"/>
+          <w:rFonts w:ascii="Arial" w:hAnsi="Arial" w:cs="Arial"/>
+          <w:b w:val="0"/>
+          <w:bCs w:val="0"/>
+          <w:color w:val="1F1F1F"/>
+          <w:sz w:val="21"/>
+          <w:szCs w:val="21"/>
+          <w:shd w:val="clear" w:color="auto" w:fill="FFFFFF"/>
+        </w:rPr>
+        <w:t>Logistic Regression</w:t>
+      </w:r>
+    </w:p>
+    <w:p>
+      <w:pPr>
+        <w:pStyle w:val="ListParagraph"/>
+        <w:numPr>
+          <w:ilvl w:val="0"/>
+          <w:numId w:val="7"/>
+        </w:numPr>
+        <w:rPr>
+          <w:rStyle w:val="Strong"/>
+          <w:rFonts w:ascii="Arial" w:hAnsi="Arial" w:cs="Arial"/>
+          <w:b w:val="0"/>
+          <w:bCs w:val="0"/>
+          <w:color w:val="1F1F1F"/>
+          <w:sz w:val="21"/>
+          <w:szCs w:val="21"/>
+          <w:shd w:val="clear" w:color="auto" w:fill="FFFFFF"/>
+        </w:rPr>
+      </w:pPr>
+      <w:proofErr w:type="spellStart"/>
+      <w:r>
+        <w:rPr>
+          <w:rStyle w:val="Strong"/>
+          <w:rFonts w:ascii="Arial" w:hAnsi="Arial" w:cs="Arial"/>
+          <w:b w:val="0"/>
+          <w:bCs w:val="0"/>
+          <w:color w:val="1F1F1F"/>
+          <w:sz w:val="21"/>
+          <w:szCs w:val="21"/>
+          <w:shd w:val="clear" w:color="auto" w:fill="FFFFFF"/>
+        </w:rPr>
+        <w:t>XGBoost</w:t>
+      </w:r>
+      <w:proofErr w:type="spellEnd"/>
+      <w:r>
+        <w:rPr>
+          <w:rStyle w:val="Strong"/>
+          <w:rFonts w:ascii="Arial" w:hAnsi="Arial" w:cs="Arial"/>
+          <w:b w:val="0"/>
+          <w:bCs w:val="0"/>
+          <w:color w:val="1F1F1F"/>
+          <w:sz w:val="21"/>
+          <w:szCs w:val="21"/>
+          <w:shd w:val="clear" w:color="auto" w:fill="FFFFFF"/>
+        </w:rPr>
+        <w:t xml:space="preserve"> </w:t>
+      </w:r>
+      <w:r>
+        <w:rPr>
+          <w:rStyle w:val="Strong"/>
+          <w:rFonts w:ascii="Arial" w:hAnsi="Arial" w:cs="Arial"/>
+          <w:b w:val="0"/>
+          <w:bCs w:val="0"/>
+          <w:color w:val="1F1F1F"/>
+          <w:sz w:val="21"/>
+          <w:szCs w:val="21"/>
+          <w:shd w:val="clear" w:color="auto" w:fill="FFFFFF"/>
+        </w:rPr>
+        <w:t>RF Classifier</w:t>
+      </w:r>
+    </w:p>
+    <w:p>
+      <w:pPr>
+        <w:rPr>
+          <w:rStyle w:val="Strong"/>
+          <w:rFonts w:ascii="Arial" w:hAnsi="Arial" w:cs="Arial"/>
+          <w:b w:val="0"/>
+          <w:bCs w:val="0"/>
+          <w:color w:val="1F1F1F"/>
+          <w:sz w:val="21"/>
+          <w:szCs w:val="21"/>
+          <w:shd w:val="clear" w:color="auto" w:fill="FFFFFF"/>
+        </w:rPr>
+      </w:pPr>
+      <w:proofErr w:type="spellStart"/>
+      <w:r>
+        <w:rPr>
+          <w:rStyle w:val="Strong"/>
+          <w:rFonts w:ascii="Arial" w:hAnsi="Arial" w:cs="Arial"/>
+          <w:b w:val="0"/>
+          <w:bCs w:val="0"/>
+          <w:color w:val="1F1F1F"/>
+          <w:sz w:val="21"/>
+          <w:szCs w:val="21"/>
+          <w:shd w:val="clear" w:color="auto" w:fill="FFFFFF"/>
+        </w:rPr>
+        <w:t>Accuracy_score</w:t>
+      </w:r>
+      <w:proofErr w:type="spellEnd"/>
+      <w:r>
+        <w:rPr>
+          <w:rStyle w:val="Strong"/>
+          <w:rFonts w:ascii="Arial" w:hAnsi="Arial" w:cs="Arial"/>
+          <w:b w:val="0"/>
+          <w:bCs w:val="0"/>
+          <w:color w:val="1F1F1F"/>
+          <w:sz w:val="21"/>
+          <w:szCs w:val="21"/>
+          <w:shd w:val="clear" w:color="auto" w:fill="FFFFFF"/>
+        </w:rPr>
+        <w:t xml:space="preserve">, f1 </w:t>
+      </w:r>
+      <w:proofErr w:type="gramStart"/>
+      <w:r>
+        <w:rPr>
+          <w:rStyle w:val="Strong"/>
+          <w:rFonts w:ascii="Arial" w:hAnsi="Arial" w:cs="Arial"/>
+          <w:b w:val="0"/>
+          <w:bCs w:val="0"/>
+          <w:color w:val="1F1F1F"/>
+          <w:sz w:val="21"/>
+          <w:szCs w:val="21"/>
+          <w:shd w:val="clear" w:color="auto" w:fill="FFFFFF"/>
+        </w:rPr>
+        <w:t>score ,</w:t>
+      </w:r>
+      <w:proofErr w:type="gramEnd"/>
+      <w:r>
+        <w:rPr>
+          <w:rStyle w:val="Strong"/>
+          <w:rFonts w:ascii="Arial" w:hAnsi="Arial" w:cs="Arial"/>
+          <w:b w:val="0"/>
+          <w:bCs w:val="0"/>
+          <w:color w:val="1F1F1F"/>
+          <w:sz w:val="21"/>
+          <w:szCs w:val="21"/>
+          <w:shd w:val="clear" w:color="auto" w:fill="FFFFFF"/>
+        </w:rPr>
+        <w:t xml:space="preserve"> confusion matrix and cross validation scores were used to evaluate models and models exhibit</w:t>
+      </w:r>
+      <w:r>
+        <w:rPr>
+          <w:rStyle w:val="Strong"/>
+          <w:rFonts w:ascii="Arial" w:hAnsi="Arial" w:cs="Arial"/>
+          <w:b w:val="0"/>
+          <w:bCs w:val="0"/>
+          <w:color w:val="1F1F1F"/>
+          <w:sz w:val="21"/>
+          <w:szCs w:val="21"/>
+          <w:shd w:val="clear" w:color="auto" w:fill="FFFFFF"/>
+        </w:rPr>
+        <w:t>ed</w:t>
+      </w:r>
+      <w:r>
+        <w:rPr>
+          <w:rStyle w:val="Strong"/>
+          <w:rFonts w:ascii="Arial" w:hAnsi="Arial" w:cs="Arial"/>
+          <w:b w:val="0"/>
+          <w:bCs w:val="0"/>
+          <w:color w:val="1F1F1F"/>
+          <w:sz w:val="21"/>
+          <w:szCs w:val="21"/>
+          <w:shd w:val="clear" w:color="auto" w:fill="FFFFFF"/>
+        </w:rPr>
+        <w:t xml:space="preserve"> an accuracy of around 70</w:t>
+      </w:r>
+      <w:r>
+        <w:rPr>
+          <w:rStyle w:val="Strong"/>
+          <w:rFonts w:ascii="Arial" w:hAnsi="Arial" w:cs="Arial"/>
+          <w:b w:val="0"/>
+          <w:bCs w:val="0"/>
+          <w:color w:val="1F1F1F"/>
+          <w:sz w:val="21"/>
+          <w:szCs w:val="21"/>
+          <w:shd w:val="clear" w:color="auto" w:fill="FFFFFF"/>
+        </w:rPr>
+        <w:t>+</w:t>
+      </w:r>
+      <w:r>
+        <w:rPr>
+          <w:rStyle w:val="Strong"/>
+          <w:rFonts w:ascii="Arial" w:hAnsi="Arial" w:cs="Arial"/>
+          <w:b w:val="0"/>
+          <w:bCs w:val="0"/>
+          <w:color w:val="1F1F1F"/>
+          <w:sz w:val="21"/>
+          <w:szCs w:val="21"/>
+          <w:shd w:val="clear" w:color="auto" w:fill="FFFFFF"/>
+        </w:rPr>
+        <w:t xml:space="preserve">% with Decision trees, XGBOOST, </w:t>
+      </w:r>
+      <w:proofErr w:type="spellStart"/>
+      <w:r>
+        <w:rPr>
+          <w:rStyle w:val="Strong"/>
+          <w:rFonts w:ascii="Arial" w:hAnsi="Arial" w:cs="Arial"/>
+          <w:b w:val="0"/>
+          <w:bCs w:val="0"/>
+          <w:color w:val="1F1F1F"/>
+          <w:sz w:val="21"/>
+          <w:szCs w:val="21"/>
+          <w:shd w:val="clear" w:color="auto" w:fill="FFFFFF"/>
+        </w:rPr>
+        <w:t>RandomForest</w:t>
+      </w:r>
+      <w:proofErr w:type="spellEnd"/>
+      <w:r>
+        <w:rPr>
+          <w:rStyle w:val="Strong"/>
+          <w:rFonts w:ascii="Arial" w:hAnsi="Arial" w:cs="Arial"/>
+          <w:b w:val="0"/>
+          <w:bCs w:val="0"/>
+          <w:color w:val="1F1F1F"/>
+          <w:sz w:val="21"/>
+          <w:szCs w:val="21"/>
+          <w:shd w:val="clear" w:color="auto" w:fill="FFFFFF"/>
+        </w:rPr>
+        <w:t xml:space="preserve"> Trees and logistic regression with slight variation.</w:t>
+      </w:r>
+    </w:p>
+    <w:p>
+      <w:pPr>
+        <w:rPr>
+          <w:rStyle w:val="Strong"/>
+          <w:rFonts w:ascii="Arial" w:hAnsi="Arial" w:cs="Arial"/>
+          <w:b w:val="0"/>
+          <w:bCs w:val="0"/>
+          <w:color w:val="1F1F1F"/>
+          <w:sz w:val="21"/>
+          <w:szCs w:val="21"/>
+          <w:shd w:val="clear" w:color="auto" w:fill="FFFFFF"/>
+        </w:rPr>
+      </w:pPr>
+      <w:r>
+        <w:rPr>
+          <w:rStyle w:val="Strong"/>
+          <w:rFonts w:ascii="Arial" w:hAnsi="Arial" w:cs="Arial"/>
+          <w:b w:val="0"/>
+          <w:bCs w:val="0"/>
+          <w:color w:val="1F1F1F"/>
+          <w:sz w:val="21"/>
+          <w:szCs w:val="21"/>
+          <w:shd w:val="clear" w:color="auto" w:fill="FFFFFF"/>
+        </w:rPr>
+        <w:t>However, SVM takes 80-90% more time</w:t>
+      </w:r>
+      <w:r>
+        <w:rPr>
+          <w:rStyle w:val="Strong"/>
+          <w:rFonts w:ascii="Arial" w:hAnsi="Arial" w:cs="Arial"/>
+          <w:b w:val="0"/>
+          <w:bCs w:val="0"/>
+          <w:color w:val="1F1F1F"/>
+          <w:sz w:val="21"/>
+          <w:szCs w:val="21"/>
+          <w:shd w:val="clear" w:color="auto" w:fill="FFFFFF"/>
+        </w:rPr>
+        <w:t xml:space="preserve"> than other models</w:t>
+      </w:r>
+      <w:r>
+        <w:rPr>
+          <w:rStyle w:val="Strong"/>
+          <w:rFonts w:ascii="Arial" w:hAnsi="Arial" w:cs="Arial"/>
+          <w:b w:val="0"/>
+          <w:bCs w:val="0"/>
+          <w:color w:val="1F1F1F"/>
+          <w:sz w:val="21"/>
+          <w:szCs w:val="21"/>
+          <w:shd w:val="clear" w:color="auto" w:fill="FFFFFF"/>
+        </w:rPr>
+        <w:t xml:space="preserve"> to execute</w:t>
+      </w:r>
+      <w:r>
+        <w:rPr>
+          <w:rStyle w:val="Strong"/>
+          <w:rFonts w:ascii="Arial" w:hAnsi="Arial" w:cs="Arial"/>
+          <w:b w:val="0"/>
+          <w:bCs w:val="0"/>
+          <w:color w:val="1F1F1F"/>
+          <w:sz w:val="21"/>
+          <w:szCs w:val="21"/>
+          <w:shd w:val="clear" w:color="auto" w:fill="FFFFFF"/>
+        </w:rPr>
+        <w:t>.</w:t>
+      </w:r>
+    </w:p>
     <w:tbl>
       <w:tblPr>
-        <w:tblW w:w="3260" w:type="dxa"/>
+        <w:tblStyle w:val="TableGrid"/>
+        <w:tblW w:w="0" w:type="auto"/>
         <w:tblLook w:val="04A0" w:firstRow="1" w:lastRow="0" w:firstColumn="1" w:lastColumn="0" w:noHBand="0" w:noVBand="1"/>
       </w:tblPr>
       <w:tblGrid>
-        <w:gridCol w:w="3260"/>
+        <w:gridCol w:w="2605"/>
+        <w:gridCol w:w="1095"/>
+        <w:gridCol w:w="1095"/>
+        <w:gridCol w:w="1500"/>
+        <w:gridCol w:w="1500"/>
       </w:tblGrid>
       <w:tr>
         <w:trPr>
-          <w:trHeight w:val="290"/>
+          <w:trHeight w:val="247"/>
         </w:trPr>
         <w:tc>
           <w:tcPr>
-            <w:tcW w:w="3260" w:type="dxa"/>
-            <w:tcBorders>
-              <w:top w:val="nil"/>
-              <w:left w:val="nil"/>
-              <w:bottom w:val="nil"/>
-              <w:right w:val="nil"/>
-            </w:tcBorders>
-            <w:shd w:val="clear" w:color="auto" w:fill="auto"/>
-            <w:noWrap/>
-            <w:vAlign w:val="center"/>
-            <w:hideMark/>
+            <w:tcW w:w="2605" w:type="dxa"/>
           </w:tcPr>
           <w:p>
             <w:pPr>
-              <w:pStyle w:val="NoSpacing"/>
+              <w:rPr>
+                <w:rStyle w:val="Strong"/>
+                <w:rFonts w:ascii="Arial" w:hAnsi="Arial" w:cs="Arial"/>
+                <w:b w:val="0"/>
+                <w:bCs w:val="0"/>
+                <w:color w:val="1F1F1F"/>
+                <w:sz w:val="21"/>
+                <w:szCs w:val="21"/>
+                <w:shd w:val="clear" w:color="auto" w:fill="FFFFFF"/>
+              </w:rPr>
             </w:pPr>
             <w:r>
               <w:rPr>
-                <w:rFonts w:hint="eastAsia"/>
+                <w:rStyle w:val="Strong"/>
+                <w:rFonts w:ascii="Arial" w:hAnsi="Arial" w:cs="Arial"/>
+                <w:b w:val="0"/>
+                <w:bCs w:val="0"/>
+                <w:color w:val="1F1F1F"/>
+                <w:sz w:val="21"/>
+                <w:szCs w:val="21"/>
+                <w:shd w:val="clear" w:color="auto" w:fill="FFFFFF"/>
               </w:rPr>
-              <w:t>HITPARKEDCAR</w:t>
+              <w:t>Classification Model</w:t>
+            </w:r>
+          </w:p>
+        </w:tc>
+        <w:tc>
+          <w:tcPr>
+            <w:tcW w:w="1095" w:type="dxa"/>
+          </w:tcPr>
+          <w:p>
+            <w:pPr>
+              <w:rPr>
+                <w:rStyle w:val="Strong"/>
+                <w:rFonts w:ascii="Arial" w:hAnsi="Arial" w:cs="Arial"/>
+                <w:b w:val="0"/>
+                <w:bCs w:val="0"/>
+                <w:color w:val="1F1F1F"/>
+                <w:sz w:val="21"/>
+                <w:szCs w:val="21"/>
+                <w:shd w:val="clear" w:color="auto" w:fill="FFFFFF"/>
+              </w:rPr>
+            </w:pPr>
+            <w:r>
+              <w:rPr>
+                <w:rStyle w:val="Strong"/>
+                <w:rFonts w:ascii="Arial" w:hAnsi="Arial" w:cs="Arial"/>
+                <w:b w:val="0"/>
+                <w:bCs w:val="0"/>
+                <w:color w:val="1F1F1F"/>
+                <w:sz w:val="21"/>
+                <w:szCs w:val="21"/>
+                <w:shd w:val="clear" w:color="auto" w:fill="FFFFFF"/>
+              </w:rPr>
+              <w:t>Accuracy</w:t>
+            </w:r>
+          </w:p>
+        </w:tc>
+        <w:tc>
+          <w:tcPr>
+            <w:tcW w:w="1095" w:type="dxa"/>
+          </w:tcPr>
+          <w:p>
+            <w:pPr>
+              <w:rPr>
+                <w:rStyle w:val="Strong"/>
+                <w:rFonts w:ascii="Arial" w:hAnsi="Arial" w:cs="Arial"/>
+                <w:b w:val="0"/>
+                <w:bCs w:val="0"/>
+                <w:color w:val="1F1F1F"/>
+                <w:sz w:val="21"/>
+                <w:szCs w:val="21"/>
+                <w:shd w:val="clear" w:color="auto" w:fill="FFFFFF"/>
+              </w:rPr>
+            </w:pPr>
+            <w:r>
+              <w:rPr>
+                <w:rStyle w:val="Strong"/>
+                <w:rFonts w:ascii="Arial" w:hAnsi="Arial" w:cs="Arial"/>
+                <w:b w:val="0"/>
+                <w:bCs w:val="0"/>
+                <w:color w:val="1F1F1F"/>
+                <w:sz w:val="21"/>
+                <w:szCs w:val="21"/>
+                <w:shd w:val="clear" w:color="auto" w:fill="FFFFFF"/>
+              </w:rPr>
+              <w:t>F1-Score</w:t>
+            </w:r>
+          </w:p>
+        </w:tc>
+        <w:tc>
+          <w:tcPr>
+            <w:tcW w:w="1500" w:type="dxa"/>
+          </w:tcPr>
+          <w:p>
+            <w:pPr>
+              <w:rPr>
+                <w:rStyle w:val="Strong"/>
+                <w:rFonts w:ascii="Arial" w:hAnsi="Arial" w:cs="Arial"/>
+                <w:b w:val="0"/>
+                <w:bCs w:val="0"/>
+                <w:color w:val="1F1F1F"/>
+                <w:sz w:val="21"/>
+                <w:szCs w:val="21"/>
+                <w:shd w:val="clear" w:color="auto" w:fill="FFFFFF"/>
+              </w:rPr>
+            </w:pPr>
+            <w:r>
+              <w:rPr>
+                <w:rStyle w:val="Strong"/>
+                <w:rFonts w:ascii="Arial" w:hAnsi="Arial" w:cs="Arial"/>
+                <w:b w:val="0"/>
+                <w:bCs w:val="0"/>
+                <w:color w:val="1F1F1F"/>
+                <w:sz w:val="21"/>
+                <w:szCs w:val="21"/>
+                <w:shd w:val="clear" w:color="auto" w:fill="FFFFFF"/>
+              </w:rPr>
+              <w:t>Cross Val Score</w:t>
+            </w:r>
+          </w:p>
+        </w:tc>
+        <w:tc>
+          <w:tcPr>
+            <w:tcW w:w="1500" w:type="dxa"/>
+          </w:tcPr>
+          <w:p>
+            <w:pPr>
+              <w:rPr>
+                <w:rStyle w:val="Strong"/>
+                <w:rFonts w:ascii="Arial" w:hAnsi="Arial" w:cs="Arial"/>
+                <w:b w:val="0"/>
+                <w:bCs w:val="0"/>
+                <w:color w:val="1F1F1F"/>
+                <w:sz w:val="21"/>
+                <w:szCs w:val="21"/>
+                <w:shd w:val="clear" w:color="auto" w:fill="FFFFFF"/>
+              </w:rPr>
+            </w:pPr>
+            <w:r>
+              <w:rPr>
+                <w:rStyle w:val="Strong"/>
+                <w:rFonts w:ascii="Arial" w:hAnsi="Arial" w:cs="Arial"/>
+                <w:b w:val="0"/>
+                <w:bCs w:val="0"/>
+                <w:color w:val="1F1F1F"/>
+                <w:sz w:val="21"/>
+                <w:szCs w:val="21"/>
+                <w:shd w:val="clear" w:color="auto" w:fill="FFFFFF"/>
+              </w:rPr>
+              <w:t>Log Loss</w:t>
             </w:r>
           </w:p>
         </w:tc>
       </w:tr>
       <w:tr>
         <w:trPr>
-          <w:trHeight w:val="290"/>
+          <w:trHeight w:val="247"/>
         </w:trPr>
         <w:tc>
           <w:tcPr>
-            <w:tcW w:w="3260" w:type="dxa"/>
-            <w:tcBorders>
-              <w:top w:val="nil"/>
-              <w:left w:val="nil"/>
-              <w:bottom w:val="nil"/>
-              <w:right w:val="nil"/>
-            </w:tcBorders>
-            <w:shd w:val="clear" w:color="auto" w:fill="auto"/>
-            <w:noWrap/>
-            <w:vAlign w:val="center"/>
-            <w:hideMark/>
+            <w:tcW w:w="2605" w:type="dxa"/>
           </w:tcPr>
           <w:p>
             <w:pPr>
-              <w:pStyle w:val="NoSpacing"/>
+              <w:rPr>
+                <w:rStyle w:val="Strong"/>
+                <w:rFonts w:ascii="Arial" w:hAnsi="Arial" w:cs="Arial"/>
+                <w:b w:val="0"/>
+                <w:bCs w:val="0"/>
+                <w:color w:val="1F1F1F"/>
+                <w:sz w:val="21"/>
+                <w:szCs w:val="21"/>
+                <w:shd w:val="clear" w:color="auto" w:fill="FFFFFF"/>
+              </w:rPr>
+            </w:pPr>
+            <w:proofErr w:type="spellStart"/>
+            <w:r>
+              <w:rPr>
+                <w:rStyle w:val="Strong"/>
+                <w:rFonts w:ascii="Arial" w:hAnsi="Arial" w:cs="Arial"/>
+                <w:b w:val="0"/>
+                <w:bCs w:val="0"/>
+                <w:color w:val="1F1F1F"/>
+                <w:sz w:val="21"/>
+                <w:szCs w:val="21"/>
+                <w:shd w:val="clear" w:color="auto" w:fill="FFFFFF"/>
+              </w:rPr>
+              <w:t>DecisionTrees</w:t>
+            </w:r>
+            <w:proofErr w:type="spellEnd"/>
+          </w:p>
+        </w:tc>
+        <w:tc>
+          <w:tcPr>
+            <w:tcW w:w="1095" w:type="dxa"/>
+          </w:tcPr>
+          <w:p>
+            <w:pPr>
+              <w:rPr>
+                <w:rStyle w:val="Strong"/>
+                <w:rFonts w:ascii="Arial" w:hAnsi="Arial" w:cs="Arial"/>
+                <w:b w:val="0"/>
+                <w:bCs w:val="0"/>
+                <w:color w:val="1F1F1F"/>
+                <w:sz w:val="21"/>
+                <w:szCs w:val="21"/>
+                <w:shd w:val="clear" w:color="auto" w:fill="FFFFFF"/>
+              </w:rPr>
             </w:pPr>
             <w:r>
               <w:rPr>
-                <w:rFonts w:hint="eastAsia"/>
+                <w:rStyle w:val="Strong"/>
+                <w:rFonts w:ascii="Arial" w:hAnsi="Arial" w:cs="Arial"/>
+                <w:b w:val="0"/>
+                <w:bCs w:val="0"/>
+                <w:color w:val="1F1F1F"/>
+                <w:sz w:val="21"/>
+                <w:szCs w:val="21"/>
+                <w:shd w:val="clear" w:color="auto" w:fill="FFFFFF"/>
               </w:rPr>
-              <w:t>SDOT_COLCODE</w:t>
+              <w:t>0.706</w:t>
+            </w:r>
+          </w:p>
+        </w:tc>
+        <w:tc>
+          <w:tcPr>
+            <w:tcW w:w="1095" w:type="dxa"/>
+          </w:tcPr>
+          <w:p>
+            <w:pPr>
+              <w:rPr>
+                <w:rStyle w:val="Strong"/>
+                <w:rFonts w:ascii="Arial" w:hAnsi="Arial" w:cs="Arial"/>
+                <w:b w:val="0"/>
+                <w:bCs w:val="0"/>
+                <w:color w:val="1F1F1F"/>
+                <w:sz w:val="21"/>
+                <w:szCs w:val="21"/>
+                <w:shd w:val="clear" w:color="auto" w:fill="FFFFFF"/>
+              </w:rPr>
+            </w:pPr>
+            <w:r>
+              <w:rPr>
+                <w:rStyle w:val="Strong"/>
+                <w:rFonts w:ascii="Arial" w:hAnsi="Arial" w:cs="Arial"/>
+                <w:b w:val="0"/>
+                <w:bCs w:val="0"/>
+                <w:color w:val="1F1F1F"/>
+                <w:sz w:val="21"/>
+                <w:szCs w:val="21"/>
+                <w:shd w:val="clear" w:color="auto" w:fill="FFFFFF"/>
+              </w:rPr>
+              <w:t>0.</w:t>
+            </w:r>
+            <w:r>
+              <w:rPr>
+                <w:rStyle w:val="Strong"/>
+                <w:rFonts w:ascii="Arial" w:hAnsi="Arial" w:cs="Arial"/>
+                <w:b w:val="0"/>
+                <w:bCs w:val="0"/>
+                <w:color w:val="1F1F1F"/>
+                <w:sz w:val="21"/>
+                <w:szCs w:val="21"/>
+                <w:shd w:val="clear" w:color="auto" w:fill="FFFFFF"/>
+              </w:rPr>
+              <w:t>699</w:t>
+            </w:r>
+          </w:p>
+        </w:tc>
+        <w:tc>
+          <w:tcPr>
+            <w:tcW w:w="1500" w:type="dxa"/>
+          </w:tcPr>
+          <w:p>
+            <w:pPr>
+              <w:rPr>
+                <w:rStyle w:val="Strong"/>
+                <w:rFonts w:ascii="Arial" w:hAnsi="Arial" w:cs="Arial"/>
+                <w:b w:val="0"/>
+                <w:bCs w:val="0"/>
+                <w:color w:val="1F1F1F"/>
+                <w:sz w:val="21"/>
+                <w:szCs w:val="21"/>
+                <w:shd w:val="clear" w:color="auto" w:fill="FFFFFF"/>
+              </w:rPr>
+            </w:pPr>
+            <w:r>
+              <w:rPr>
+                <w:rStyle w:val="Strong"/>
+                <w:rFonts w:ascii="Arial" w:hAnsi="Arial" w:cs="Arial"/>
+                <w:b w:val="0"/>
+                <w:bCs w:val="0"/>
+                <w:color w:val="1F1F1F"/>
+                <w:sz w:val="21"/>
+                <w:szCs w:val="21"/>
+                <w:shd w:val="clear" w:color="auto" w:fill="FFFFFF"/>
+              </w:rPr>
+              <w:t>0.</w:t>
+            </w:r>
+            <w:r>
+              <w:rPr>
+                <w:rStyle w:val="Strong"/>
+                <w:rFonts w:ascii="Arial" w:hAnsi="Arial" w:cs="Arial"/>
+                <w:b w:val="0"/>
+                <w:bCs w:val="0"/>
+                <w:color w:val="1F1F1F"/>
+                <w:sz w:val="21"/>
+                <w:szCs w:val="21"/>
+                <w:shd w:val="clear" w:color="auto" w:fill="FFFFFF"/>
+              </w:rPr>
+              <w:t>6998</w:t>
+            </w:r>
+          </w:p>
+        </w:tc>
+        <w:tc>
+          <w:tcPr>
+            <w:tcW w:w="1500" w:type="dxa"/>
+          </w:tcPr>
+          <w:p>
+            <w:pPr>
+              <w:rPr>
+                <w:rStyle w:val="Strong"/>
+                <w:rFonts w:ascii="Arial" w:hAnsi="Arial" w:cs="Arial"/>
+                <w:b w:val="0"/>
+                <w:bCs w:val="0"/>
+                <w:color w:val="1F1F1F"/>
+                <w:sz w:val="21"/>
+                <w:szCs w:val="21"/>
+                <w:shd w:val="clear" w:color="auto" w:fill="FFFFFF"/>
+              </w:rPr>
+            </w:pPr>
+            <w:r>
+              <w:rPr>
+                <w:rStyle w:val="Strong"/>
+                <w:rFonts w:ascii="Arial" w:hAnsi="Arial" w:cs="Arial"/>
+                <w:b w:val="0"/>
+                <w:bCs w:val="0"/>
+                <w:color w:val="1F1F1F"/>
+                <w:sz w:val="21"/>
+                <w:szCs w:val="21"/>
+                <w:shd w:val="clear" w:color="auto" w:fill="FFFFFF"/>
+              </w:rPr>
+              <w:t>NA</w:t>
             </w:r>
           </w:p>
         </w:tc>
       </w:tr>
       <w:tr>
         <w:trPr>
-          <w:trHeight w:val="290"/>
+          <w:trHeight w:val="247"/>
         </w:trPr>
         <w:tc>
           <w:tcPr>
-            <w:tcW w:w="3260" w:type="dxa"/>
-            <w:tcBorders>
-              <w:top w:val="nil"/>
-              <w:left w:val="nil"/>
-              <w:bottom w:val="nil"/>
-              <w:right w:val="nil"/>
-            </w:tcBorders>
-            <w:shd w:val="clear" w:color="auto" w:fill="auto"/>
-            <w:noWrap/>
-            <w:vAlign w:val="center"/>
-            <w:hideMark/>
+            <w:tcW w:w="2605" w:type="dxa"/>
           </w:tcPr>
           <w:p>
             <w:pPr>
-              <w:pStyle w:val="NoSpacing"/>
+              <w:rPr>
+                <w:rStyle w:val="Strong"/>
+                <w:rFonts w:ascii="Arial" w:hAnsi="Arial" w:cs="Arial"/>
+                <w:b w:val="0"/>
+                <w:bCs w:val="0"/>
+                <w:color w:val="1F1F1F"/>
+                <w:sz w:val="21"/>
+                <w:szCs w:val="21"/>
+                <w:shd w:val="clear" w:color="auto" w:fill="FFFFFF"/>
+              </w:rPr>
+            </w:pPr>
+            <w:proofErr w:type="spellStart"/>
+            <w:r>
+              <w:rPr>
+                <w:rStyle w:val="Strong"/>
+                <w:rFonts w:ascii="Arial" w:hAnsi="Arial" w:cs="Arial"/>
+                <w:b w:val="0"/>
+                <w:bCs w:val="0"/>
+                <w:color w:val="1F1F1F"/>
+                <w:sz w:val="21"/>
+                <w:szCs w:val="21"/>
+                <w:shd w:val="clear" w:color="auto" w:fill="FFFFFF"/>
+              </w:rPr>
+              <w:t>RandomForest</w:t>
+            </w:r>
+            <w:proofErr w:type="spellEnd"/>
+          </w:p>
+        </w:tc>
+        <w:tc>
+          <w:tcPr>
+            <w:tcW w:w="1095" w:type="dxa"/>
+          </w:tcPr>
+          <w:p>
+            <w:pPr>
+              <w:rPr>
+                <w:rStyle w:val="Strong"/>
+                <w:rFonts w:ascii="Arial" w:hAnsi="Arial" w:cs="Arial"/>
+                <w:b w:val="0"/>
+                <w:bCs w:val="0"/>
+                <w:color w:val="1F1F1F"/>
+                <w:sz w:val="21"/>
+                <w:szCs w:val="21"/>
+                <w:shd w:val="clear" w:color="auto" w:fill="FFFFFF"/>
+              </w:rPr>
             </w:pPr>
             <w:r>
               <w:rPr>
-                <w:rFonts w:hint="eastAsia"/>
+                <w:rStyle w:val="Strong"/>
+                <w:rFonts w:ascii="Arial" w:hAnsi="Arial" w:cs="Arial"/>
+                <w:b w:val="0"/>
+                <w:bCs w:val="0"/>
+                <w:color w:val="1F1F1F"/>
+                <w:sz w:val="21"/>
+                <w:szCs w:val="21"/>
+                <w:shd w:val="clear" w:color="auto" w:fill="FFFFFF"/>
               </w:rPr>
-              <w:t>CROSSWALKKEY</w:t>
+              <w:t>0.</w:t>
+            </w:r>
+            <w:r>
+              <w:rPr>
+                <w:rStyle w:val="Strong"/>
+                <w:rFonts w:ascii="Arial" w:hAnsi="Arial" w:cs="Arial"/>
+                <w:b w:val="0"/>
+                <w:bCs w:val="0"/>
+                <w:color w:val="1F1F1F"/>
+                <w:sz w:val="21"/>
+                <w:szCs w:val="21"/>
+                <w:shd w:val="clear" w:color="auto" w:fill="FFFFFF"/>
+              </w:rPr>
+              <w:t>71</w:t>
+            </w:r>
+          </w:p>
+        </w:tc>
+        <w:tc>
+          <w:tcPr>
+            <w:tcW w:w="1095" w:type="dxa"/>
+          </w:tcPr>
+          <w:p>
+            <w:pPr>
+              <w:rPr>
+                <w:rStyle w:val="Strong"/>
+                <w:rFonts w:ascii="Arial" w:hAnsi="Arial" w:cs="Arial"/>
+                <w:b w:val="0"/>
+                <w:bCs w:val="0"/>
+                <w:color w:val="1F1F1F"/>
+                <w:sz w:val="21"/>
+                <w:szCs w:val="21"/>
+                <w:shd w:val="clear" w:color="auto" w:fill="FFFFFF"/>
+              </w:rPr>
+            </w:pPr>
+            <w:r>
+              <w:rPr>
+                <w:rStyle w:val="Strong"/>
+                <w:rFonts w:ascii="Arial" w:hAnsi="Arial" w:cs="Arial"/>
+                <w:b w:val="0"/>
+                <w:bCs w:val="0"/>
+                <w:color w:val="1F1F1F"/>
+                <w:sz w:val="21"/>
+                <w:szCs w:val="21"/>
+                <w:shd w:val="clear" w:color="auto" w:fill="FFFFFF"/>
+              </w:rPr>
+              <w:t>0.678</w:t>
+            </w:r>
+          </w:p>
+        </w:tc>
+        <w:tc>
+          <w:tcPr>
+            <w:tcW w:w="1500" w:type="dxa"/>
+          </w:tcPr>
+          <w:p>
+            <w:pPr>
+              <w:rPr>
+                <w:rStyle w:val="Strong"/>
+                <w:rFonts w:ascii="Arial" w:hAnsi="Arial" w:cs="Arial"/>
+                <w:b w:val="0"/>
+                <w:bCs w:val="0"/>
+                <w:color w:val="1F1F1F"/>
+                <w:sz w:val="21"/>
+                <w:szCs w:val="21"/>
+                <w:shd w:val="clear" w:color="auto" w:fill="FFFFFF"/>
+              </w:rPr>
+            </w:pPr>
+            <w:r>
+              <w:rPr>
+                <w:rStyle w:val="Strong"/>
+                <w:rFonts w:ascii="Arial" w:hAnsi="Arial" w:cs="Arial"/>
+                <w:b w:val="0"/>
+                <w:bCs w:val="0"/>
+                <w:color w:val="1F1F1F"/>
+                <w:sz w:val="21"/>
+                <w:szCs w:val="21"/>
+                <w:shd w:val="clear" w:color="auto" w:fill="FFFFFF"/>
+              </w:rPr>
+              <w:t>0.7</w:t>
+            </w:r>
+          </w:p>
+        </w:tc>
+        <w:tc>
+          <w:tcPr>
+            <w:tcW w:w="1500" w:type="dxa"/>
+          </w:tcPr>
+          <w:p>
+            <w:pPr>
+              <w:rPr>
+                <w:rStyle w:val="Strong"/>
+                <w:rFonts w:ascii="Arial" w:hAnsi="Arial" w:cs="Arial"/>
+                <w:b w:val="0"/>
+                <w:bCs w:val="0"/>
+                <w:color w:val="1F1F1F"/>
+                <w:sz w:val="21"/>
+                <w:szCs w:val="21"/>
+                <w:shd w:val="clear" w:color="auto" w:fill="FFFFFF"/>
+              </w:rPr>
+            </w:pPr>
+            <w:r>
+              <w:rPr>
+                <w:rStyle w:val="Strong"/>
+                <w:rFonts w:ascii="Arial" w:hAnsi="Arial" w:cs="Arial"/>
+                <w:b w:val="0"/>
+                <w:bCs w:val="0"/>
+                <w:color w:val="1F1F1F"/>
+                <w:sz w:val="21"/>
+                <w:szCs w:val="21"/>
+                <w:shd w:val="clear" w:color="auto" w:fill="FFFFFF"/>
+              </w:rPr>
+              <w:t>NA</w:t>
             </w:r>
           </w:p>
         </w:tc>
       </w:tr>
       <w:tr>
         <w:trPr>
-          <w:trHeight w:val="290"/>
+          <w:trHeight w:val="257"/>
         </w:trPr>
         <w:tc>
           <w:tcPr>
-            <w:tcW w:w="3260" w:type="dxa"/>
-            <w:tcBorders>
-              <w:top w:val="nil"/>
-              <w:left w:val="nil"/>
-              <w:bottom w:val="nil"/>
-              <w:right w:val="nil"/>
-            </w:tcBorders>
-            <w:shd w:val="clear" w:color="auto" w:fill="auto"/>
-            <w:noWrap/>
-            <w:vAlign w:val="center"/>
-            <w:hideMark/>
+            <w:tcW w:w="2605" w:type="dxa"/>
           </w:tcPr>
           <w:p>
             <w:pPr>
-              <w:pStyle w:val="NoSpacing"/>
+              <w:rPr>
+                <w:rStyle w:val="Strong"/>
+                <w:rFonts w:ascii="Arial" w:hAnsi="Arial" w:cs="Arial"/>
+                <w:b w:val="0"/>
+                <w:bCs w:val="0"/>
+                <w:color w:val="1F1F1F"/>
+                <w:sz w:val="21"/>
+                <w:szCs w:val="21"/>
+                <w:shd w:val="clear" w:color="auto" w:fill="FFFFFF"/>
+              </w:rPr>
             </w:pPr>
             <w:r>
               <w:rPr>
-                <w:rFonts w:hint="eastAsia"/>
+                <w:rStyle w:val="Strong"/>
+                <w:rFonts w:ascii="Arial" w:hAnsi="Arial" w:cs="Arial"/>
+                <w:b w:val="0"/>
+                <w:bCs w:val="0"/>
+                <w:color w:val="1F1F1F"/>
+                <w:sz w:val="21"/>
+                <w:szCs w:val="21"/>
+                <w:shd w:val="clear" w:color="auto" w:fill="FFFFFF"/>
               </w:rPr>
-              <w:t>INCDTTM</w:t>
+              <w:t>SVM</w:t>
+            </w:r>
+          </w:p>
+        </w:tc>
+        <w:tc>
+          <w:tcPr>
+            <w:tcW w:w="1095" w:type="dxa"/>
+          </w:tcPr>
+          <w:p>
+            <w:pPr>
+              <w:rPr>
+                <w:rStyle w:val="Strong"/>
+                <w:rFonts w:ascii="Arial" w:hAnsi="Arial" w:cs="Arial"/>
+                <w:b w:val="0"/>
+                <w:bCs w:val="0"/>
+                <w:color w:val="1F1F1F"/>
+                <w:sz w:val="21"/>
+                <w:szCs w:val="21"/>
+                <w:shd w:val="clear" w:color="auto" w:fill="FFFFFF"/>
+              </w:rPr>
+            </w:pPr>
+            <w:r>
+              <w:rPr>
+                <w:rStyle w:val="Strong"/>
+                <w:rFonts w:ascii="Arial" w:hAnsi="Arial" w:cs="Arial"/>
+                <w:b w:val="0"/>
+                <w:bCs w:val="0"/>
+                <w:color w:val="1F1F1F"/>
+                <w:sz w:val="21"/>
+                <w:szCs w:val="21"/>
+                <w:shd w:val="clear" w:color="auto" w:fill="FFFFFF"/>
+              </w:rPr>
+              <w:t>0.7</w:t>
+            </w:r>
+          </w:p>
+        </w:tc>
+        <w:tc>
+          <w:tcPr>
+            <w:tcW w:w="1095" w:type="dxa"/>
+          </w:tcPr>
+          <w:p>
+            <w:pPr>
+              <w:rPr>
+                <w:rStyle w:val="Strong"/>
+                <w:rFonts w:ascii="Arial" w:hAnsi="Arial" w:cs="Arial"/>
+                <w:b w:val="0"/>
+                <w:bCs w:val="0"/>
+                <w:color w:val="1F1F1F"/>
+                <w:sz w:val="21"/>
+                <w:szCs w:val="21"/>
+                <w:shd w:val="clear" w:color="auto" w:fill="FFFFFF"/>
+              </w:rPr>
+            </w:pPr>
+            <w:r>
+              <w:rPr>
+                <w:rStyle w:val="Strong"/>
+                <w:rFonts w:ascii="Arial" w:hAnsi="Arial" w:cs="Arial"/>
+                <w:b w:val="0"/>
+                <w:bCs w:val="0"/>
+                <w:color w:val="1F1F1F"/>
+                <w:sz w:val="21"/>
+                <w:szCs w:val="21"/>
+                <w:shd w:val="clear" w:color="auto" w:fill="FFFFFF"/>
+              </w:rPr>
+              <w:t>0.698</w:t>
+            </w:r>
+          </w:p>
+        </w:tc>
+        <w:tc>
+          <w:tcPr>
+            <w:tcW w:w="1500" w:type="dxa"/>
+          </w:tcPr>
+          <w:p>
+            <w:pPr>
+              <w:rPr>
+                <w:rStyle w:val="Strong"/>
+                <w:rFonts w:ascii="Arial" w:hAnsi="Arial" w:cs="Arial"/>
+                <w:b w:val="0"/>
+                <w:bCs w:val="0"/>
+                <w:color w:val="1F1F1F"/>
+                <w:sz w:val="21"/>
+                <w:szCs w:val="21"/>
+                <w:shd w:val="clear" w:color="auto" w:fill="FFFFFF"/>
+              </w:rPr>
+            </w:pPr>
+          </w:p>
+        </w:tc>
+        <w:tc>
+          <w:tcPr>
+            <w:tcW w:w="1500" w:type="dxa"/>
+          </w:tcPr>
+          <w:p>
+            <w:pPr>
+              <w:rPr>
+                <w:rStyle w:val="Strong"/>
+                <w:rFonts w:ascii="Arial" w:hAnsi="Arial" w:cs="Arial"/>
+                <w:b w:val="0"/>
+                <w:bCs w:val="0"/>
+                <w:color w:val="1F1F1F"/>
+                <w:sz w:val="21"/>
+                <w:szCs w:val="21"/>
+                <w:shd w:val="clear" w:color="auto" w:fill="FFFFFF"/>
+              </w:rPr>
+            </w:pPr>
+            <w:r>
+              <w:rPr>
+                <w:rStyle w:val="Strong"/>
+                <w:rFonts w:ascii="Arial" w:hAnsi="Arial" w:cs="Arial"/>
+                <w:b w:val="0"/>
+                <w:bCs w:val="0"/>
+                <w:color w:val="1F1F1F"/>
+                <w:sz w:val="21"/>
+                <w:szCs w:val="21"/>
+                <w:shd w:val="clear" w:color="auto" w:fill="FFFFFF"/>
+              </w:rPr>
+              <w:t>NA</w:t>
             </w:r>
           </w:p>
         </w:tc>
       </w:tr>
       <w:tr>
         <w:trPr>
-          <w:trHeight w:val="290"/>
+          <w:trHeight w:val="247"/>
         </w:trPr>
         <w:tc>
           <w:tcPr>
-            <w:tcW w:w="3260" w:type="dxa"/>
-            <w:tcBorders>
-              <w:top w:val="nil"/>
-              <w:left w:val="nil"/>
-              <w:bottom w:val="nil"/>
-              <w:right w:val="nil"/>
-            </w:tcBorders>
-            <w:shd w:val="clear" w:color="auto" w:fill="auto"/>
-            <w:noWrap/>
-            <w:vAlign w:val="center"/>
-            <w:hideMark/>
+            <w:tcW w:w="2605" w:type="dxa"/>
           </w:tcPr>
           <w:p>
             <w:pPr>
-              <w:pStyle w:val="NoSpacing"/>
+              <w:rPr>
+                <w:rStyle w:val="Strong"/>
+                <w:rFonts w:ascii="Arial" w:hAnsi="Arial" w:cs="Arial"/>
+                <w:b w:val="0"/>
+                <w:bCs w:val="0"/>
+                <w:color w:val="1F1F1F"/>
+                <w:sz w:val="21"/>
+                <w:szCs w:val="21"/>
+                <w:shd w:val="clear" w:color="auto" w:fill="FFFFFF"/>
+              </w:rPr>
             </w:pPr>
             <w:r>
               <w:rPr>
-                <w:rFonts w:hint="eastAsia"/>
+                <w:rStyle w:val="Strong"/>
+                <w:rFonts w:ascii="Arial" w:hAnsi="Arial" w:cs="Arial"/>
+                <w:b w:val="0"/>
+                <w:bCs w:val="0"/>
+                <w:color w:val="1F1F1F"/>
+                <w:sz w:val="21"/>
+                <w:szCs w:val="21"/>
+                <w:shd w:val="clear" w:color="auto" w:fill="FFFFFF"/>
               </w:rPr>
-              <w:t>VEHCOUNT</w:t>
+              <w:t>Logistic Regression</w:t>
+            </w:r>
+          </w:p>
+        </w:tc>
+        <w:tc>
+          <w:tcPr>
+            <w:tcW w:w="1095" w:type="dxa"/>
+          </w:tcPr>
+          <w:p>
+            <w:pPr>
+              <w:rPr>
+                <w:rStyle w:val="Strong"/>
+                <w:rFonts w:ascii="Arial" w:hAnsi="Arial" w:cs="Arial"/>
+                <w:b w:val="0"/>
+                <w:bCs w:val="0"/>
+                <w:color w:val="1F1F1F"/>
+                <w:sz w:val="21"/>
+                <w:szCs w:val="21"/>
+                <w:shd w:val="clear" w:color="auto" w:fill="FFFFFF"/>
+              </w:rPr>
+            </w:pPr>
+            <w:r>
+              <w:rPr>
+                <w:rStyle w:val="Strong"/>
+                <w:rFonts w:ascii="Arial" w:hAnsi="Arial" w:cs="Arial"/>
+                <w:b w:val="0"/>
+                <w:bCs w:val="0"/>
+                <w:color w:val="1F1F1F"/>
+                <w:sz w:val="21"/>
+                <w:szCs w:val="21"/>
+                <w:shd w:val="clear" w:color="auto" w:fill="FFFFFF"/>
+              </w:rPr>
+              <w:t>0.702</w:t>
+            </w:r>
+          </w:p>
+        </w:tc>
+        <w:tc>
+          <w:tcPr>
+            <w:tcW w:w="1095" w:type="dxa"/>
+          </w:tcPr>
+          <w:p>
+            <w:pPr>
+              <w:rPr>
+                <w:rStyle w:val="Strong"/>
+                <w:rFonts w:ascii="Arial" w:hAnsi="Arial" w:cs="Arial"/>
+                <w:b w:val="0"/>
+                <w:bCs w:val="0"/>
+                <w:color w:val="1F1F1F"/>
+                <w:sz w:val="21"/>
+                <w:szCs w:val="21"/>
+                <w:shd w:val="clear" w:color="auto" w:fill="FFFFFF"/>
+              </w:rPr>
+            </w:pPr>
+            <w:r>
+              <w:rPr>
+                <w:rStyle w:val="Strong"/>
+                <w:rFonts w:ascii="Arial" w:hAnsi="Arial" w:cs="Arial"/>
+                <w:b w:val="0"/>
+                <w:bCs w:val="0"/>
+                <w:color w:val="1F1F1F"/>
+                <w:sz w:val="21"/>
+                <w:szCs w:val="21"/>
+                <w:shd w:val="clear" w:color="auto" w:fill="FFFFFF"/>
+              </w:rPr>
+              <w:t>0.69</w:t>
+            </w:r>
+            <w:r>
+              <w:rPr>
+                <w:rStyle w:val="Strong"/>
+                <w:rFonts w:ascii="Arial" w:hAnsi="Arial" w:cs="Arial"/>
+                <w:b w:val="0"/>
+                <w:bCs w:val="0"/>
+                <w:color w:val="1F1F1F"/>
+                <w:sz w:val="21"/>
+                <w:szCs w:val="21"/>
+                <w:shd w:val="clear" w:color="auto" w:fill="FFFFFF"/>
+              </w:rPr>
+              <w:t>8</w:t>
+            </w:r>
+          </w:p>
+        </w:tc>
+        <w:tc>
+          <w:tcPr>
+            <w:tcW w:w="1500" w:type="dxa"/>
+          </w:tcPr>
+          <w:p>
+            <w:pPr>
+              <w:rPr>
+                <w:rStyle w:val="Strong"/>
+                <w:rFonts w:ascii="Arial" w:hAnsi="Arial" w:cs="Arial"/>
+                <w:b w:val="0"/>
+                <w:bCs w:val="0"/>
+                <w:color w:val="1F1F1F"/>
+                <w:sz w:val="21"/>
+                <w:szCs w:val="21"/>
+                <w:shd w:val="clear" w:color="auto" w:fill="FFFFFF"/>
+              </w:rPr>
+            </w:pPr>
+            <w:r>
+              <w:rPr>
+                <w:rStyle w:val="Strong"/>
+                <w:rFonts w:ascii="Arial" w:hAnsi="Arial" w:cs="Arial"/>
+                <w:b w:val="0"/>
+                <w:bCs w:val="0"/>
+                <w:color w:val="1F1F1F"/>
+                <w:sz w:val="21"/>
+                <w:szCs w:val="21"/>
+                <w:shd w:val="clear" w:color="auto" w:fill="FFFFFF"/>
+              </w:rPr>
+              <w:t>0.</w:t>
+            </w:r>
+            <w:r>
+              <w:rPr>
+                <w:rStyle w:val="Strong"/>
+                <w:rFonts w:ascii="Arial" w:hAnsi="Arial" w:cs="Arial"/>
+                <w:b w:val="0"/>
+                <w:bCs w:val="0"/>
+                <w:color w:val="1F1F1F"/>
+                <w:sz w:val="21"/>
+                <w:szCs w:val="21"/>
+                <w:shd w:val="clear" w:color="auto" w:fill="FFFFFF"/>
+              </w:rPr>
+              <w:t>7</w:t>
+            </w:r>
+          </w:p>
+        </w:tc>
+        <w:tc>
+          <w:tcPr>
+            <w:tcW w:w="1500" w:type="dxa"/>
+          </w:tcPr>
+          <w:p>
+            <w:pPr>
+              <w:rPr>
+                <w:rStyle w:val="Strong"/>
+                <w:rFonts w:ascii="Arial" w:hAnsi="Arial" w:cs="Arial"/>
+                <w:b w:val="0"/>
+                <w:bCs w:val="0"/>
+                <w:color w:val="1F1F1F"/>
+                <w:sz w:val="21"/>
+                <w:szCs w:val="21"/>
+                <w:shd w:val="clear" w:color="auto" w:fill="FFFFFF"/>
+              </w:rPr>
+            </w:pPr>
+            <w:r>
+              <w:rPr>
+                <w:rStyle w:val="Strong"/>
+                <w:rFonts w:ascii="Arial" w:hAnsi="Arial" w:cs="Arial"/>
+                <w:b w:val="0"/>
+                <w:bCs w:val="0"/>
+                <w:color w:val="1F1F1F"/>
+                <w:sz w:val="21"/>
+                <w:szCs w:val="21"/>
+                <w:shd w:val="clear" w:color="auto" w:fill="FFFFFF"/>
+              </w:rPr>
+              <w:t>0.54</w:t>
             </w:r>
           </w:p>
         </w:tc>
       </w:tr>
       <w:tr>
         <w:trPr>
-          <w:trHeight w:val="290"/>
+          <w:trHeight w:val="247"/>
         </w:trPr>
         <w:tc>
           <w:tcPr>
-            <w:tcW w:w="3260" w:type="dxa"/>
-            <w:tcBorders>
-              <w:top w:val="nil"/>
-              <w:left w:val="nil"/>
-              <w:bottom w:val="nil"/>
-              <w:right w:val="nil"/>
-            </w:tcBorders>
-            <w:shd w:val="clear" w:color="auto" w:fill="auto"/>
-            <w:noWrap/>
-            <w:vAlign w:val="center"/>
-            <w:hideMark/>
+            <w:tcW w:w="2605" w:type="dxa"/>
           </w:tcPr>
           <w:p>
             <w:pPr>
-              <w:pStyle w:val="NoSpacing"/>
+              <w:rPr>
+                <w:rStyle w:val="Strong"/>
+                <w:rFonts w:ascii="Arial" w:hAnsi="Arial" w:cs="Arial"/>
+                <w:b w:val="0"/>
+                <w:bCs w:val="0"/>
+                <w:color w:val="1F1F1F"/>
+                <w:sz w:val="21"/>
+                <w:szCs w:val="21"/>
+                <w:shd w:val="clear" w:color="auto" w:fill="FFFFFF"/>
+              </w:rPr>
+            </w:pPr>
+            <w:proofErr w:type="spellStart"/>
+            <w:r>
+              <w:rPr>
+                <w:rStyle w:val="Strong"/>
+                <w:rFonts w:ascii="Arial" w:hAnsi="Arial" w:cs="Arial"/>
+                <w:b w:val="0"/>
+                <w:bCs w:val="0"/>
+                <w:color w:val="1F1F1F"/>
+                <w:sz w:val="21"/>
+                <w:szCs w:val="21"/>
+                <w:shd w:val="clear" w:color="auto" w:fill="FFFFFF"/>
+              </w:rPr>
+              <w:t>XGBoost</w:t>
+            </w:r>
+            <w:proofErr w:type="spellEnd"/>
+            <w:r>
+              <w:rPr>
+                <w:rStyle w:val="Strong"/>
+                <w:rFonts w:ascii="Arial" w:hAnsi="Arial" w:cs="Arial"/>
+                <w:b w:val="0"/>
+                <w:bCs w:val="0"/>
+                <w:color w:val="1F1F1F"/>
+                <w:sz w:val="21"/>
+                <w:szCs w:val="21"/>
+                <w:shd w:val="clear" w:color="auto" w:fill="FFFFFF"/>
+              </w:rPr>
+              <w:t xml:space="preserve"> Random Forest Classifier</w:t>
+            </w:r>
+          </w:p>
+        </w:tc>
+        <w:tc>
+          <w:tcPr>
+            <w:tcW w:w="1095" w:type="dxa"/>
+          </w:tcPr>
+          <w:p>
+            <w:pPr>
+              <w:rPr>
+                <w:rStyle w:val="Strong"/>
+                <w:rFonts w:ascii="Arial" w:hAnsi="Arial" w:cs="Arial"/>
+                <w:b w:val="0"/>
+                <w:bCs w:val="0"/>
+                <w:color w:val="1F1F1F"/>
+                <w:sz w:val="21"/>
+                <w:szCs w:val="21"/>
+                <w:shd w:val="clear" w:color="auto" w:fill="FFFFFF"/>
+              </w:rPr>
             </w:pPr>
             <w:r>
               <w:rPr>
-                <w:rFonts w:hint="eastAsia"/>
+                <w:rStyle w:val="Strong"/>
+                <w:rFonts w:ascii="Arial" w:hAnsi="Arial" w:cs="Arial"/>
+                <w:b w:val="0"/>
+                <w:bCs w:val="0"/>
+                <w:color w:val="1F1F1F"/>
+                <w:sz w:val="21"/>
+                <w:szCs w:val="21"/>
+                <w:shd w:val="clear" w:color="auto" w:fill="FFFFFF"/>
               </w:rPr>
-              <w:lastRenderedPageBreak/>
-              <w:t>PEDCYLCOUNT</w:t>
+              <w:t>0.7</w:t>
+            </w:r>
+            <w:r>
+              <w:rPr>
+                <w:rStyle w:val="Strong"/>
+                <w:rFonts w:ascii="Arial" w:hAnsi="Arial" w:cs="Arial"/>
+                <w:b w:val="0"/>
+                <w:bCs w:val="0"/>
+                <w:color w:val="1F1F1F"/>
+                <w:sz w:val="21"/>
+                <w:szCs w:val="21"/>
+                <w:shd w:val="clear" w:color="auto" w:fill="FFFFFF"/>
+              </w:rPr>
+              <w:t>1</w:t>
+            </w:r>
+            <w:r>
+              <w:rPr>
+                <w:rStyle w:val="Strong"/>
+                <w:rFonts w:ascii="Arial" w:hAnsi="Arial" w:cs="Arial"/>
+                <w:b w:val="0"/>
+                <w:bCs w:val="0"/>
+                <w:color w:val="1F1F1F"/>
+                <w:sz w:val="21"/>
+                <w:szCs w:val="21"/>
+                <w:shd w:val="clear" w:color="auto" w:fill="FFFFFF"/>
+              </w:rPr>
+              <w:t>46</w:t>
             </w:r>
           </w:p>
         </w:tc>
-      </w:tr>
-      <w:tr>
-        <w:trPr>
-          <w:trHeight w:val="290"/>
-        </w:trPr>
         <w:tc>
           <w:tcPr>
-            <w:tcW w:w="3260" w:type="dxa"/>
-            <w:tcBorders>
-              <w:top w:val="nil"/>
-              <w:left w:val="nil"/>
-              <w:bottom w:val="nil"/>
-              <w:right w:val="nil"/>
-            </w:tcBorders>
-            <w:shd w:val="clear" w:color="auto" w:fill="auto"/>
-            <w:noWrap/>
-            <w:vAlign w:val="center"/>
-            <w:hideMark/>
+            <w:tcW w:w="1095" w:type="dxa"/>
           </w:tcPr>
           <w:p>
             <w:pPr>
-              <w:pStyle w:val="NoSpacing"/>
+              <w:rPr>
+                <w:rStyle w:val="Strong"/>
+                <w:rFonts w:ascii="Arial" w:hAnsi="Arial" w:cs="Arial"/>
+                <w:b w:val="0"/>
+                <w:bCs w:val="0"/>
+                <w:color w:val="1F1F1F"/>
+                <w:sz w:val="21"/>
+                <w:szCs w:val="21"/>
+                <w:shd w:val="clear" w:color="auto" w:fill="FFFFFF"/>
+              </w:rPr>
             </w:pPr>
             <w:r>
               <w:rPr>
-                <w:rFonts w:hint="eastAsia"/>
+                <w:rStyle w:val="Strong"/>
+                <w:rFonts w:ascii="Arial" w:hAnsi="Arial" w:cs="Arial"/>
+                <w:b w:val="0"/>
+                <w:bCs w:val="0"/>
+                <w:color w:val="1F1F1F"/>
+                <w:sz w:val="21"/>
+                <w:szCs w:val="21"/>
+                <w:shd w:val="clear" w:color="auto" w:fill="FFFFFF"/>
               </w:rPr>
-              <w:t>PERSONCOUNT</w:t>
+              <w:t>0.706</w:t>
             </w:r>
           </w:p>
         </w:tc>
-      </w:tr>
-      <w:tr>
-        <w:trPr>
-          <w:trHeight w:val="290"/>
-        </w:trPr>
         <w:tc>
           <w:tcPr>
-            <w:tcW w:w="3260" w:type="dxa"/>
-            <w:tcBorders>
-              <w:top w:val="nil"/>
-              <w:left w:val="nil"/>
-              <w:bottom w:val="nil"/>
-              <w:right w:val="nil"/>
-            </w:tcBorders>
-            <w:shd w:val="clear" w:color="auto" w:fill="auto"/>
-            <w:noWrap/>
-            <w:vAlign w:val="center"/>
-            <w:hideMark/>
+            <w:tcW w:w="1500" w:type="dxa"/>
           </w:tcPr>
           <w:p>
             <w:pPr>
-              <w:pStyle w:val="NoSpacing"/>
+              <w:rPr>
+                <w:rStyle w:val="Strong"/>
+                <w:rFonts w:ascii="Arial" w:hAnsi="Arial" w:cs="Arial"/>
+                <w:b w:val="0"/>
+                <w:bCs w:val="0"/>
+                <w:color w:val="1F1F1F"/>
+                <w:sz w:val="21"/>
+                <w:szCs w:val="21"/>
+                <w:shd w:val="clear" w:color="auto" w:fill="FFFFFF"/>
+              </w:rPr>
             </w:pPr>
             <w:r>
               <w:rPr>
-                <w:rFonts w:hint="eastAsia"/>
+                <w:rStyle w:val="Strong"/>
+                <w:rFonts w:ascii="Arial" w:hAnsi="Arial" w:cs="Arial"/>
+                <w:b w:val="0"/>
+                <w:bCs w:val="0"/>
+                <w:color w:val="1F1F1F"/>
+                <w:sz w:val="21"/>
+                <w:szCs w:val="21"/>
+                <w:shd w:val="clear" w:color="auto" w:fill="FFFFFF"/>
               </w:rPr>
-              <w:t>PEDCOUNT</w:t>
+              <w:t>0.7</w:t>
             </w:r>
           </w:p>
         </w:tc>
-      </w:tr>
-      <w:tr>
-        <w:trPr>
-          <w:trHeight w:val="290"/>
-        </w:trPr>
         <w:tc>
           <w:tcPr>
-            <w:tcW w:w="3260" w:type="dxa"/>
-            <w:tcBorders>
-              <w:top w:val="nil"/>
-              <w:left w:val="nil"/>
-              <w:bottom w:val="nil"/>
-              <w:right w:val="nil"/>
-            </w:tcBorders>
-            <w:shd w:val="clear" w:color="auto" w:fill="auto"/>
-            <w:noWrap/>
-            <w:vAlign w:val="center"/>
-            <w:hideMark/>
+            <w:tcW w:w="1500" w:type="dxa"/>
           </w:tcPr>
           <w:p>
             <w:pPr>
-              <w:pStyle w:val="NoSpacing"/>
+              <w:rPr>
+                <w:rStyle w:val="Strong"/>
+                <w:rFonts w:ascii="Arial" w:hAnsi="Arial" w:cs="Arial"/>
+                <w:b w:val="0"/>
+                <w:bCs w:val="0"/>
+                <w:color w:val="1F1F1F"/>
+                <w:sz w:val="21"/>
+                <w:szCs w:val="21"/>
+                <w:shd w:val="clear" w:color="auto" w:fill="FFFFFF"/>
+              </w:rPr>
             </w:pPr>
             <w:r>
               <w:rPr>
-                <w:rFonts w:hint="eastAsia"/>
+                <w:rStyle w:val="Strong"/>
+                <w:rFonts w:ascii="Arial" w:hAnsi="Arial" w:cs="Arial"/>
+                <w:b w:val="0"/>
+                <w:bCs w:val="0"/>
+                <w:color w:val="1F1F1F"/>
+                <w:sz w:val="21"/>
+                <w:szCs w:val="21"/>
+                <w:shd w:val="clear" w:color="auto" w:fill="FFFFFF"/>
               </w:rPr>
-              <w:t>SEGLANEKEY</w:t>
-            </w:r>
-          </w:p>
-        </w:tc>
-      </w:tr>
-      <w:tr>
-        <w:trPr>
-          <w:trHeight w:val="290"/>
-        </w:trPr>
-        <w:tc>
-          <w:tcPr>
-            <w:tcW w:w="3260" w:type="dxa"/>
-            <w:tcBorders>
-              <w:top w:val="nil"/>
-              <w:left w:val="nil"/>
-              <w:bottom w:val="nil"/>
-              <w:right w:val="nil"/>
-            </w:tcBorders>
-            <w:shd w:val="clear" w:color="auto" w:fill="auto"/>
-            <w:noWrap/>
-            <w:vAlign w:val="center"/>
-            <w:hideMark/>
-          </w:tcPr>
-          <w:p>
-            <w:pPr>
-              <w:pStyle w:val="NoSpacing"/>
-            </w:pPr>
-            <w:r>
-              <w:rPr>
-                <w:rFonts w:hint="eastAsia"/>
-              </w:rPr>
-              <w:t>UNDERINFL</w:t>
-            </w:r>
-          </w:p>
-        </w:tc>
-      </w:tr>
-      <w:tr>
-        <w:trPr>
-          <w:trHeight w:val="290"/>
-        </w:trPr>
-        <w:tc>
-          <w:tcPr>
-            <w:tcW w:w="3260" w:type="dxa"/>
-            <w:tcBorders>
-              <w:top w:val="nil"/>
-              <w:left w:val="nil"/>
-              <w:bottom w:val="nil"/>
-              <w:right w:val="nil"/>
-            </w:tcBorders>
-            <w:shd w:val="clear" w:color="auto" w:fill="auto"/>
-            <w:noWrap/>
-            <w:vAlign w:val="center"/>
-            <w:hideMark/>
-          </w:tcPr>
-          <w:p>
-            <w:pPr>
-              <w:pStyle w:val="NoSpacing"/>
-            </w:pPr>
-            <w:r>
-              <w:rPr>
-                <w:rFonts w:hint="eastAsia"/>
-              </w:rPr>
-              <w:t>COLLISIONTYPE</w:t>
-            </w:r>
-          </w:p>
-        </w:tc>
-      </w:tr>
-      <w:tr>
-        <w:trPr>
-          <w:trHeight w:val="290"/>
-        </w:trPr>
-        <w:tc>
-          <w:tcPr>
-            <w:tcW w:w="3260" w:type="dxa"/>
-            <w:tcBorders>
-              <w:top w:val="nil"/>
-              <w:left w:val="nil"/>
-              <w:bottom w:val="nil"/>
-              <w:right w:val="nil"/>
-            </w:tcBorders>
-            <w:shd w:val="clear" w:color="auto" w:fill="auto"/>
-            <w:noWrap/>
-            <w:vAlign w:val="center"/>
-            <w:hideMark/>
-          </w:tcPr>
-          <w:p>
-            <w:pPr>
-              <w:pStyle w:val="NoSpacing"/>
-            </w:pPr>
-            <w:r>
-              <w:rPr>
-                <w:rFonts w:hint="eastAsia"/>
-              </w:rPr>
-              <w:t>ROADCOND</w:t>
-            </w:r>
-          </w:p>
-        </w:tc>
-      </w:tr>
-      <w:tr>
-        <w:trPr>
-          <w:trHeight w:val="290"/>
-        </w:trPr>
-        <w:tc>
-          <w:tcPr>
-            <w:tcW w:w="3260" w:type="dxa"/>
-            <w:tcBorders>
-              <w:top w:val="nil"/>
-              <w:left w:val="nil"/>
-              <w:bottom w:val="nil"/>
-              <w:right w:val="nil"/>
-            </w:tcBorders>
-            <w:shd w:val="clear" w:color="auto" w:fill="auto"/>
-            <w:noWrap/>
-            <w:vAlign w:val="center"/>
-            <w:hideMark/>
-          </w:tcPr>
-          <w:p>
-            <w:pPr>
-              <w:pStyle w:val="NoSpacing"/>
-            </w:pPr>
-            <w:r>
-              <w:rPr>
-                <w:rFonts w:hint="eastAsia"/>
-              </w:rPr>
-              <w:t>WEATHER</w:t>
-            </w:r>
-          </w:p>
-        </w:tc>
-      </w:tr>
-      <w:tr>
-        <w:trPr>
-          <w:trHeight w:val="290"/>
-        </w:trPr>
-        <w:tc>
-          <w:tcPr>
-            <w:tcW w:w="3260" w:type="dxa"/>
-            <w:tcBorders>
-              <w:top w:val="nil"/>
-              <w:left w:val="nil"/>
-              <w:bottom w:val="nil"/>
-              <w:right w:val="nil"/>
-            </w:tcBorders>
-            <w:shd w:val="clear" w:color="auto" w:fill="auto"/>
-            <w:noWrap/>
-            <w:vAlign w:val="center"/>
-            <w:hideMark/>
-          </w:tcPr>
-          <w:p>
-            <w:pPr>
-              <w:pStyle w:val="NoSpacing"/>
-            </w:pPr>
-            <w:r>
-              <w:rPr>
-                <w:rFonts w:hint="eastAsia"/>
-              </w:rPr>
-              <w:t>LIGHTCOND</w:t>
-            </w:r>
-          </w:p>
-        </w:tc>
-      </w:tr>
-      <w:tr>
-        <w:trPr>
-          <w:trHeight w:val="290"/>
-        </w:trPr>
-        <w:tc>
-          <w:tcPr>
-            <w:tcW w:w="3260" w:type="dxa"/>
-            <w:tcBorders>
-              <w:top w:val="nil"/>
-              <w:left w:val="nil"/>
-              <w:bottom w:val="nil"/>
-              <w:right w:val="nil"/>
-            </w:tcBorders>
-            <w:shd w:val="clear" w:color="auto" w:fill="auto"/>
-            <w:noWrap/>
-            <w:vAlign w:val="center"/>
-            <w:hideMark/>
-          </w:tcPr>
-          <w:p>
-            <w:pPr>
-              <w:pStyle w:val="NoSpacing"/>
-            </w:pPr>
-            <w:r>
-              <w:t>(</w:t>
-            </w:r>
-            <w:proofErr w:type="gramStart"/>
-            <w:r>
-              <w:rPr>
-                <w:rFonts w:hint="eastAsia"/>
-              </w:rPr>
-              <w:t>X,Y</w:t>
-            </w:r>
-            <w:proofErr w:type="gramEnd"/>
-            <w:r>
-              <w:t>)</w:t>
-            </w:r>
-            <w:r>
-              <w:rPr>
-                <w:rFonts w:hint="eastAsia"/>
-              </w:rPr>
-              <w:t xml:space="preserve"> - ZONES</w:t>
-            </w:r>
-          </w:p>
-        </w:tc>
-      </w:tr>
-      <w:tr>
-        <w:trPr>
-          <w:trHeight w:val="290"/>
-        </w:trPr>
-        <w:tc>
-          <w:tcPr>
-            <w:tcW w:w="3260" w:type="dxa"/>
-            <w:tcBorders>
-              <w:top w:val="nil"/>
-              <w:left w:val="nil"/>
-              <w:bottom w:val="nil"/>
-              <w:right w:val="nil"/>
-            </w:tcBorders>
-            <w:shd w:val="clear" w:color="auto" w:fill="auto"/>
-            <w:noWrap/>
-            <w:vAlign w:val="center"/>
-            <w:hideMark/>
-          </w:tcPr>
-          <w:p>
-            <w:pPr>
-              <w:pStyle w:val="NoSpacing"/>
-            </w:pPr>
-            <w:r>
-              <w:rPr>
-                <w:rFonts w:hint="eastAsia"/>
-              </w:rPr>
-              <w:t>JUNCTIONTYPE</w:t>
+              <w:t>NA</w:t>
             </w:r>
           </w:p>
         </w:tc>
@@ -2943,20 +6615,296 @@
           <w:shd w:val="clear" w:color="auto" w:fill="FFFFFF"/>
         </w:rPr>
       </w:pPr>
-    </w:p>
-    <w:p>
-      <w:pPr>
-        <w:rPr>
-          <w:rStyle w:val="Strong"/>
-          <w:rFonts w:ascii="Arial" w:hAnsi="Arial" w:cs="Arial"/>
-          <w:b w:val="0"/>
-          <w:bCs w:val="0"/>
-          <w:color w:val="1F1F1F"/>
-          <w:sz w:val="21"/>
-          <w:szCs w:val="21"/>
-          <w:shd w:val="clear" w:color="auto" w:fill="FFFFFF"/>
-        </w:rPr>
-      </w:pPr>
+      <w:r>
+        <w:rPr>
+          <w:rStyle w:val="Strong"/>
+          <w:rFonts w:ascii="Arial" w:hAnsi="Arial" w:cs="Arial"/>
+          <w:b w:val="0"/>
+          <w:bCs w:val="0"/>
+          <w:color w:val="1F1F1F"/>
+          <w:sz w:val="21"/>
+          <w:szCs w:val="21"/>
+          <w:shd w:val="clear" w:color="auto" w:fill="FFFFFF"/>
+        </w:rPr>
+        <w:t>Decision Trees confusion Matrix</w:t>
+      </w:r>
+    </w:p>
+    <w:p>
+      <w:pPr>
+        <w:rPr>
+          <w:rStyle w:val="Strong"/>
+          <w:rFonts w:ascii="Arial" w:hAnsi="Arial" w:cs="Arial"/>
+          <w:b w:val="0"/>
+          <w:bCs w:val="0"/>
+          <w:color w:val="1F1F1F"/>
+          <w:sz w:val="21"/>
+          <w:szCs w:val="21"/>
+          <w:shd w:val="clear" w:color="auto" w:fill="FFFFFF"/>
+        </w:rPr>
+      </w:pPr>
+      <w:r>
+        <w:rPr>
+          <w:noProof/>
+        </w:rPr>
+        <w:lastRenderedPageBreak/>
+        <w:drawing>
+          <wp:inline distT="0" distB="0" distL="0" distR="0" wp14:anchorId="7571700E" wp14:editId="49074A0F">
+            <wp:extent cx="3714870" cy="2455545"/>
+            <wp:effectExtent l="0" t="0" r="0" b="1905"/>
+            <wp:docPr id="11" name="Picture 11"/>
+            <wp:cNvGraphicFramePr>
+              <a:graphicFrameLocks xmlns:a="http://schemas.openxmlformats.org/drawingml/2006/main" noChangeAspect="1"/>
+            </wp:cNvGraphicFramePr>
+            <a:graphic xmlns:a="http://schemas.openxmlformats.org/drawingml/2006/main">
+              <a:graphicData uri="http://schemas.openxmlformats.org/drawingml/2006/picture">
+                <pic:pic xmlns:pic="http://schemas.openxmlformats.org/drawingml/2006/picture">
+                  <pic:nvPicPr>
+                    <pic:cNvPr id="1" name=""/>
+                    <pic:cNvPicPr/>
+                  </pic:nvPicPr>
+                  <pic:blipFill>
+                    <a:blip r:embed="rId15"/>
+                    <a:stretch>
+                      <a:fillRect/>
+                    </a:stretch>
+                  </pic:blipFill>
+                  <pic:spPr>
+                    <a:xfrm>
+                      <a:off x="0" y="0"/>
+                      <a:ext cx="3726389" cy="2463159"/>
+                    </a:xfrm>
+                    <a:prstGeom prst="rect">
+                      <a:avLst/>
+                    </a:prstGeom>
+                  </pic:spPr>
+                </pic:pic>
+              </a:graphicData>
+            </a:graphic>
+          </wp:inline>
+        </w:drawing>
+      </w:r>
+    </w:p>
+    <w:p>
+      <w:pPr>
+        <w:rPr>
+          <w:rStyle w:val="Strong"/>
+          <w:rFonts w:ascii="Arial" w:hAnsi="Arial" w:cs="Arial"/>
+          <w:b w:val="0"/>
+          <w:bCs w:val="0"/>
+          <w:color w:val="1F1F1F"/>
+          <w:sz w:val="21"/>
+          <w:szCs w:val="21"/>
+          <w:shd w:val="clear" w:color="auto" w:fill="FFFFFF"/>
+        </w:rPr>
+      </w:pPr>
+      <w:r>
+        <w:rPr>
+          <w:rStyle w:val="Strong"/>
+          <w:rFonts w:ascii="Arial" w:hAnsi="Arial" w:cs="Arial"/>
+          <w:b w:val="0"/>
+          <w:bCs w:val="0"/>
+          <w:color w:val="1F1F1F"/>
+          <w:sz w:val="21"/>
+          <w:szCs w:val="21"/>
+          <w:shd w:val="clear" w:color="auto" w:fill="FFFFFF"/>
+        </w:rPr>
+        <w:t>Logistic Regression Confusion Matrix</w:t>
+      </w:r>
+      <w:r>
+        <w:rPr>
+          <w:rStyle w:val="Strong"/>
+          <w:rFonts w:ascii="Arial" w:hAnsi="Arial" w:cs="Arial"/>
+          <w:b w:val="0"/>
+          <w:bCs w:val="0"/>
+          <w:color w:val="1F1F1F"/>
+          <w:sz w:val="21"/>
+          <w:szCs w:val="21"/>
+          <w:shd w:val="clear" w:color="auto" w:fill="FFFFFF"/>
+        </w:rPr>
+        <w:t>- Percentage of false positives is on the higher side</w:t>
+      </w:r>
+    </w:p>
+    <w:p>
+      <w:pPr>
+        <w:rPr>
+          <w:rStyle w:val="Strong"/>
+          <w:rFonts w:ascii="Arial" w:hAnsi="Arial" w:cs="Arial"/>
+          <w:b w:val="0"/>
+          <w:bCs w:val="0"/>
+          <w:color w:val="1F1F1F"/>
+          <w:sz w:val="21"/>
+          <w:szCs w:val="21"/>
+          <w:shd w:val="clear" w:color="auto" w:fill="FFFFFF"/>
+        </w:rPr>
+      </w:pPr>
+      <w:r>
+        <w:rPr>
+          <w:noProof/>
+        </w:rPr>
+        <w:drawing>
+          <wp:inline distT="0" distB="0" distL="0" distR="0" wp14:anchorId="6E2A912B" wp14:editId="1CBC91A7">
+            <wp:extent cx="3524250" cy="2541905"/>
+            <wp:effectExtent l="0" t="0" r="0" b="0"/>
+            <wp:docPr id="9" name="Picture 9"/>
+            <wp:cNvGraphicFramePr>
+              <a:graphicFrameLocks xmlns:a="http://schemas.openxmlformats.org/drawingml/2006/main" noChangeAspect="1"/>
+            </wp:cNvGraphicFramePr>
+            <a:graphic xmlns:a="http://schemas.openxmlformats.org/drawingml/2006/main">
+              <a:graphicData uri="http://schemas.openxmlformats.org/drawingml/2006/picture">
+                <pic:pic xmlns:pic="http://schemas.openxmlformats.org/drawingml/2006/picture">
+                  <pic:nvPicPr>
+                    <pic:cNvPr id="1" name=""/>
+                    <pic:cNvPicPr/>
+                  </pic:nvPicPr>
+                  <pic:blipFill>
+                    <a:blip r:embed="rId16"/>
+                    <a:stretch>
+                      <a:fillRect/>
+                    </a:stretch>
+                  </pic:blipFill>
+                  <pic:spPr>
+                    <a:xfrm>
+                      <a:off x="0" y="0"/>
+                      <a:ext cx="3573428" cy="2577375"/>
+                    </a:xfrm>
+                    <a:prstGeom prst="rect">
+                      <a:avLst/>
+                    </a:prstGeom>
+                  </pic:spPr>
+                </pic:pic>
+              </a:graphicData>
+            </a:graphic>
+          </wp:inline>
+        </w:drawing>
+      </w:r>
+    </w:p>
+    <w:p>
+      <w:pPr>
+        <w:rPr>
+          <w:rStyle w:val="Strong"/>
+          <w:rFonts w:ascii="Arial" w:hAnsi="Arial" w:cs="Arial"/>
+          <w:b w:val="0"/>
+          <w:bCs w:val="0"/>
+          <w:color w:val="1F1F1F"/>
+          <w:sz w:val="21"/>
+          <w:szCs w:val="21"/>
+          <w:shd w:val="clear" w:color="auto" w:fill="FFFFFF"/>
+        </w:rPr>
+      </w:pPr>
+      <w:r>
+        <w:rPr>
+          <w:rStyle w:val="Strong"/>
+          <w:rFonts w:ascii="Arial" w:hAnsi="Arial" w:cs="Arial"/>
+          <w:b w:val="0"/>
+          <w:bCs w:val="0"/>
+          <w:color w:val="1F1F1F"/>
+          <w:sz w:val="21"/>
+          <w:szCs w:val="21"/>
+          <w:shd w:val="clear" w:color="auto" w:fill="FFFFFF"/>
+        </w:rPr>
+        <w:t xml:space="preserve">Though </w:t>
+      </w:r>
+      <w:r>
+        <w:rPr>
+          <w:rStyle w:val="Strong"/>
+          <w:rFonts w:ascii="Arial" w:hAnsi="Arial" w:cs="Arial"/>
+          <w:b w:val="0"/>
+          <w:bCs w:val="0"/>
+          <w:color w:val="1F1F1F"/>
+          <w:sz w:val="21"/>
+          <w:szCs w:val="21"/>
+          <w:shd w:val="clear" w:color="auto" w:fill="FFFFFF"/>
+        </w:rPr>
+        <w:t>scores are above average</w:t>
+      </w:r>
+      <w:r>
+        <w:rPr>
+          <w:rStyle w:val="Strong"/>
+          <w:rFonts w:ascii="Arial" w:hAnsi="Arial" w:cs="Arial"/>
+          <w:b w:val="0"/>
+          <w:bCs w:val="0"/>
+          <w:color w:val="1F1F1F"/>
+          <w:sz w:val="21"/>
+          <w:szCs w:val="21"/>
+          <w:shd w:val="clear" w:color="auto" w:fill="FFFFFF"/>
+        </w:rPr>
+        <w:t>, t</w:t>
+      </w:r>
+      <w:r>
+        <w:rPr>
+          <w:rStyle w:val="Strong"/>
+          <w:rFonts w:ascii="Arial" w:hAnsi="Arial" w:cs="Arial"/>
+          <w:b w:val="0"/>
+          <w:bCs w:val="0"/>
+          <w:color w:val="1F1F1F"/>
+          <w:sz w:val="21"/>
+          <w:szCs w:val="21"/>
+          <w:shd w:val="clear" w:color="auto" w:fill="FFFFFF"/>
+        </w:rPr>
+        <w:t>here is room for improvement with these models.</w:t>
+      </w:r>
+    </w:p>
+    <w:p>
+      <w:pPr>
+        <w:pStyle w:val="Heading3"/>
+      </w:pPr>
+      <w:r>
+        <w:t>Conclusion</w:t>
+      </w:r>
+    </w:p>
+    <w:p>
+      <w:pPr>
+        <w:pStyle w:val="NormalWeb"/>
+        <w:rPr>
+          <w:rStyle w:val="Strong"/>
+          <w:rFonts w:ascii="Arial" w:eastAsiaTheme="minorHAnsi" w:hAnsi="Arial" w:cs="Arial"/>
+          <w:b w:val="0"/>
+          <w:bCs w:val="0"/>
+          <w:color w:val="1F1F1F"/>
+          <w:sz w:val="21"/>
+          <w:szCs w:val="21"/>
+          <w:shd w:val="clear" w:color="auto" w:fill="FFFFFF"/>
+        </w:rPr>
+      </w:pPr>
+      <w:r>
+        <w:rPr>
+          <w:rStyle w:val="Strong"/>
+          <w:rFonts w:ascii="Arial" w:eastAsiaTheme="minorHAnsi" w:hAnsi="Arial" w:cs="Arial"/>
+          <w:b w:val="0"/>
+          <w:bCs w:val="0"/>
+          <w:color w:val="1F1F1F"/>
+          <w:sz w:val="21"/>
+          <w:szCs w:val="21"/>
+          <w:shd w:val="clear" w:color="auto" w:fill="FFFFFF"/>
+        </w:rPr>
+        <w:t>In this study, we analyzed the relationship between accident severity and general environment conditions and the road lanes. We identified that some of the weather, road, light conditions, are among the most important features that affect the severity. Classification models were built to predict the severity of accidents and this information can be very useful to people taking the corresponding routes and to the traffic department.</w:t>
+      </w:r>
+      <w:r>
+        <w:rPr>
+          <w:rStyle w:val="Strong"/>
+          <w:rFonts w:ascii="Arial" w:eastAsiaTheme="minorHAnsi" w:hAnsi="Arial" w:cs="Arial"/>
+          <w:b w:val="0"/>
+          <w:bCs w:val="0"/>
+          <w:color w:val="1F1F1F"/>
+          <w:sz w:val="21"/>
+          <w:szCs w:val="21"/>
+          <w:shd w:val="clear" w:color="auto" w:fill="FFFFFF"/>
+        </w:rPr>
+        <w:t xml:space="preserve"> </w:t>
+      </w:r>
+      <w:r>
+        <w:rPr>
+          <w:rStyle w:val="Strong"/>
+          <w:rFonts w:ascii="Arial" w:eastAsiaTheme="minorHAnsi" w:hAnsi="Arial" w:cs="Arial"/>
+          <w:b w:val="0"/>
+          <w:bCs w:val="0"/>
+          <w:color w:val="1F1F1F"/>
+          <w:sz w:val="21"/>
+          <w:szCs w:val="21"/>
+          <w:shd w:val="clear" w:color="auto" w:fill="FFFFFF"/>
+        </w:rPr>
+        <w:t>Model accuracy can be improved by getting data on other features such as attention indicators and speeding, driver’s profile, vehicle working status or any related events which may lead to distraction/deviation.</w:t>
+      </w:r>
     </w:p>
     <w:p>
       <w:pPr>
@@ -3776,6 +7724,208 @@
       <w:rPr>
         <w:rFonts w:ascii="Wingdings" w:hAnsi="Wingdings" w:hint="default"/>
       </w:rPr>
+    </w:lvl>
+  </w:abstractNum>
+  <w:abstractNum w:abstractNumId="6" w15:restartNumberingAfterBreak="0">
+    <w:nsid w:val="751568C0"/>
+    <w:multiLevelType w:val="hybridMultilevel"/>
+    <w:tmpl w:val="5420D03A"/>
+    <w:lvl w:ilvl="0" w:tplc="0409000F">
+      <w:start w:val="1"/>
+      <w:numFmt w:val="decimal"/>
+      <w:lvlText w:val="%1."/>
+      <w:lvlJc w:val="left"/>
+      <w:pPr>
+        <w:ind w:left="720" w:hanging="360"/>
+      </w:pPr>
+      <w:rPr>
+        <w:rFonts w:hint="default"/>
+      </w:rPr>
+    </w:lvl>
+    <w:lvl w:ilvl="1" w:tplc="04090019" w:tentative="1">
+      <w:start w:val="1"/>
+      <w:numFmt w:val="lowerLetter"/>
+      <w:lvlText w:val="%2."/>
+      <w:lvlJc w:val="left"/>
+      <w:pPr>
+        <w:ind w:left="1440" w:hanging="360"/>
+      </w:pPr>
+    </w:lvl>
+    <w:lvl w:ilvl="2" w:tplc="0409001B" w:tentative="1">
+      <w:start w:val="1"/>
+      <w:numFmt w:val="lowerRoman"/>
+      <w:lvlText w:val="%3."/>
+      <w:lvlJc w:val="right"/>
+      <w:pPr>
+        <w:ind w:left="2160" w:hanging="180"/>
+      </w:pPr>
+    </w:lvl>
+    <w:lvl w:ilvl="3" w:tplc="0409000F" w:tentative="1">
+      <w:start w:val="1"/>
+      <w:numFmt w:val="decimal"/>
+      <w:lvlText w:val="%4."/>
+      <w:lvlJc w:val="left"/>
+      <w:pPr>
+        <w:ind w:left="2880" w:hanging="360"/>
+      </w:pPr>
+    </w:lvl>
+    <w:lvl w:ilvl="4" w:tplc="04090019" w:tentative="1">
+      <w:start w:val="1"/>
+      <w:numFmt w:val="lowerLetter"/>
+      <w:lvlText w:val="%5."/>
+      <w:lvlJc w:val="left"/>
+      <w:pPr>
+        <w:ind w:left="3600" w:hanging="360"/>
+      </w:pPr>
+    </w:lvl>
+    <w:lvl w:ilvl="5" w:tplc="0409001B" w:tentative="1">
+      <w:start w:val="1"/>
+      <w:numFmt w:val="lowerRoman"/>
+      <w:lvlText w:val="%6."/>
+      <w:lvlJc w:val="right"/>
+      <w:pPr>
+        <w:ind w:left="4320" w:hanging="180"/>
+      </w:pPr>
+    </w:lvl>
+    <w:lvl w:ilvl="6" w:tplc="0409000F" w:tentative="1">
+      <w:start w:val="1"/>
+      <w:numFmt w:val="decimal"/>
+      <w:lvlText w:val="%7."/>
+      <w:lvlJc w:val="left"/>
+      <w:pPr>
+        <w:ind w:left="5040" w:hanging="360"/>
+      </w:pPr>
+    </w:lvl>
+    <w:lvl w:ilvl="7" w:tplc="04090019" w:tentative="1">
+      <w:start w:val="1"/>
+      <w:numFmt w:val="lowerLetter"/>
+      <w:lvlText w:val="%8."/>
+      <w:lvlJc w:val="left"/>
+      <w:pPr>
+        <w:ind w:left="5760" w:hanging="360"/>
+      </w:pPr>
+    </w:lvl>
+    <w:lvl w:ilvl="8" w:tplc="0409001B" w:tentative="1">
+      <w:start w:val="1"/>
+      <w:numFmt w:val="lowerRoman"/>
+      <w:lvlText w:val="%9."/>
+      <w:lvlJc w:val="right"/>
+      <w:pPr>
+        <w:ind w:left="6480" w:hanging="180"/>
+      </w:pPr>
+    </w:lvl>
+  </w:abstractNum>
+  <w:abstractNum w:abstractNumId="7" w15:restartNumberingAfterBreak="0">
+    <w:nsid w:val="7BF3741D"/>
+    <w:multiLevelType w:val="multilevel"/>
+    <w:tmpl w:val="7FE4B56A"/>
+    <w:lvl w:ilvl="0">
+      <w:start w:val="1"/>
+      <w:numFmt w:val="decimal"/>
+      <w:lvlText w:val="%1."/>
+      <w:lvlJc w:val="left"/>
+      <w:pPr>
+        <w:tabs>
+          <w:tab w:val="num" w:pos="720"/>
+        </w:tabs>
+        <w:ind w:left="720" w:hanging="360"/>
+      </w:pPr>
+    </w:lvl>
+    <w:lvl w:ilvl="1" w:tentative="1">
+      <w:start w:val="1"/>
+      <w:numFmt w:val="decimal"/>
+      <w:lvlText w:val="%2."/>
+      <w:lvlJc w:val="left"/>
+      <w:pPr>
+        <w:tabs>
+          <w:tab w:val="num" w:pos="1440"/>
+        </w:tabs>
+        <w:ind w:left="1440" w:hanging="360"/>
+      </w:pPr>
+    </w:lvl>
+    <w:lvl w:ilvl="2" w:tentative="1">
+      <w:start w:val="1"/>
+      <w:numFmt w:val="decimal"/>
+      <w:lvlText w:val="%3."/>
+      <w:lvlJc w:val="left"/>
+      <w:pPr>
+        <w:tabs>
+          <w:tab w:val="num" w:pos="2160"/>
+        </w:tabs>
+        <w:ind w:left="2160" w:hanging="360"/>
+      </w:pPr>
+    </w:lvl>
+    <w:lvl w:ilvl="3" w:tentative="1">
+      <w:start w:val="1"/>
+      <w:numFmt w:val="decimal"/>
+      <w:lvlText w:val="%4."/>
+      <w:lvlJc w:val="left"/>
+      <w:pPr>
+        <w:tabs>
+          <w:tab w:val="num" w:pos="2880"/>
+        </w:tabs>
+        <w:ind w:left="2880" w:hanging="360"/>
+      </w:pPr>
+    </w:lvl>
+    <w:lvl w:ilvl="4" w:tentative="1">
+      <w:start w:val="1"/>
+      <w:numFmt w:val="decimal"/>
+      <w:lvlText w:val="%5."/>
+      <w:lvlJc w:val="left"/>
+      <w:pPr>
+        <w:tabs>
+          <w:tab w:val="num" w:pos="3600"/>
+        </w:tabs>
+        <w:ind w:left="3600" w:hanging="360"/>
+      </w:pPr>
+    </w:lvl>
+    <w:lvl w:ilvl="5" w:tentative="1">
+      <w:start w:val="1"/>
+      <w:numFmt w:val="decimal"/>
+      <w:lvlText w:val="%6."/>
+      <w:lvlJc w:val="left"/>
+      <w:pPr>
+        <w:tabs>
+          <w:tab w:val="num" w:pos="4320"/>
+        </w:tabs>
+        <w:ind w:left="4320" w:hanging="360"/>
+      </w:pPr>
+    </w:lvl>
+    <w:lvl w:ilvl="6" w:tentative="1">
+      <w:start w:val="1"/>
+      <w:numFmt w:val="decimal"/>
+      <w:lvlText w:val="%7."/>
+      <w:lvlJc w:val="left"/>
+      <w:pPr>
+        <w:tabs>
+          <w:tab w:val="num" w:pos="5040"/>
+        </w:tabs>
+        <w:ind w:left="5040" w:hanging="360"/>
+      </w:pPr>
+    </w:lvl>
+    <w:lvl w:ilvl="7" w:tentative="1">
+      <w:start w:val="1"/>
+      <w:numFmt w:val="decimal"/>
+      <w:lvlText w:val="%8."/>
+      <w:lvlJc w:val="left"/>
+      <w:pPr>
+        <w:tabs>
+          <w:tab w:val="num" w:pos="5760"/>
+        </w:tabs>
+        <w:ind w:left="5760" w:hanging="360"/>
+      </w:pPr>
+    </w:lvl>
+    <w:lvl w:ilvl="8" w:tentative="1">
+      <w:start w:val="1"/>
+      <w:numFmt w:val="decimal"/>
+      <w:lvlText w:val="%9."/>
+      <w:lvlJc w:val="left"/>
+      <w:pPr>
+        <w:tabs>
+          <w:tab w:val="num" w:pos="6480"/>
+        </w:tabs>
+        <w:ind w:left="6480" w:hanging="360"/>
+      </w:pPr>
     </w:lvl>
   </w:abstractNum>
   <w:num w:numId="1">
@@ -3795,6 +7945,12 @@
   </w:num>
   <w:num w:numId="6">
     <w:abstractNumId w:val="4"/>
+  </w:num>
+  <w:num w:numId="7">
+    <w:abstractNumId w:val="6"/>
+  </w:num>
+  <w:num w:numId="8">
+    <w:abstractNumId w:val="7"/>
   </w:num>
 </w:numbering>
 </file>
@@ -4198,6 +8354,25 @@
     <w:name w:val="Normal"/>
     <w:qFormat/>
   </w:style>
+  <w:style w:type="paragraph" w:styleId="Heading3">
+    <w:name w:val="heading 3"/>
+    <w:basedOn w:val="Normal"/>
+    <w:link w:val="Heading3Char"/>
+    <w:uiPriority w:val="9"/>
+    <w:qFormat/>
+    <w:rsid w:val="00B34839"/>
+    <w:pPr>
+      <w:spacing w:before="100" w:beforeAutospacing="1" w:after="100" w:afterAutospacing="1" w:line="240" w:lineRule="auto"/>
+      <w:outlineLvl w:val="2"/>
+    </w:pPr>
+    <w:rPr>
+      <w:rFonts w:ascii="Times New Roman" w:eastAsia="Times New Roman" w:hAnsi="Times New Roman" w:cs="Times New Roman"/>
+      <w:b/>
+      <w:bCs/>
+      <w:sz w:val="27"/>
+      <w:szCs w:val="27"/>
+    </w:rPr>
+  </w:style>
   <w:style w:type="character" w:default="1" w:styleId="DefaultParagraphFont">
     <w:name w:val="Default Paragraph Font"/>
     <w:uiPriority w:val="1"/>
@@ -4345,6 +8520,54 @@
     <w:link w:val="Footer"/>
     <w:uiPriority w:val="99"/>
     <w:rsid w:val="00A07494"/>
+  </w:style>
+  <w:style w:type="character" w:customStyle="1" w:styleId="Heading3Char">
+    <w:name w:val="Heading 3 Char"/>
+    <w:basedOn w:val="DefaultParagraphFont"/>
+    <w:link w:val="Heading3"/>
+    <w:uiPriority w:val="9"/>
+    <w:rsid w:val="00B34839"/>
+    <w:rPr>
+      <w:rFonts w:ascii="Times New Roman" w:eastAsia="Times New Roman" w:hAnsi="Times New Roman" w:cs="Times New Roman"/>
+      <w:b/>
+      <w:bCs/>
+      <w:sz w:val="27"/>
+      <w:szCs w:val="27"/>
+    </w:rPr>
+  </w:style>
+  <w:style w:type="table" w:styleId="TableGrid">
+    <w:name w:val="Table Grid"/>
+    <w:basedOn w:val="TableNormal"/>
+    <w:uiPriority w:val="39"/>
+    <w:rsid w:val="007E233B"/>
+    <w:pPr>
+      <w:spacing w:after="0" w:line="240" w:lineRule="auto"/>
+    </w:pPr>
+    <w:tblPr>
+      <w:tblBorders>
+        <w:top w:val="single" w:sz="4" w:space="0" w:color="auto"/>
+        <w:left w:val="single" w:sz="4" w:space="0" w:color="auto"/>
+        <w:bottom w:val="single" w:sz="4" w:space="0" w:color="auto"/>
+        <w:right w:val="single" w:sz="4" w:space="0" w:color="auto"/>
+        <w:insideH w:val="single" w:sz="4" w:space="0" w:color="auto"/>
+        <w:insideV w:val="single" w:sz="4" w:space="0" w:color="auto"/>
+      </w:tblBorders>
+    </w:tblPr>
+  </w:style>
+  <w:style w:type="paragraph" w:styleId="NormalWeb">
+    <w:name w:val="Normal (Web)"/>
+    <w:basedOn w:val="Normal"/>
+    <w:uiPriority w:val="99"/>
+    <w:unhideWhenUsed/>
+    <w:rsid w:val="00E21219"/>
+    <w:pPr>
+      <w:spacing w:before="100" w:beforeAutospacing="1" w:after="100" w:afterAutospacing="1" w:line="240" w:lineRule="auto"/>
+    </w:pPr>
+    <w:rPr>
+      <w:rFonts w:ascii="Times New Roman" w:eastAsia="Times New Roman" w:hAnsi="Times New Roman" w:cs="Times New Roman"/>
+      <w:sz w:val="24"/>
+      <w:szCs w:val="24"/>
+    </w:rPr>
   </w:style>
 </w:styles>
 </file>
